--- a/public/uploads/document.docx
+++ b/public/uploads/document.docx
@@ -12,13 +12,26 @@
         <w:jc w:val="left"/>
         <w:rPr/>
       </w:pPr>
-      <w:r>
-        <w:rPr>
-          <w:rFonts w:ascii="Arial" w:eastAsia="Arial" w:hAnsi="Arial"/>
-          <w:rtl/>
-          <w:sz w:val="22"/>
-        </w:rPr>
-        <w:t xml:space="preserve">עלון לצרכן לפי תקנות הרוקחים</w:t>
+      <w:commentRangeStart w:id="0"/>
+      <w:r>
+        <w:rPr>
+          <w:rFonts w:ascii="Arial" w:eastAsia="Arial" w:hAnsi="Arial"/>
+          <w:rtl/>
+          <w:sz w:val="22"/>
+        </w:rPr>
+        <w:t xml:space="preserve">עלון </w:t>
+      </w:r>
+      <w:commentRangeEnd w:id="0"/>
+      <w:r>
+        <w:commentReference w:id="0"/>
+      </w:r>
+      <w:r>
+        <w:rPr>
+          <w:rFonts w:ascii="Arial" w:eastAsia="Arial" w:hAnsi="Arial"/>
+          <w:rtl/>
+          <w:sz w:val="22"/>
+        </w:rPr>
+        <w:t xml:space="preserve">לצרכן לפי תקנות הרוקחים</w:t>
       </w:r>
       <w:r>
         <w:rPr>
@@ -14774,6 +14787,25 @@
     </w:sectPr>
   </w:body>
 </w:document>
+</file>
+
+<file path=word/comments.xml><?xml version="1.0" encoding="utf-8"?>
+<w:comments xmlns:wpc="http://schemas.microsoft.com/office/word/2010/wordprocessingCanvas" xmlns:cx="http://schemas.microsoft.com/office/drawing/2014/chartex" xmlns:mc="http://schemas.openxmlformats.org/markup-compatibility/2006" xmlns:o="urn:schemas-microsoft-com:office:office" xmlns:r="http://schemas.openxmlformats.org/officeDocument/2006/relationships" xmlns:m="http://schemas.openxmlformats.org/officeDocument/2006/math" xmlns:v="urn:schemas-microsoft-com:vml" xmlns:wp14="http://schemas.microsoft.com/office/word/2010/wordprocessingDrawing" xmlns:wp="http://schemas.openxmlformats.org/drawingml/2006/wordprocessingDrawing" xmlns:w10="urn:schemas-microsoft-com:office:word" xmlns:w="http://schemas.openxmlformats.org/wordprocessingml/2006/main" xmlns:w14="http://schemas.microsoft.com/office/word/2010/wordml" xmlns:w15="http://schemas.microsoft.com/office/word/2012/wordml" mc:Ignorable="w14 w15">
+  <w:comment w:id="0" w:author="Admin Adminel" w:date="2024-11-05T18:29:02.974Z" w:initials="AA">
+    <w:p w14:paraId="1">
+      <w:pPr/>
+      <w:r>
+        <w:t xml:space="preserve">TESTTESTTEST</w:t>
+      </w:r>
+    </w:p>
+  </w:comment>
+</w:comments>
+</file>
+
+<file path=word/commentsExtended.xml><?xml version="1.0" encoding="utf-8"?>
+<w15:commentsEx xmlns:wpc="http://schemas.microsoft.com/office/word/2010/wordprocessingCanvas" xmlns:cx="http://schemas.microsoft.com/office/drawing/2014/chartex" xmlns:mc="http://schemas.openxmlformats.org/markup-compatibility/2006" xmlns:o="urn:schemas-microsoft-com:office:office" xmlns:r="http://schemas.openxmlformats.org/officeDocument/2006/relationships" xmlns:m="http://schemas.openxmlformats.org/officeDocument/2006/math" xmlns:v="urn:schemas-microsoft-com:vml" xmlns:wp14="http://schemas.microsoft.com/office/word/2010/wordprocessingDrawing" xmlns:wp="http://schemas.openxmlformats.org/drawingml/2006/wordprocessingDrawing" xmlns:w10="urn:schemas-microsoft-com:office:word" xmlns:w="http://schemas.openxmlformats.org/wordprocessingml/2006/main" xmlns:w14="http://schemas.microsoft.com/office/word/2010/wordml" xmlns:w15="http://schemas.microsoft.com/office/word/2012/wordml" mc:Ignorable="w14 w15">
+  <w15:commentEx w15:paraId="1" w15:done="0"/>
+</w15:commentsEx>
 </file>
 
 <file path=word/styles.xml><?xml version="1.0" encoding="utf-8"?>

--- a/public/uploads/document.docx
+++ b/public/uploads/document.docx
@@ -6,6 +6,7 @@
     <w:p>
       <w:pPr>
         <w:pBdr/>
+        <w:pStyle w:val="Normal"/>
         <w:bidi/>
         <w:spacing w:after="120" w:line="276" w:lineRule="auto"/>
         <w:ind w:left="0" w:right="0"/>
@@ -19,7 +20,15 @@
           <w:rtl/>
           <w:sz w:val="22"/>
         </w:rPr>
-        <w:t xml:space="preserve">עלון </w:t>
+        <w:t xml:space="preserve">עלון</w:t>
+      </w:r>
+      <w:r>
+        <w:rPr>
+          <w:rFonts w:ascii="Arial" w:eastAsia="Arial" w:hAnsi="Arial"/>
+          <w:rtl/>
+          <w:sz w:val="22"/>
+        </w:rPr>
+        <w:t xml:space="preserve"> </w:t>
       </w:r>
       <w:commentRangeEnd w:id="0"/>
       <w:r>
@@ -134,6 +143,7 @@
     <w:p>
       <w:pPr>
         <w:pBdr/>
+        <w:pStyle w:val="Normal"/>
         <w:bidi/>
         <w:spacing w:after="120" w:line="276" w:lineRule="auto"/>
         <w:ind w:left="0" w:right="0"/>
@@ -160,6 +170,7 @@
     <w:p>
       <w:pPr>
         <w:pBdr/>
+        <w:pStyle w:val="Normal"/>
         <w:bidi/>
         <w:spacing w:after="120" w:line="276" w:lineRule="auto"/>
         <w:ind w:left="0" w:right="0"/>
@@ -226,6 +237,7 @@
     <w:p>
       <w:pPr>
         <w:pBdr/>
+        <w:pStyle w:val="Normal"/>
         <w:bidi/>
         <w:spacing w:after="120" w:line="276" w:lineRule="auto"/>
         <w:ind w:left="0" w:right="0"/>
@@ -292,6 +304,7 @@
     <w:p>
       <w:pPr>
         <w:pBdr/>
+        <w:pStyle w:val="Normal"/>
         <w:bidi/>
         <w:spacing w:after="120" w:line="276" w:lineRule="auto"/>
         <w:ind w:left="0" w:right="0"/>
@@ -358,6 +371,7 @@
     <w:p>
       <w:pPr>
         <w:pBdr/>
+        <w:pStyle w:val="Normal"/>
         <w:bidi/>
         <w:spacing w:after="120" w:line="276" w:lineRule="auto"/>
         <w:ind w:left="0" w:right="0"/>
@@ -380,10 +394,41 @@
         </w:rPr>
         <w:cr/>
       </w:r>
+      <w:ins w:id="1" w:author="Admin Adminel" w:date="2024-11-06T15:21:45.032Z">
+        <w:r>
+          <w:rPr>
+            <w:rFonts w:ascii="Arial" w:eastAsia="Arial" w:hAnsi="Arial"/>
+            <w:rtl/>
+            <w:sz w:val="22"/>
+          </w:rPr>
+          <w:t xml:space="preserve">Saving</w:t>
+        </w:r>
+      </w:ins>
+      <w:ins w:id="2" w:author="Admin Adminel" w:date="2024-11-06T15:21:45.032Z">
+        <w:r>
+          <w:rPr>
+            <w:rFonts w:ascii="Arial" w:eastAsia="Arial" w:hAnsi="Arial"/>
+            <w:rtl/>
+            <w:sz w:val="22"/>
+          </w:rPr>
+          <w:t xml:space="preserve"> </w:t>
+        </w:r>
+      </w:ins>
+      <w:ins w:id="3" w:author="Admin Adminel" w:date="2024-11-06T15:21:45.032Z">
+        <w:r>
+          <w:rPr>
+            <w:rFonts w:ascii="Arial" w:eastAsia="Arial" w:hAnsi="Arial"/>
+            <w:rtl/>
+            <w:sz w:val="22"/>
+          </w:rPr>
+          <w:t xml:space="preserve">test</w:t>
+        </w:r>
+      </w:ins>
     </w:p>
     <w:p>
       <w:pPr>
         <w:pBdr/>
+        <w:pStyle w:val="Normal"/>
         <w:bidi/>
         <w:spacing w:after="120" w:line="276" w:lineRule="auto"/>
         <w:ind w:left="0" w:right="0"/>
@@ -587,6 +632,7 @@
     <w:p>
       <w:pPr>
         <w:pBdr/>
+        <w:pStyle w:val="Normal"/>
         <w:bidi/>
         <w:spacing w:after="120" w:line="276" w:lineRule="auto"/>
         <w:ind w:left="0" w:right="0"/>
@@ -765,6 +811,7 @@
     <w:p>
       <w:pPr>
         <w:pBdr/>
+        <w:pStyle w:val="Normal"/>
         <w:bidi/>
         <w:spacing w:after="120" w:line="276" w:lineRule="auto"/>
         <w:ind w:left="0" w:right="0"/>
@@ -903,6 +950,7 @@
     <w:p>
       <w:pPr>
         <w:pBdr/>
+        <w:pStyle w:val="Normal"/>
         <w:bidi/>
         <w:spacing w:after="120" w:line="276" w:lineRule="auto"/>
         <w:ind w:left="0" w:right="0"/>
@@ -1009,6 +1057,7 @@
     <w:p>
       <w:pPr>
         <w:pBdr/>
+        <w:pStyle w:val="Normal"/>
         <w:bidi/>
         <w:spacing w:after="120" w:line="276" w:lineRule="auto"/>
         <w:ind w:left="0" w:right="0"/>
@@ -1075,6 +1124,7 @@
     <w:p>
       <w:pPr>
         <w:pBdr/>
+        <w:pStyle w:val="Normal"/>
         <w:bidi/>
         <w:spacing w:after="120" w:line="276" w:lineRule="auto"/>
         <w:ind w:left="0" w:right="0"/>
@@ -1221,6 +1271,7 @@
     <w:p>
       <w:pPr>
         <w:pBdr/>
+        <w:pStyle w:val="Normal"/>
         <w:bidi/>
         <w:spacing w:after="120" w:line="276" w:lineRule="auto"/>
         <w:ind w:left="0" w:right="0"/>
@@ -1263,6 +1314,7 @@
     <w:p>
       <w:pPr>
         <w:pBdr/>
+        <w:pStyle w:val="Normal"/>
         <w:bidi/>
         <w:spacing w:after="120" w:line="276" w:lineRule="auto"/>
         <w:ind w:left="0" w:right="0"/>
@@ -1297,6 +1349,7 @@
     <w:p>
       <w:pPr>
         <w:pBdr/>
+        <w:pStyle w:val="Normal"/>
         <w:bidi/>
         <w:spacing w:after="120" w:line="276" w:lineRule="auto"/>
         <w:ind w:left="0" w:right="0"/>
@@ -1355,6 +1408,7 @@
     <w:p>
       <w:pPr>
         <w:pBdr/>
+        <w:pStyle w:val="Normal"/>
         <w:bidi/>
         <w:spacing w:after="120" w:line="276" w:lineRule="auto"/>
         <w:ind w:left="0" w:right="0"/>
@@ -1389,6 +1443,7 @@
     <w:p>
       <w:pPr>
         <w:pBdr/>
+        <w:pStyle w:val="Normal"/>
         <w:bidi/>
         <w:spacing w:after="120" w:line="276" w:lineRule="auto"/>
         <w:ind w:left="0" w:right="0"/>
@@ -1479,6 +1534,7 @@
     <w:p>
       <w:pPr>
         <w:pBdr/>
+        <w:pStyle w:val="Normal"/>
         <w:bidi/>
         <w:spacing w:after="120" w:line="276" w:lineRule="auto"/>
         <w:ind w:left="0" w:right="0"/>
@@ -1553,6 +1609,7 @@
     <w:p>
       <w:pPr>
         <w:pBdr/>
+        <w:pStyle w:val="Normal"/>
         <w:bidi/>
         <w:spacing w:after="120" w:line="276" w:lineRule="auto"/>
         <w:ind w:left="0" w:right="0"/>
@@ -1603,6 +1660,7 @@
     <w:p>
       <w:pPr>
         <w:pBdr/>
+        <w:pStyle w:val="Normal"/>
         <w:bidi/>
         <w:spacing w:after="120" w:line="276" w:lineRule="auto"/>
         <w:ind w:left="0" w:right="0"/>
@@ -1653,6 +1711,7 @@
     <w:p>
       <w:pPr>
         <w:pBdr/>
+        <w:pStyle w:val="Normal"/>
         <w:bidi/>
         <w:spacing w:after="120" w:line="276" w:lineRule="auto"/>
         <w:ind w:left="0" w:right="0"/>
@@ -1767,6 +1826,7 @@
     <w:p>
       <w:pPr>
         <w:pBdr/>
+        <w:pStyle w:val="Normal"/>
         <w:bidi/>
         <w:spacing w:after="120" w:line="276" w:lineRule="auto"/>
         <w:ind w:left="0" w:right="0"/>
@@ -1873,6 +1933,7 @@
     <w:p>
       <w:pPr>
         <w:pBdr/>
+        <w:pStyle w:val="Normal"/>
         <w:bidi/>
         <w:spacing w:after="120" w:line="276" w:lineRule="auto"/>
         <w:ind w:left="0" w:right="0"/>
@@ -1955,6 +2016,7 @@
     <w:p>
       <w:pPr>
         <w:pBdr/>
+        <w:pStyle w:val="Normal"/>
         <w:bidi/>
         <w:spacing w:after="120" w:line="276" w:lineRule="auto"/>
         <w:ind w:left="0" w:right="0"/>
@@ -2037,6 +2099,7 @@
     <w:p>
       <w:pPr>
         <w:pBdr/>
+        <w:pStyle w:val="Normal"/>
         <w:bidi/>
         <w:spacing w:after="120" w:line="276" w:lineRule="auto"/>
         <w:ind w:left="0" w:right="0"/>
@@ -2135,6 +2198,7 @@
     <w:p>
       <w:pPr>
         <w:pBdr/>
+        <w:pStyle w:val="Normal"/>
         <w:bidi/>
         <w:spacing w:after="120" w:line="276" w:lineRule="auto"/>
         <w:ind w:left="0" w:right="0"/>
@@ -2193,6 +2257,7 @@
     <w:p>
       <w:pPr>
         <w:pBdr/>
+        <w:pStyle w:val="Normal"/>
         <w:bidi/>
         <w:spacing w:after="120" w:line="276" w:lineRule="auto"/>
         <w:ind w:left="0" w:right="0"/>
@@ -2323,6 +2388,7 @@
     <w:p>
       <w:pPr>
         <w:pBdr/>
+        <w:pStyle w:val="Normal"/>
         <w:bidi/>
         <w:spacing w:after="120" w:line="276" w:lineRule="auto"/>
         <w:ind w:left="0" w:right="0"/>
@@ -2413,6 +2479,7 @@
     <w:p>
       <w:pPr>
         <w:pBdr/>
+        <w:pStyle w:val="Normal"/>
         <w:bidi/>
         <w:spacing w:after="120" w:line="276" w:lineRule="auto"/>
         <w:ind w:left="0" w:right="0"/>
@@ -2439,6 +2506,7 @@
     <w:p>
       <w:pPr>
         <w:pBdr/>
+        <w:pStyle w:val="Normal"/>
         <w:bidi/>
         <w:spacing w:after="120" w:line="276" w:lineRule="auto"/>
         <w:ind w:left="0" w:right="0"/>
@@ -2505,6 +2573,7 @@
     <w:p>
       <w:pPr>
         <w:pBdr/>
+        <w:pStyle w:val="Normal"/>
         <w:bidi/>
         <w:spacing w:after="120" w:line="276" w:lineRule="auto"/>
         <w:ind w:left="0" w:right="0"/>
@@ -2563,6 +2632,7 @@
     <w:p>
       <w:pPr>
         <w:pBdr/>
+        <w:pStyle w:val="Normal"/>
         <w:bidi/>
         <w:spacing w:after="120" w:line="276" w:lineRule="auto"/>
         <w:ind w:left="0" w:right="0"/>
@@ -2621,6 +2691,7 @@
     <w:p>
       <w:pPr>
         <w:pBdr/>
+        <w:pStyle w:val="Normal"/>
         <w:bidi/>
         <w:spacing w:after="120" w:line="276" w:lineRule="auto"/>
         <w:ind w:left="0" w:right="0"/>
@@ -2695,6 +2766,7 @@
     <w:p>
       <w:pPr>
         <w:pBdr/>
+        <w:pStyle w:val="Normal"/>
         <w:bidi/>
         <w:spacing w:after="120" w:line="276" w:lineRule="auto"/>
         <w:ind w:left="0" w:right="0"/>
@@ -2753,6 +2825,7 @@
     <w:p>
       <w:pPr>
         <w:pBdr/>
+        <w:pStyle w:val="Normal"/>
         <w:bidi/>
         <w:spacing w:after="120" w:line="276" w:lineRule="auto"/>
         <w:ind w:left="0" w:right="0"/>
@@ -2811,6 +2884,7 @@
     <w:p>
       <w:pPr>
         <w:pBdr/>
+        <w:pStyle w:val="Normal"/>
         <w:bidi/>
         <w:spacing w:after="120" w:line="276" w:lineRule="auto"/>
         <w:ind w:left="0" w:right="0"/>
@@ -2878,6 +2952,7 @@
     <w:p>
       <w:pPr>
         <w:pBdr/>
+        <w:pStyle w:val="Normal"/>
         <w:bidi/>
         <w:spacing w:after="120" w:line="276" w:lineRule="auto"/>
         <w:ind w:left="0" w:right="0"/>
@@ -2904,6 +2979,7 @@
     <w:p>
       <w:pPr>
         <w:pBdr/>
+        <w:pStyle w:val="Normal"/>
         <w:bidi/>
         <w:spacing w:after="120" w:line="276" w:lineRule="auto"/>
         <w:ind w:left="0" w:right="0"/>
@@ -3074,6 +3150,7 @@
     <w:p>
       <w:pPr>
         <w:pBdr/>
+        <w:pStyle w:val="Normal"/>
         <w:bidi/>
         <w:spacing w:after="120" w:line="276" w:lineRule="auto"/>
         <w:ind w:left="0" w:right="0"/>
@@ -3108,6 +3185,7 @@
     <w:p>
       <w:pPr>
         <w:pBdr/>
+        <w:pStyle w:val="Normal"/>
         <w:bidi/>
         <w:spacing w:after="120" w:line="276" w:lineRule="auto"/>
         <w:ind w:left="0" w:right="0"/>
@@ -3166,6 +3244,7 @@
     <w:p>
       <w:pPr>
         <w:pBdr/>
+        <w:pStyle w:val="Normal"/>
         <w:bidi/>
         <w:spacing w:after="120" w:line="276" w:lineRule="auto"/>
         <w:ind w:left="0" w:right="0"/>
@@ -3192,6 +3271,7 @@
     <w:p>
       <w:pPr>
         <w:pBdr/>
+        <w:pStyle w:val="Normal"/>
         <w:bidi/>
         <w:spacing w:after="120" w:line="276" w:lineRule="auto"/>
         <w:ind w:left="0" w:right="0"/>
@@ -3242,6 +3322,7 @@
     <w:p>
       <w:pPr>
         <w:pBdr/>
+        <w:pStyle w:val="Normal"/>
         <w:bidi/>
         <w:spacing w:after="120" w:line="276" w:lineRule="auto"/>
         <w:ind w:left="0" w:right="0"/>
@@ -3268,6 +3349,7 @@
     <w:p>
       <w:pPr>
         <w:pBdr/>
+        <w:pStyle w:val="Normal"/>
         <w:bidi/>
         <w:spacing w:after="120" w:line="276" w:lineRule="auto"/>
         <w:ind w:left="0" w:right="0"/>
@@ -3478,6 +3560,7 @@
     <w:p>
       <w:pPr>
         <w:pBdr/>
+        <w:pStyle w:val="Normal"/>
         <w:bidi/>
         <w:spacing w:after="120" w:line="276" w:lineRule="auto"/>
         <w:ind w:left="0" w:right="0"/>
@@ -3504,6 +3587,7 @@
     <w:p>
       <w:pPr>
         <w:pBdr/>
+        <w:pStyle w:val="Normal"/>
         <w:bidi/>
         <w:spacing w:after="120" w:line="276" w:lineRule="auto"/>
         <w:ind w:left="0" w:right="0"/>
@@ -3538,6 +3622,7 @@
     <w:p>
       <w:pPr>
         <w:pBdr/>
+        <w:pStyle w:val="Normal"/>
         <w:bidi/>
         <w:spacing w:after="120" w:line="276" w:lineRule="auto"/>
         <w:ind w:left="0" w:right="0"/>
@@ -3564,6 +3649,7 @@
     <w:p>
       <w:pPr>
         <w:pBdr/>
+        <w:pStyle w:val="Normal"/>
         <w:bidi/>
         <w:spacing w:after="120" w:line="276" w:lineRule="auto"/>
         <w:ind w:left="0" w:right="0"/>
@@ -3654,6 +3740,7 @@
     <w:p>
       <w:pPr>
         <w:pBdr/>
+        <w:pStyle w:val="Normal"/>
         <w:bidi/>
         <w:spacing w:after="120" w:line="276" w:lineRule="auto"/>
         <w:ind w:left="0" w:right="0"/>
@@ -3680,6 +3767,7 @@
     <w:p>
       <w:pPr>
         <w:pBdr/>
+        <w:pStyle w:val="Normal"/>
         <w:bidi/>
         <w:spacing w:after="120" w:line="276" w:lineRule="auto"/>
         <w:ind w:left="0" w:right="0"/>
@@ -3818,6 +3906,7 @@
     <w:p>
       <w:pPr>
         <w:pBdr/>
+        <w:pStyle w:val="Normal"/>
         <w:bidi/>
         <w:spacing w:after="120" w:line="276" w:lineRule="auto"/>
         <w:ind w:left="0" w:right="0"/>
@@ -3924,6 +4013,7 @@
     <w:p>
       <w:pPr>
         <w:pBdr/>
+        <w:pStyle w:val="Normal"/>
         <w:bidi/>
         <w:spacing w:after="120" w:line="276" w:lineRule="auto"/>
         <w:ind w:left="0" w:right="0"/>
@@ -4070,6 +4160,7 @@
     <w:p>
       <w:pPr>
         <w:pBdr/>
+        <w:pStyle w:val="Normal"/>
         <w:bidi/>
         <w:spacing w:after="120" w:line="276" w:lineRule="auto"/>
         <w:ind w:left="0" w:right="0"/>
@@ -4272,6 +4363,7 @@
     <w:p>
       <w:pPr>
         <w:pBdr/>
+        <w:pStyle w:val="Normal"/>
         <w:bidi/>
         <w:spacing w:after="120" w:line="276" w:lineRule="auto"/>
         <w:ind w:left="0" w:right="0"/>
@@ -4410,6 +4502,7 @@
     <w:p>
       <w:pPr>
         <w:pBdr/>
+        <w:pStyle w:val="Normal"/>
         <w:bidi/>
         <w:spacing w:after="120" w:line="276" w:lineRule="auto"/>
         <w:ind w:left="0" w:right="0"/>
@@ -4492,6 +4585,7 @@
     <w:p>
       <w:pPr>
         <w:pBdr/>
+        <w:pStyle w:val="Normal"/>
         <w:bidi/>
         <w:spacing w:after="120" w:line="276" w:lineRule="auto"/>
         <w:ind w:left="0" w:right="0"/>
@@ -4614,6 +4708,7 @@
     <w:p>
       <w:pPr>
         <w:pBdr/>
+        <w:pStyle w:val="Normal"/>
         <w:bidi/>
         <w:spacing w:after="120" w:line="276" w:lineRule="auto"/>
         <w:ind w:left="0" w:right="0"/>
@@ -4736,6 +4831,7 @@
     <w:p>
       <w:pPr>
         <w:pBdr/>
+        <w:pStyle w:val="Normal"/>
         <w:bidi/>
         <w:spacing w:after="120" w:line="276" w:lineRule="auto"/>
         <w:ind w:left="0" w:right="0"/>
@@ -4986,6 +5082,7 @@
     <w:p>
       <w:pPr>
         <w:pBdr/>
+        <w:pStyle w:val="Normal"/>
         <w:bidi/>
         <w:spacing w:after="120" w:line="276" w:lineRule="auto"/>
         <w:ind w:left="0" w:right="0"/>
@@ -5268,6 +5365,7 @@
     <w:p>
       <w:pPr>
         <w:pBdr/>
+        <w:pStyle w:val="Normal"/>
         <w:bidi/>
         <w:spacing w:after="120" w:line="276" w:lineRule="auto"/>
         <w:ind w:left="0" w:right="0"/>
@@ -5342,6 +5440,7 @@
     <w:p>
       <w:pPr>
         <w:pBdr/>
+        <w:pStyle w:val="Normal"/>
         <w:bidi/>
         <w:spacing w:after="120" w:line="276" w:lineRule="auto"/>
         <w:ind w:left="0" w:right="0"/>
@@ -5424,6 +5523,7 @@
     <w:p>
       <w:pPr>
         <w:pBdr/>
+        <w:pStyle w:val="Normal"/>
         <w:bidi/>
         <w:spacing w:after="120" w:line="276" w:lineRule="auto"/>
         <w:ind w:left="0" w:right="0"/>
@@ -5450,6 +5550,7 @@
     <w:p>
       <w:pPr>
         <w:pBdr/>
+        <w:pStyle w:val="Normal"/>
         <w:bidi/>
         <w:spacing w:after="120" w:line="276" w:lineRule="auto"/>
         <w:ind w:left="0" w:right="0"/>
@@ -5492,6 +5593,7 @@
     <w:p>
       <w:pPr>
         <w:pBdr/>
+        <w:pStyle w:val="Normal"/>
         <w:bidi/>
         <w:spacing w:after="120" w:line="276" w:lineRule="auto"/>
         <w:ind w:left="0" w:right="0"/>
@@ -5526,6 +5628,7 @@
     <w:p>
       <w:pPr>
         <w:pBdr/>
+        <w:pStyle w:val="Normal"/>
         <w:bidi/>
         <w:spacing w:after="120" w:line="276" w:lineRule="auto"/>
         <w:ind w:left="0" w:right="0"/>
@@ -5616,6 +5719,7 @@
     <w:p>
       <w:pPr>
         <w:pBdr/>
+        <w:pStyle w:val="Normal"/>
         <w:bidi/>
         <w:spacing w:after="120" w:line="276" w:lineRule="auto"/>
         <w:ind w:left="0" w:right="0"/>
@@ -5682,6 +5786,7 @@
     <w:p>
       <w:pPr>
         <w:pBdr/>
+        <w:pStyle w:val="Normal"/>
         <w:bidi/>
         <w:spacing w:after="120" w:line="276" w:lineRule="auto"/>
         <w:ind w:left="0" w:right="0"/>
@@ -5708,6 +5813,7 @@
     <w:p>
       <w:pPr>
         <w:pBdr/>
+        <w:pStyle w:val="Normal"/>
         <w:bidi/>
         <w:spacing w:after="120" w:line="276" w:lineRule="auto"/>
         <w:ind w:left="0" w:right="0"/>
@@ -5830,6 +5936,7 @@
     <w:p>
       <w:pPr>
         <w:pBdr/>
+        <w:pStyle w:val="Normal"/>
         <w:bidi/>
         <w:spacing w:after="120" w:line="276" w:lineRule="auto"/>
         <w:ind w:left="0" w:right="0"/>
@@ -5856,6 +5963,7 @@
     <w:p>
       <w:pPr>
         <w:pBdr/>
+        <w:pStyle w:val="Normal"/>
         <w:bidi/>
         <w:spacing w:after="120" w:line="276" w:lineRule="auto"/>
         <w:ind w:left="0" w:right="0"/>
@@ -6010,6 +6118,7 @@
     <w:p>
       <w:pPr>
         <w:pBdr/>
+        <w:pStyle w:val="Normal"/>
         <w:bidi/>
         <w:spacing w:after="120" w:line="276" w:lineRule="auto"/>
         <w:ind w:left="0" w:right="0"/>
@@ -6140,6 +6249,7 @@
     <w:p>
       <w:pPr>
         <w:pBdr/>
+        <w:pStyle w:val="Normal"/>
         <w:bidi/>
         <w:spacing w:after="120" w:line="276" w:lineRule="auto"/>
         <w:ind w:left="0" w:right="0"/>
@@ -6182,6 +6292,7 @@
     <w:p>
       <w:pPr>
         <w:pBdr/>
+        <w:pStyle w:val="Normal"/>
         <w:bidi/>
         <w:spacing w:after="120" w:line="276" w:lineRule="auto"/>
         <w:ind w:left="0" w:right="0"/>
@@ -6464,6 +6575,7 @@
     <w:p>
       <w:pPr>
         <w:pBdr/>
+        <w:pStyle w:val="Normal"/>
         <w:bidi/>
         <w:spacing w:after="120" w:line="276" w:lineRule="auto"/>
         <w:ind w:left="0" w:right="0"/>
@@ -6522,6 +6634,7 @@
     <w:p>
       <w:pPr>
         <w:pBdr/>
+        <w:pStyle w:val="Normal"/>
         <w:bidi/>
         <w:spacing w:after="120" w:line="276" w:lineRule="auto"/>
         <w:ind w:left="0" w:right="0"/>
@@ -6556,6 +6669,7 @@
     <w:p>
       <w:pPr>
         <w:pBdr/>
+        <w:pStyle w:val="Normal"/>
         <w:bidi/>
         <w:spacing w:after="120" w:line="276" w:lineRule="auto"/>
         <w:ind w:left="0" w:right="0"/>
@@ -6590,6 +6704,7 @@
     <w:p>
       <w:pPr>
         <w:pBdr/>
+        <w:pStyle w:val="Normal"/>
         <w:bidi/>
         <w:spacing w:after="120" w:line="276" w:lineRule="auto"/>
         <w:ind w:left="0" w:right="0"/>
@@ -6624,6 +6739,7 @@
     <w:p>
       <w:pPr>
         <w:pBdr/>
+        <w:pStyle w:val="Normal"/>
         <w:bidi/>
         <w:spacing w:after="120" w:line="276" w:lineRule="auto"/>
         <w:ind w:left="0" w:right="0"/>
@@ -6770,6 +6886,7 @@
     <w:p>
       <w:pPr>
         <w:pBdr/>
+        <w:pStyle w:val="Normal"/>
         <w:bidi/>
         <w:spacing w:after="120" w:line="276" w:lineRule="auto"/>
         <w:ind w:left="0" w:right="0"/>
@@ -6868,6 +6985,7 @@
     <w:p>
       <w:pPr>
         <w:pBdr/>
+        <w:pStyle w:val="Normal"/>
         <w:bidi/>
         <w:spacing w:after="120" w:line="276" w:lineRule="auto"/>
         <w:ind w:left="0" w:right="0"/>
@@ -6942,6 +7060,7 @@
     <w:p>
       <w:pPr>
         <w:pBdr/>
+        <w:pStyle w:val="Normal"/>
         <w:bidi/>
         <w:spacing w:after="120" w:line="276" w:lineRule="auto"/>
         <w:ind w:left="0" w:right="0"/>
@@ -7008,6 +7127,7 @@
     <w:p>
       <w:pPr>
         <w:pBdr/>
+        <w:pStyle w:val="Normal"/>
         <w:bidi/>
         <w:spacing w:after="120" w:line="276" w:lineRule="auto"/>
         <w:ind w:left="0" w:right="0"/>
@@ -7066,6 +7186,7 @@
     <w:p>
       <w:pPr>
         <w:pBdr/>
+        <w:pStyle w:val="Normal"/>
         <w:bidi/>
         <w:spacing w:after="120" w:line="276" w:lineRule="auto"/>
         <w:ind w:left="0" w:right="0"/>
@@ -7196,6 +7317,7 @@
     <w:p>
       <w:pPr>
         <w:pBdr/>
+        <w:pStyle w:val="Normal"/>
         <w:bidi/>
         <w:spacing w:after="120" w:line="276" w:lineRule="auto"/>
         <w:ind w:left="0" w:right="0"/>
@@ -7350,6 +7472,7 @@
     <w:p>
       <w:pPr>
         <w:pBdr/>
+        <w:pStyle w:val="Normal"/>
         <w:bidi/>
         <w:spacing w:after="120" w:line="276" w:lineRule="auto"/>
         <w:ind w:left="0" w:right="0"/>
@@ -7384,6 +7507,7 @@
     <w:p>
       <w:pPr>
         <w:pBdr/>
+        <w:pStyle w:val="Normal"/>
         <w:bidi/>
         <w:spacing w:after="120" w:line="276" w:lineRule="auto"/>
         <w:ind w:left="0" w:right="0"/>
@@ -7418,6 +7542,7 @@
     <w:p>
       <w:pPr>
         <w:pBdr/>
+        <w:pStyle w:val="Normal"/>
         <w:bidi/>
         <w:spacing w:after="120" w:line="276" w:lineRule="auto"/>
         <w:ind w:left="0" w:right="0"/>
@@ -7508,6 +7633,7 @@
     <w:p>
       <w:pPr>
         <w:pBdr/>
+        <w:pStyle w:val="Normal"/>
         <w:bidi/>
         <w:spacing w:after="120" w:line="276" w:lineRule="auto"/>
         <w:ind w:left="0" w:right="0"/>
@@ -7598,6 +7724,7 @@
     <w:p>
       <w:pPr>
         <w:pBdr/>
+        <w:pStyle w:val="Normal"/>
         <w:bidi/>
         <w:spacing w:after="120" w:line="276" w:lineRule="auto"/>
         <w:ind w:left="0" w:right="0"/>
@@ -7696,6 +7823,7 @@
     <w:p>
       <w:pPr>
         <w:pBdr/>
+        <w:pStyle w:val="Normal"/>
         <w:bidi/>
         <w:spacing w:after="120" w:line="276" w:lineRule="auto"/>
         <w:ind w:left="0" w:right="0"/>
@@ -7754,6 +7882,7 @@
     <w:p>
       <w:pPr>
         <w:pBdr/>
+        <w:pStyle w:val="Normal"/>
         <w:bidi/>
         <w:spacing w:after="120" w:line="276" w:lineRule="auto"/>
         <w:ind w:left="0" w:right="0"/>
@@ -7804,6 +7933,7 @@
     <w:p>
       <w:pPr>
         <w:pBdr/>
+        <w:pStyle w:val="Normal"/>
         <w:bidi/>
         <w:spacing w:after="120" w:line="276" w:lineRule="auto"/>
         <w:ind w:left="0" w:right="0"/>
@@ -7966,6 +8096,7 @@
     <w:p>
       <w:pPr>
         <w:pBdr/>
+        <w:pStyle w:val="Normal"/>
         <w:bidi/>
         <w:spacing w:after="120" w:line="276" w:lineRule="auto"/>
         <w:ind w:left="0" w:right="0"/>
@@ -8000,6 +8131,7 @@
     <w:p>
       <w:pPr>
         <w:pBdr/>
+        <w:pStyle w:val="Normal"/>
         <w:bidi/>
         <w:spacing w:after="120" w:line="276" w:lineRule="auto"/>
         <w:ind w:left="0" w:right="0"/>
@@ -8202,6 +8334,7 @@
     <w:p>
       <w:pPr>
         <w:pBdr/>
+        <w:pStyle w:val="Normal"/>
         <w:bidi/>
         <w:spacing w:after="120" w:line="276" w:lineRule="auto"/>
         <w:ind w:left="0" w:right="0"/>
@@ -8276,6 +8409,7 @@
     <w:p>
       <w:pPr>
         <w:pBdr/>
+        <w:pStyle w:val="Normal"/>
         <w:bidi/>
         <w:spacing w:after="120" w:line="276" w:lineRule="auto"/>
         <w:ind w:left="0" w:right="0"/>
@@ -8342,6 +8476,7 @@
     <w:p>
       <w:pPr>
         <w:pBdr/>
+        <w:pStyle w:val="Normal"/>
         <w:bidi/>
         <w:spacing w:after="120" w:line="276" w:lineRule="auto"/>
         <w:ind w:left="0" w:right="0"/>
@@ -8480,6 +8615,7 @@
     <w:p>
       <w:pPr>
         <w:pBdr/>
+        <w:pStyle w:val="Normal"/>
         <w:bidi/>
         <w:spacing w:after="120" w:line="276" w:lineRule="auto"/>
         <w:ind w:left="0" w:right="0"/>
@@ -8538,6 +8674,7 @@
     <w:p>
       <w:pPr>
         <w:pBdr/>
+        <w:pStyle w:val="Normal"/>
         <w:bidi/>
         <w:spacing w:after="120" w:line="276" w:lineRule="auto"/>
         <w:ind w:left="0" w:right="0"/>
@@ -8564,6 +8701,7 @@
     <w:p>
       <w:pPr>
         <w:pBdr/>
+        <w:pStyle w:val="Normal"/>
         <w:bidi/>
         <w:spacing w:after="120" w:line="276" w:lineRule="auto"/>
         <w:ind w:left="0" w:right="0"/>
@@ -8694,6 +8832,7 @@
     <w:p>
       <w:pPr>
         <w:pBdr/>
+        <w:pStyle w:val="Normal"/>
         <w:bidi/>
         <w:spacing w:after="120" w:line="276" w:lineRule="auto"/>
         <w:ind w:left="0" w:right="0"/>
@@ -9472,6 +9611,7 @@
     <w:p>
       <w:pPr>
         <w:pBdr/>
+        <w:pStyle w:val="Normal"/>
         <w:bidi/>
         <w:spacing w:after="120" w:line="276" w:lineRule="auto"/>
         <w:ind w:left="0" w:right="0"/>
@@ -9602,6 +9742,7 @@
     <w:p>
       <w:pPr>
         <w:pBdr/>
+        <w:pStyle w:val="Normal"/>
         <w:bidi/>
         <w:spacing w:after="120" w:line="276" w:lineRule="auto"/>
         <w:ind w:left="0" w:right="0"/>
@@ -10796,6 +10937,7 @@
     <w:p>
       <w:pPr>
         <w:pBdr/>
+        <w:pStyle w:val="Normal"/>
         <w:bidi/>
         <w:spacing w:after="120" w:line="276" w:lineRule="auto"/>
         <w:ind w:left="0" w:right="0"/>
@@ -10926,6 +11068,7 @@
     <w:p>
       <w:pPr>
         <w:pBdr/>
+        <w:pStyle w:val="Normal"/>
         <w:bidi/>
         <w:spacing w:after="120" w:line="276" w:lineRule="auto"/>
         <w:ind w:left="0" w:right="0"/>
@@ -11624,6 +11767,7 @@
     <w:p>
       <w:pPr>
         <w:pBdr/>
+        <w:pStyle w:val="Normal"/>
         <w:bidi/>
         <w:spacing w:after="120" w:line="276" w:lineRule="auto"/>
         <w:ind w:left="0" w:right="0"/>
@@ -11650,6 +11794,7 @@
     <w:p>
       <w:pPr>
         <w:pBdr/>
+        <w:pStyle w:val="Normal"/>
         <w:bidi/>
         <w:spacing w:after="120" w:line="276" w:lineRule="auto"/>
         <w:ind w:left="0" w:right="0"/>
@@ -11884,6 +12029,7 @@
     <w:p>
       <w:pPr>
         <w:pBdr/>
+        <w:pStyle w:val="Normal"/>
         <w:bidi/>
         <w:spacing w:after="120" w:line="276" w:lineRule="auto"/>
         <w:ind w:left="0" w:right="0"/>
@@ -11998,6 +12144,7 @@
     <w:p>
       <w:pPr>
         <w:pBdr/>
+        <w:pStyle w:val="Normal"/>
         <w:bidi/>
         <w:spacing w:after="120" w:line="276" w:lineRule="auto"/>
         <w:ind w:left="0" w:right="0"/>
@@ -12241,6 +12388,7 @@
     <w:p>
       <w:pPr>
         <w:pBdr/>
+        <w:pStyle w:val="Normal"/>
         <w:bidi/>
         <w:spacing w:after="120" w:line="276" w:lineRule="auto"/>
         <w:ind w:left="0" w:right="0"/>
@@ -12299,6 +12447,7 @@
     <w:p>
       <w:pPr>
         <w:pBdr/>
+        <w:pStyle w:val="Normal"/>
         <w:bidi/>
         <w:spacing w:after="120" w:line="276" w:lineRule="auto"/>
         <w:ind w:left="0" w:right="0"/>
@@ -12445,6 +12594,7 @@
     <w:p>
       <w:pPr>
         <w:pBdr/>
+        <w:pStyle w:val="Normal"/>
         <w:bidi/>
         <w:spacing w:after="120" w:line="276" w:lineRule="auto"/>
         <w:ind w:left="0" w:right="0"/>
@@ -12623,6 +12773,7 @@
     <w:p>
       <w:pPr>
         <w:pBdr/>
+        <w:pStyle w:val="Normal"/>
         <w:bidi/>
         <w:spacing w:after="120" w:line="276" w:lineRule="auto"/>
         <w:ind w:left="0" w:right="0"/>
@@ -12674,6 +12825,7 @@
     <w:p>
       <w:pPr>
         <w:pBdr/>
+        <w:pStyle w:val="Normal"/>
         <w:bidi/>
         <w:spacing w:after="120" w:line="276" w:lineRule="auto"/>
         <w:ind w:left="0" w:right="0"/>
@@ -12724,6 +12876,7 @@
     <w:p>
       <w:pPr>
         <w:pBdr/>
+        <w:pStyle w:val="Normal"/>
         <w:bidi/>
         <w:spacing w:after="120" w:line="276" w:lineRule="auto"/>
         <w:ind w:left="0" w:right="0"/>
@@ -12766,6 +12919,7 @@
     <w:p>
       <w:pPr>
         <w:pBdr/>
+        <w:pStyle w:val="Normal"/>
         <w:bidi/>
         <w:spacing w:after="120" w:line="276" w:lineRule="auto"/>
         <w:ind w:left="0" w:right="0"/>
@@ -12778,7 +12932,15 @@
           <w:rtl/>
           <w:sz w:val="22"/>
         </w:rPr>
-        <w:t xml:space="preserve">microcrystallinem cellulose, lactose monohydrate, croscarmellose sodium, magnesium stearate</w:t>
+        <w:t xml:space="preserve">microcrystallinem cellulose, lactose monohydrate, croscarmellose sodium, magnesium stearat</w:t>
+      </w:r>
+      <w:r>
+        <w:rPr>
+          <w:rFonts w:ascii="Arial" w:eastAsia="Arial" w:hAnsi="Arial"/>
+          <w:rtl/>
+          <w:sz w:val="22"/>
+        </w:rPr>
+        <w:t xml:space="preserve">e</w:t>
       </w:r>
       <w:r>
         <w:rPr>
@@ -12841,6 +13003,7 @@
     <w:p>
       <w:pPr>
         <w:pBdr/>
+        <w:pStyle w:val="Normal"/>
         <w:bidi/>
         <w:spacing w:after="120" w:line="276" w:lineRule="auto"/>
         <w:ind w:left="0" w:right="0"/>
@@ -12875,6 +13038,7 @@
     <w:p>
       <w:pPr>
         <w:pBdr/>
+        <w:pStyle w:val="Normal"/>
         <w:bidi/>
         <w:spacing w:after="120" w:line="276" w:lineRule="auto"/>
         <w:ind w:left="0" w:right="0"/>
@@ -13005,6 +13169,7 @@
     <w:p>
       <w:pPr>
         <w:pBdr/>
+        <w:pStyle w:val="Normal"/>
         <w:bidi/>
         <w:spacing w:after="120" w:line="276" w:lineRule="auto"/>
         <w:ind w:left="0" w:right="0"/>
@@ -13135,6 +13300,7 @@
     <w:p>
       <w:pPr>
         <w:pBdr/>
+        <w:pStyle w:val="Normal"/>
         <w:bidi/>
         <w:spacing w:after="120" w:line="276" w:lineRule="auto"/>
         <w:ind w:left="0" w:right="0"/>
@@ -13265,6 +13431,7 @@
     <w:p>
       <w:pPr>
         <w:pBdr/>
+        <w:pStyle w:val="Normal"/>
         <w:bidi/>
         <w:spacing w:after="120" w:line="276" w:lineRule="auto"/>
         <w:ind w:left="0" w:right="0"/>
@@ -13307,6 +13474,7 @@
     <w:p>
       <w:pPr>
         <w:pBdr/>
+        <w:pStyle w:val="Normal"/>
         <w:bidi/>
         <w:spacing w:after="120" w:line="276" w:lineRule="auto"/>
         <w:ind w:left="0" w:right="0"/>
@@ -13501,6 +13669,7 @@
     <w:p>
       <w:pPr>
         <w:pBdr/>
+        <w:pStyle w:val="Normal"/>
         <w:bidi/>
         <w:spacing w:after="120" w:line="276" w:lineRule="auto"/>
         <w:ind w:left="0" w:right="0"/>
@@ -13695,6 +13864,7 @@
     <w:p>
       <w:pPr>
         <w:pBdr/>
+        <w:pStyle w:val="Normal"/>
         <w:bidi/>
         <w:spacing w:after="120" w:line="276" w:lineRule="auto"/>
         <w:ind w:left="0" w:right="0"/>
@@ -13889,6 +14059,7 @@
     <w:p>
       <w:pPr>
         <w:pBdr/>
+        <w:pStyle w:val="Normal"/>
         <w:bidi/>
         <w:spacing w:after="120" w:line="276" w:lineRule="auto"/>
         <w:ind w:left="0" w:right="0"/>
@@ -14091,6 +14262,7 @@
     <w:p>
       <w:pPr>
         <w:pBdr/>
+        <w:pStyle w:val="Normal"/>
         <w:bidi/>
         <w:spacing w:after="120" w:line="276" w:lineRule="auto"/>
         <w:ind w:left="0" w:right="0"/>
@@ -14125,6 +14297,7 @@
     <w:p>
       <w:pPr>
         <w:pBdr/>
+        <w:pStyle w:val="Normal"/>
         <w:bidi/>
         <w:spacing w:after="120" w:line="276" w:lineRule="auto"/>
         <w:ind w:left="0" w:right="0"/>
@@ -14335,6 +14508,7 @@
     <w:p>
       <w:pPr>
         <w:pBdr/>
+        <w:pStyle w:val="Normal"/>
         <w:bidi/>
         <w:spacing w:after="120" w:line="276" w:lineRule="auto"/>
         <w:ind w:left="0" w:right="0"/>
@@ -14377,6 +14551,7 @@
     <w:p>
       <w:pPr>
         <w:pBdr/>
+        <w:pStyle w:val="Normal"/>
         <w:bidi/>
         <w:spacing w:after="120" w:line="276" w:lineRule="auto"/>
         <w:ind w:left="0" w:right="0"/>
@@ -14460,6 +14635,7 @@
     <w:p>
       <w:pPr>
         <w:pBdr/>
+        <w:pStyle w:val="Normal"/>
         <w:bidi/>
         <w:spacing w:after="120" w:line="276" w:lineRule="auto"/>
         <w:ind w:left="0" w:right="0"/>
@@ -14543,6 +14719,7 @@
     <w:p>
       <w:pPr>
         <w:pBdr/>
+        <w:pStyle w:val="Normal"/>
         <w:bidi/>
         <w:spacing w:after="120" w:line="276" w:lineRule="auto"/>
         <w:ind w:left="0" w:right="0"/>
@@ -14626,6 +14803,7 @@
     <w:p>
       <w:pPr>
         <w:pBdr/>
+        <w:pStyle w:val="Normal"/>
         <w:bidi/>
         <w:spacing w:after="120" w:line="276" w:lineRule="auto"/>
         <w:ind w:left="0" w:right="0"/>
@@ -14708,6 +14886,7 @@
     <w:p>
       <w:pPr>
         <w:pBdr/>
+        <w:pStyle w:val="Normal"/>
         <w:bidi/>
         <w:spacing w:after="120" w:line="276" w:lineRule="auto"/>
         <w:ind w:left="0" w:right="0"/>
@@ -14791,11 +14970,11 @@
 
 <file path=word/comments.xml><?xml version="1.0" encoding="utf-8"?>
 <w:comments xmlns:wpc="http://schemas.microsoft.com/office/word/2010/wordprocessingCanvas" xmlns:cx="http://schemas.microsoft.com/office/drawing/2014/chartex" xmlns:mc="http://schemas.openxmlformats.org/markup-compatibility/2006" xmlns:o="urn:schemas-microsoft-com:office:office" xmlns:r="http://schemas.openxmlformats.org/officeDocument/2006/relationships" xmlns:m="http://schemas.openxmlformats.org/officeDocument/2006/math" xmlns:v="urn:schemas-microsoft-com:vml" xmlns:wp14="http://schemas.microsoft.com/office/word/2010/wordprocessingDrawing" xmlns:wp="http://schemas.openxmlformats.org/drawingml/2006/wordprocessingDrawing" xmlns:w10="urn:schemas-microsoft-com:office:word" xmlns:w="http://schemas.openxmlformats.org/wordprocessingml/2006/main" xmlns:w14="http://schemas.microsoft.com/office/word/2010/wordml" xmlns:w15="http://schemas.microsoft.com/office/word/2012/wordml" mc:Ignorable="w14 w15">
-  <w:comment w:id="0" w:author="Admin Adminel" w:date="2024-11-05T18:29:02.974Z" w:initials="AA">
+  <w:comment w:id="0" w:author="Admin Adminel" w:date="2024-11-06T15:17:40.536Z">
     <w:p w14:paraId="1">
       <w:pPr/>
       <w:r>
-        <w:t xml:space="preserve">TESTTESTTEST</w:t>
+        <w:t xml:space="preserve">Test</w:t>
       </w:r>
     </w:p>
   </w:comment>
@@ -14852,7 +15031,6 @@
     <w:name w:val="Heading 1"/>
     <w:basedOn w:val="Normal"/>
     <w:next w:val="Normal"/>
-    <w:link w:val="Heading 1 Char"/>
     <w:pPr>
       <w:pBdr/>
       <w:outlineLvl w:val="0"/>
@@ -14883,7 +15061,6 @@
     <w:name w:val="Heading 2"/>
     <w:basedOn w:val="Normal"/>
     <w:next w:val="Normal"/>
-    <w:link w:val="Heading 2 Char"/>
     <w:pPr>
       <w:pBdr/>
       <w:outlineLvl w:val="1"/>
@@ -14910,7 +15087,6 @@
     <w:name w:val="Heading 3"/>
     <w:basedOn w:val="Normal"/>
     <w:next w:val="Normal"/>
-    <w:link w:val="Heading 3 Char"/>
     <w:pPr>
       <w:pBdr/>
       <w:outlineLvl w:val="2"/>
@@ -14937,7 +15113,6 @@
     <w:name w:val="Heading 4"/>
     <w:basedOn w:val="Normal"/>
     <w:next w:val="Normal"/>
-    <w:link w:val="Heading 4 Char"/>
     <w:pPr>
       <w:pBdr/>
       <w:outlineLvl w:val="3"/>
@@ -14964,7 +15139,6 @@
     <w:name w:val="Heading 5"/>
     <w:basedOn w:val="Normal"/>
     <w:next w:val="Normal"/>
-    <w:link w:val="Heading 5 Char"/>
     <w:pPr>
       <w:pBdr/>
       <w:outlineLvl w:val="4"/>
@@ -14989,7 +15163,6 @@
     <w:name w:val="Heading 6"/>
     <w:basedOn w:val="Normal"/>
     <w:next w:val="Normal"/>
-    <w:link w:val="Heading 6 Char"/>
     <w:pPr>
       <w:pBdr/>
       <w:outlineLvl w:val="5"/>
@@ -15014,7 +15187,6 @@
     <w:name w:val="Heading 7"/>
     <w:basedOn w:val="Normal"/>
     <w:next w:val="Normal"/>
-    <w:link w:val="Heading 7 Char"/>
     <w:pPr>
       <w:pBdr/>
       <w:outlineLvl w:val="6"/>
@@ -15041,7 +15213,6 @@
     <w:name w:val="Heading 8"/>
     <w:basedOn w:val="Normal"/>
     <w:next w:val="Normal"/>
-    <w:link w:val="Heading 8 Char"/>
     <w:pPr>
       <w:pBdr/>
       <w:outlineLvl w:val="7"/>
@@ -15068,7 +15239,6 @@
     <w:name w:val="Heading 9"/>
     <w:basedOn w:val="Normal"/>
     <w:next w:val="Normal"/>
-    <w:link w:val="Heading 9 Char"/>
     <w:pPr>
       <w:pBdr/>
       <w:outlineLvl w:val="8"/>

--- a/public/uploads/document.docx
+++ b/public/uploads/document.docx
@@ -14,6 +14,12 @@
         <w:rPr/>
       </w:pPr>
       <w:commentRangeStart w:id="0"/>
+      <w:commentRangeStart w:id="1"/>
+      <w:commentRangeStart w:id="2"/>
+      <w:commentRangeStart w:id="3"/>
+      <w:commentRangeStart w:id="4"/>
+      <w:commentRangeStart w:id="5"/>
+      <w:commentRangeStart w:id="6"/>
       <w:r>
         <w:rPr>
           <w:rFonts w:ascii="Arial" w:eastAsia="Arial" w:hAnsi="Arial"/>
@@ -30,9 +36,33 @@
         </w:rPr>
         <w:t xml:space="preserve"> </w:t>
       </w:r>
+      <w:commentRangeEnd w:id="6"/>
+      <w:r>
+        <w:commentReference w:id="6"/>
+      </w:r>
+      <w:commentRangeEnd w:id="4"/>
+      <w:r>
+        <w:commentReference w:id="4"/>
+      </w:r>
+      <w:commentRangeEnd w:id="5"/>
+      <w:r>
+        <w:commentReference w:id="5"/>
+      </w:r>
+      <w:commentRangeEnd w:id="2"/>
+      <w:r>
+        <w:commentReference w:id="2"/>
+      </w:r>
+      <w:commentRangeEnd w:id="3"/>
+      <w:r>
+        <w:commentReference w:id="3"/>
+      </w:r>
       <w:commentRangeEnd w:id="0"/>
       <w:r>
         <w:commentReference w:id="0"/>
+      </w:r>
+      <w:commentRangeEnd w:id="1"/>
+      <w:r>
+        <w:commentReference w:id="1"/>
       </w:r>
       <w:r>
         <w:rPr>
@@ -376,7 +406,9 @@
         <w:spacing w:after="120" w:line="276" w:lineRule="auto"/>
         <w:ind w:left="0" w:right="0"/>
         <w:jc w:val="left"/>
-        <w:rPr/>
+        <w:rPr>
+          <w:ins w:id="12" w:author="Admin Adminel" w:date="2024-11-06T15:21:45.032Z"/>
+        </w:rPr>
       </w:pPr>
       <w:r>
         <w:rPr>
@@ -394,7 +426,7 @@
         </w:rPr>
         <w:cr/>
       </w:r>
-      <w:ins w:id="1" w:author="Admin Adminel" w:date="2024-11-06T15:21:45.032Z">
+      <w:ins w:id="13" w:author="Admin Adminel" w:date="2024-11-06T15:21:45.032Z">
         <w:r>
           <w:rPr>
             <w:rFonts w:ascii="Arial" w:eastAsia="Arial" w:hAnsi="Arial"/>
@@ -404,7 +436,42 @@
           <w:t xml:space="preserve">Saving</w:t>
         </w:r>
       </w:ins>
-      <w:ins w:id="2" w:author="Admin Adminel" w:date="2024-11-06T15:21:45.032Z">
+    </w:p>
+    <w:p>
+      <w:pPr>
+        <w:pBdr/>
+        <w:pStyle w:val="Normal"/>
+        <w:bidi/>
+        <w:spacing w:after="120" w:line="276" w:lineRule="auto"/>
+        <w:ind w:left="0" w:right="0"/>
+        <w:jc w:val="left"/>
+        <w:rPr>
+          <w:ins w:id="14" w:author="Admin Adminel" w:date="2024-11-06T15:21:45.032Z"/>
+        </w:rPr>
+      </w:pPr>
+      <w:ins w:id="15" w:author="Admin Adminel" w:date="2024-11-06T15:21:45.032Z">
+        <w:r>
+          <w:rPr/>
+          <w:t xml:space="preserve">Making more changes.</w:t>
+        </w:r>
+      </w:ins>
+    </w:p>
+    <w:p>
+      <w:pPr>
+        <w:pBdr/>
+        <w:pStyle w:val="Normal"/>
+        <w:bidi/>
+        <w:spacing w:after="120" w:line="276" w:lineRule="auto"/>
+        <w:ind w:left="0" w:right="0"/>
+        <w:jc w:val="left"/>
+        <w:rPr>
+          <w:rFonts w:ascii="Arial" w:eastAsia="Arial" w:hAnsi="Arial"/>
+          <w:rtl/>
+          <w:sz w:val="22"/>
+          <w:ins w:id="16" w:author="Admin Adminel" w:date="2024-11-06T15:21:45.032Z"/>
+        </w:rPr>
+      </w:pPr>
+      <w:ins w:id="17" w:author="Admin Adminel" w:date="2024-11-06T15:21:45.032Z">
         <w:r>
           <w:rPr>
             <w:rFonts w:ascii="Arial" w:eastAsia="Arial" w:hAnsi="Arial"/>
@@ -414,7 +481,7 @@
           <w:t xml:space="preserve"> </w:t>
         </w:r>
       </w:ins>
-      <w:ins w:id="3" w:author="Admin Adminel" w:date="2024-11-06T15:21:45.032Z">
+      <w:ins w:id="18" w:author="Admin Adminel" w:date="2024-11-06T15:21:45.032Z">
         <w:r>
           <w:rPr>
             <w:rFonts w:ascii="Arial" w:eastAsia="Arial" w:hAnsi="Arial"/>
@@ -422,6 +489,63 @@
             <w:sz w:val="22"/>
           </w:rPr>
           <w:t xml:space="preserve">test</w:t>
+        </w:r>
+      </w:ins>
+    </w:p>
+    <w:p>
+      <w:pPr>
+        <w:pBdr/>
+        <w:pStyle w:val="Normal"/>
+        <w:bidi/>
+        <w:spacing w:after="120" w:line="276" w:lineRule="auto"/>
+        <w:ind w:left="0" w:right="0"/>
+        <w:jc w:val="left"/>
+        <w:rPr>
+          <w:ins w:id="19" w:author="Admin Adminel" w:date="2024-11-06T15:21:45.032Z"/>
+        </w:rPr>
+      </w:pPr>
+      <w:ins w:id="20" w:author="Admin Adminel" w:date="2024-11-06T15:21:45.032Z">
+        <w:r>
+          <w:rPr/>
+          <w:t xml:space="preserve">more change</w:t>
+        </w:r>
+      </w:ins>
+    </w:p>
+    <w:p>
+      <w:pPr>
+        <w:pBdr/>
+        <w:pStyle w:val="Normal"/>
+        <w:bidi/>
+        <w:spacing w:after="120" w:line="276" w:lineRule="auto"/>
+        <w:ind w:left="0" w:right="0"/>
+        <w:jc w:val="left"/>
+        <w:rPr/>
+      </w:pPr>
+      <w:ins w:id="21" w:author="Admin Adminel" w:date="2024-11-06T15:21:45.032Z">
+        <w:r>
+          <w:rPr>
+            <w:rFonts w:ascii="Arial" w:eastAsia="Arial" w:hAnsi="Arial"/>
+            <w:rtl/>
+          </w:rPr>
+          <w:t xml:space="preserve">More</w:t>
+        </w:r>
+      </w:ins>
+      <w:ins w:id="22" w:author="Admin Adminel" w:date="2024-11-06T15:21:45.032Z">
+        <w:r>
+          <w:rPr>
+            <w:rFonts w:ascii="Arial" w:eastAsia="Arial" w:hAnsi="Arial"/>
+            <w:rtl/>
+          </w:rPr>
+          <w:t xml:space="preserve"> </w:t>
+        </w:r>
+      </w:ins>
+      <w:ins w:id="23" w:author="Admin Adminel" w:date="2024-11-06T15:21:45.032Z">
+        <w:r>
+          <w:rPr>
+            <w:rFonts w:ascii="Arial" w:eastAsia="Arial" w:hAnsi="Arial"/>
+            <w:rtl/>
+          </w:rPr>
+          <w:t xml:space="preserve">changes</w:t>
         </w:r>
       </w:ins>
     </w:p>
@@ -14970,8 +15094,48 @@
 
 <file path=word/comments.xml><?xml version="1.0" encoding="utf-8"?>
 <w:comments xmlns:wpc="http://schemas.microsoft.com/office/word/2010/wordprocessingCanvas" xmlns:cx="http://schemas.microsoft.com/office/drawing/2014/chartex" xmlns:mc="http://schemas.openxmlformats.org/markup-compatibility/2006" xmlns:o="urn:schemas-microsoft-com:office:office" xmlns:r="http://schemas.openxmlformats.org/officeDocument/2006/relationships" xmlns:m="http://schemas.openxmlformats.org/officeDocument/2006/math" xmlns:v="urn:schemas-microsoft-com:vml" xmlns:wp14="http://schemas.microsoft.com/office/word/2010/wordprocessingDrawing" xmlns:wp="http://schemas.openxmlformats.org/drawingml/2006/wordprocessingDrawing" xmlns:w10="urn:schemas-microsoft-com:office:word" xmlns:w="http://schemas.openxmlformats.org/wordprocessingml/2006/main" xmlns:w14="http://schemas.microsoft.com/office/word/2010/wordml" xmlns:w15="http://schemas.microsoft.com/office/word/2012/wordml" mc:Ignorable="w14 w15">
-  <w:comment w:id="0" w:author="Admin Adminel" w:date="2024-11-06T15:17:40.536Z">
+  <w:comment w:id="0" w:author="Admin Adminel" w:date="2024-11-06T16:16:06.521Z">
     <w:p w14:paraId="1">
+      <w:pPr/>
+      <w:r>
+        <w:t xml:space="preserve">TESTETSTEST</w:t>
+      </w:r>
+    </w:p>
+  </w:comment>
+  <w:comment w:id="2" w:author="Admin Adminel" w:date="2024-11-06T16:09:27.156Z">
+    <w:p w14:paraId="2">
+      <w:pPr/>
+      <w:r>
+        <w:t xml:space="preserve">CCC</w:t>
+      </w:r>
+    </w:p>
+  </w:comment>
+  <w:comment w:id="3" w:author="Admin Adminel" w:date="2024-11-06T16:09:44.983Z">
+    <w:p w14:paraId="3">
+      <w:pPr/>
+      <w:r>
+        <w:t xml:space="preserve">CCCACC</w:t>
+      </w:r>
+    </w:p>
+  </w:comment>
+  <w:comment w:id="4" w:author="Admin Adminel" w:date="2024-11-06T16:05:18.614Z">
+    <w:p w14:paraId="4">
+      <w:pPr/>
+      <w:r>
+        <w:t xml:space="preserve">Test Test TEst</w:t>
+      </w:r>
+    </w:p>
+  </w:comment>
+  <w:comment w:id="5" w:author="Admin Adminel" w:date="2024-11-06T16:05:39.228Z">
+    <w:p w14:paraId="5">
+      <w:pPr/>
+      <w:r>
+        <w:t xml:space="preserve">wtfZ</w:t>
+      </w:r>
+    </w:p>
+  </w:comment>
+  <w:comment w:id="6" w:author="Admin Adminel" w:date="2024-11-06T15:17:40.536Z">
+    <w:p w14:paraId="6">
       <w:pPr/>
       <w:r>
         <w:t xml:space="preserve">Test</w:t>
@@ -14984,6 +15148,11 @@
 <file path=word/commentsExtended.xml><?xml version="1.0" encoding="utf-8"?>
 <w15:commentsEx xmlns:wpc="http://schemas.microsoft.com/office/word/2010/wordprocessingCanvas" xmlns:cx="http://schemas.microsoft.com/office/drawing/2014/chartex" xmlns:mc="http://schemas.openxmlformats.org/markup-compatibility/2006" xmlns:o="urn:schemas-microsoft-com:office:office" xmlns:r="http://schemas.openxmlformats.org/officeDocument/2006/relationships" xmlns:m="http://schemas.openxmlformats.org/officeDocument/2006/math" xmlns:v="urn:schemas-microsoft-com:vml" xmlns:wp14="http://schemas.microsoft.com/office/word/2010/wordprocessingDrawing" xmlns:wp="http://schemas.openxmlformats.org/drawingml/2006/wordprocessingDrawing" xmlns:w10="urn:schemas-microsoft-com:office:word" xmlns:w="http://schemas.openxmlformats.org/wordprocessingml/2006/main" xmlns:w14="http://schemas.microsoft.com/office/word/2010/wordml" xmlns:w15="http://schemas.microsoft.com/office/word/2012/wordml" mc:Ignorable="w14 w15">
   <w15:commentEx w15:paraId="1" w15:done="0"/>
+  <w15:commentEx w15:paraId="2" w15:done="0"/>
+  <w15:commentEx w15:paraIdParent="2" w15:paraId="3" w15:done="0"/>
+  <w15:commentEx w15:paraId="4" w15:done="0"/>
+  <w15:commentEx w15:paraIdParent="4" w15:paraId="5" w15:done="0"/>
+  <w15:commentEx w15:paraId="6" w15:done="0"/>
 </w15:commentsEx>
 </file>
 

--- a/public/uploads/document.docx
+++ b/public/uploads/document.docx
@@ -45,6 +45,174 @@
           <w:sz w:val="40"/>
         </w:rPr>
         <w:t xml:space="preserve">Please upload one through the 'Translate File' tab</w:t>
+      </w:r>
+    </w:p>
+    <w:p>
+      <w:pPr>
+        <w:pBdr/>
+        <w:pStyle w:val="Normal"/>
+        <w:spacing w:line="240" w:lineRule="auto"/>
+        <w:ind/>
+        <w:jc w:val="center"/>
+        <w:rPr>
+          <w:b/>
+          <w:color w:val="ec0808"/>
+          <w:sz w:val="40"/>
+        </w:rPr>
+      </w:pPr>
+    </w:p>
+    <w:p>
+      <w:pPr>
+        <w:pBdr/>
+        <w:pStyle w:val="Normal"/>
+        <w:spacing w:line="240" w:lineRule="auto"/>
+        <w:ind/>
+        <w:jc w:val="center"/>
+        <w:rPr>
+          <w:b/>
+          <w:color w:val="ec0808"/>
+          <w:sz w:val="40"/>
+        </w:rPr>
+      </w:pPr>
+      <w:r>
+        <w:rPr>
+          <w:b/>
+          <w:color w:val="ec0808"/>
+          <w:sz w:val="40"/>
+        </w:rPr>
+        <w:t xml:space="preserve">test</w:t>
+      </w:r>
+    </w:p>
+    <w:p>
+      <w:pPr>
+        <w:pBdr/>
+        <w:pStyle w:val="Normal"/>
+        <w:spacing w:line="240" w:lineRule="auto"/>
+        <w:ind/>
+        <w:jc w:val="center"/>
+        <w:rPr>
+          <w:b/>
+          <w:color w:val="ec0808"/>
+          <w:sz w:val="40"/>
+        </w:rPr>
+      </w:pPr>
+      <w:r>
+        <w:rPr>
+          <w:b/>
+          <w:color w:val="ec0808"/>
+          <w:sz w:val="40"/>
+        </w:rPr>
+        <w:t xml:space="preserve">test</w:t>
+      </w:r>
+    </w:p>
+    <w:p>
+      <w:pPr>
+        <w:pBdr/>
+        <w:pStyle w:val="Normal"/>
+        <w:spacing w:line="240" w:lineRule="auto"/>
+        <w:ind/>
+        <w:jc w:val="center"/>
+        <w:rPr>
+          <w:b/>
+          <w:color w:val="ec0808"/>
+          <w:sz w:val="40"/>
+        </w:rPr>
+      </w:pPr>
+      <w:r>
+        <w:rPr>
+          <w:b/>
+          <w:color w:val="ec0808"/>
+          <w:sz w:val="40"/>
+        </w:rPr>
+        <w:t xml:space="preserve">test</w:t>
+      </w:r>
+    </w:p>
+    <w:p>
+      <w:pPr>
+        <w:pBdr/>
+        <w:pStyle w:val="Normal"/>
+        <w:spacing w:line="240" w:lineRule="auto"/>
+        <w:ind/>
+        <w:jc w:val="center"/>
+        <w:rPr>
+          <w:b/>
+          <w:color w:val="ec0808"/>
+          <w:sz w:val="40"/>
+        </w:rPr>
+      </w:pPr>
+      <w:r>
+        <w:rPr>
+          <w:b/>
+          <w:color w:val="ec0808"/>
+          <w:sz w:val="40"/>
+        </w:rPr>
+        <w:t xml:space="preserve">test</w:t>
+      </w:r>
+    </w:p>
+    <w:p>
+      <w:pPr>
+        <w:pBdr/>
+        <w:pStyle w:val="Normal"/>
+        <w:spacing w:line="240" w:lineRule="auto"/>
+        <w:ind/>
+        <w:jc w:val="center"/>
+        <w:rPr>
+          <w:b/>
+          <w:color w:val="ec0808"/>
+          <w:sz w:val="40"/>
+        </w:rPr>
+      </w:pPr>
+      <w:r>
+        <w:rPr>
+          <w:b/>
+          <w:color w:val="ec0808"/>
+          <w:sz w:val="40"/>
+        </w:rPr>
+        <w:t xml:space="preserve">test</w:t>
+      </w:r>
+    </w:p>
+    <w:p>
+      <w:pPr>
+        <w:pBdr/>
+        <w:pStyle w:val="Normal"/>
+        <w:spacing w:line="240" w:lineRule="auto"/>
+        <w:ind/>
+        <w:jc w:val="center"/>
+        <w:rPr>
+          <w:b/>
+          <w:color w:val="ec0808"/>
+          <w:sz w:val="40"/>
+        </w:rPr>
+      </w:pPr>
+      <w:r>
+        <w:rPr>
+          <w:b/>
+          <w:color w:val="ec0808"/>
+          <w:sz w:val="40"/>
+        </w:rPr>
+        <w:t xml:space="preserve">test</w:t>
+      </w:r>
+    </w:p>
+    <w:p>
+      <w:pPr>
+        <w:pBdr/>
+        <w:pStyle w:val="Normal"/>
+        <w:spacing w:line="240" w:lineRule="auto"/>
+        <w:ind/>
+        <w:jc w:val="center"/>
+        <w:rPr>
+          <w:b/>
+          <w:color w:val="ec0808"/>
+          <w:sz w:val="40"/>
+        </w:rPr>
+      </w:pPr>
+      <w:r>
+        <w:rPr>
+          <w:b/>
+          <w:color w:val="ec0808"/>
+          <w:sz w:val="40"/>
+        </w:rPr>
+        <w:t xml:space="preserve">test</w:t>
       </w:r>
     </w:p>
     <w:sectPr>

--- a/public/uploads/document.docx
+++ b/public/uploads/document.docx
@@ -7,12 +7,16 @@
       <w:pPr>
         <w:pBdr/>
         <w:pStyle w:val="Normal"/>
-        <w:spacing/>
-        <w:ind/>
+        <w:spacing w:after="120" w:line="276" w:lineRule="auto"/>
+        <w:ind w:left="0" w:right="0"/>
+        <w:jc w:val="left"/>
         <w:rPr/>
       </w:pPr>
       <w:r>
-        <w:rPr/>
+        <w:rPr>
+          <w:rFonts w:ascii="Calibri" w:eastAsia="Calibri" w:hAnsi="Calibri"/>
+          <w:sz w:val="22"/>
+        </w:rPr>
         <w:t xml:space="preserve">Examination</w:t>
       </w:r>
     </w:p>

--- a/public/uploads/document.docx
+++ b/public/uploads/document.docx
@@ -13,7 +13,7 @@
       </w:pPr>
       <w:r>
         <w:rPr/>
-        <w:t xml:space="preserve">This document demonstrates the ability of the calibre DOCX Input plugin to convert the various </w:t>
+        <w:t xml:space="preserve">This leaflet demonstrates the ability of the calibre DOCX Input plugin to convert the various </w:t>
       </w:r>
       <w:r>
         <w:rPr/>
@@ -123,6 +123,7900 @@
         <w:t xml:space="preserve">.</w:t>
       </w:r>
     </w:p>
+    <w:p>
+      <w:pPr>
+        <w:pBdr/>
+        <w:pStyle w:val="Heading 1"/>
+        <w:spacing/>
+        <w:ind/>
+        <w:rPr/>
+      </w:pPr>
+      <w:bookmarkStart w:name="text_formatting" w:id="0"/>
+      <w:r>
+        <w:rPr/>
+        <w:t xml:space="preserve">Text Formatting</w:t>
+      </w:r>
+    </w:p>
+    <w:p>
+      <w:pPr>
+        <w:pBdr/>
+        <w:pStyle w:val="Heading 2"/>
+        <w:spacing/>
+        <w:ind/>
+        <w:rPr/>
+      </w:pPr>
+      <w:bookmarkStart w:name="inline_formatting" w:id="1"/>
+      <w:r>
+        <w:rPr/>
+        <w:t xml:space="preserve">Inline formatting</w:t>
+      </w:r>
+    </w:p>
+    <w:p>
+      <w:pPr>
+        <w:pBdr/>
+        <w:pStyle w:val="First Paragraph"/>
+        <w:spacing/>
+        <w:ind/>
+        <w:rPr/>
+      </w:pPr>
+      <w:r>
+        <w:rPr/>
+        <w:t xml:space="preserve">Here, we demonstrate various types of inline text formatting and the use of embedded fonts</w:t>
+      </w:r>
+      <w:r>
+        <w:rPr/>
+        <w:t xml:space="preserve">.</w:t>
+      </w:r>
+    </w:p>
+    <w:p>
+      <w:pPr>
+        <w:pBdr/>
+        <w:pStyle w:val="Body Text"/>
+        <w:spacing/>
+        <w:ind/>
+        <w:rPr/>
+      </w:pPr>
+      <w:r>
+        <w:rPr/>
+        <w:t xml:space="preserve">Here is some</w:t>
+      </w:r>
+      <w:r>
+        <w:rPr/>
+        <w:t xml:space="preserve"> </w:t>
+      </w:r>
+      <w:r>
+        <w:rPr>
+          <w:b/>
+          <w:bCs/>
+        </w:rPr>
+        <w:t xml:space="preserve">bold,</w:t>
+      </w:r>
+      <w:r>
+        <w:rPr/>
+        <w:t xml:space="preserve"> </w:t>
+      </w:r>
+      <w:r>
+        <w:rPr>
+          <w:i/>
+          <w:iCs/>
+        </w:rPr>
+        <w:t xml:space="preserve">italic,</w:t>
+      </w:r>
+      <w:r>
+        <w:rPr>
+          <w:i/>
+          <w:iCs/>
+        </w:rPr>
+        <w:t xml:space="preserve"> </w:t>
+      </w:r>
+      <w:r>
+        <w:rPr>
+          <w:b/>
+          <w:bCs/>
+          <w:i/>
+          <w:iCs/>
+        </w:rPr>
+        <w:t xml:space="preserve">bold-italic,</w:t>
+      </w:r>
+      <w:r>
+        <w:rPr/>
+        <w:t xml:space="preserve"> </w:t>
+      </w:r>
+      <w:r>
+        <w:rPr>
+          <w:u w:val="single"/>
+        </w:rPr>
+        <w:t xml:space="preserve">underlined</w:t>
+      </w:r>
+      <w:r>
+        <w:rPr/>
+        <w:t xml:space="preserve"> </w:t>
+      </w:r>
+      <w:r>
+        <w:rPr/>
+        <w:t xml:space="preserve">and</w:t>
+      </w:r>
+      <w:r>
+        <w:rPr/>
+        <w:t xml:space="preserve"> </w:t>
+      </w:r>
+      <w:r>
+        <w:rPr>
+          <w:strike/>
+        </w:rPr>
+        <w:t xml:space="preserve">struck out</w:t>
+      </w:r>
+      <w:r>
+        <w:rPr/>
+        <w:t xml:space="preserve"> </w:t>
+      </w:r>
+      <w:r>
+        <w:rPr/>
+        <w:t xml:space="preserve">text. Then, we have a super</w:t>
+      </w:r>
+      <w:r>
+        <w:rPr>
+          <w:vertAlign w:val="superscript"/>
+        </w:rPr>
+        <w:t xml:space="preserve">script</w:t>
+      </w:r>
+      <w:r>
+        <w:rPr/>
+        <w:t xml:space="preserve"> </w:t>
+      </w:r>
+      <w:r>
+        <w:rPr/>
+        <w:t xml:space="preserve">and a sub</w:t>
+      </w:r>
+      <w:r>
+        <w:rPr>
+          <w:vertAlign w:val="subscript"/>
+        </w:rPr>
+        <w:t xml:space="preserve">script</w:t>
+      </w:r>
+      <w:r>
+        <w:rPr/>
+        <w:t xml:space="preserve">. Now we see some red, green and blue text. Some text with a</w:t>
+      </w:r>
+      <w:r>
+        <w:rPr/>
+        <w:t xml:space="preserve"> </w:t>
+      </w:r>
+      <w:r>
+        <w:rPr>
+          <w:highlight w:val="yellow"/>
+        </w:rPr>
+        <w:t xml:space="preserve">yellow highlight</w:t>
+      </w:r>
+      <w:r>
+        <w:rPr/>
+        <w:t xml:space="preserve">. </w:t>
+      </w:r>
+      <w:r>
+        <w:rPr/>
+        <w:t xml:space="preserve">Some text in a box. Some text in inverse video.</w:t>
+      </w:r>
+    </w:p>
+    <w:p>
+      <w:pPr>
+        <w:pBdr/>
+        <w:pStyle w:val="Body Text"/>
+        <w:spacing/>
+        <w:ind/>
+        <w:rPr/>
+      </w:pPr>
+      <w:r>
+        <w:rPr/>
+        <w:t xml:space="preserve">A paragraph with styled text:</w:t>
+      </w:r>
+      <w:r>
+        <w:rPr/>
+        <w:t xml:space="preserve"> </w:t>
+      </w:r>
+      <w:r>
+        <w:rPr>
+          <w:i/>
+          <w:iCs/>
+        </w:rPr>
+        <w:t xml:space="preserve">subtle emphasis</w:t>
+      </w:r>
+      <w:r>
+        <w:rPr/>
+        <w:t xml:space="preserve"> </w:t>
+      </w:r>
+      <w:r>
+        <w:rPr/>
+        <w:t xml:space="preserve">followed by</w:t>
+      </w:r>
+      <w:r>
+        <w:rPr/>
+        <w:t xml:space="preserve"> </w:t>
+      </w:r>
+      <w:r>
+        <w:rPr>
+          <w:b/>
+          <w:bCs/>
+        </w:rPr>
+        <w:t xml:space="preserve">strong text</w:t>
+      </w:r>
+      <w:r>
+        <w:rPr/>
+        <w:t xml:space="preserve"> </w:t>
+      </w:r>
+      <w:r>
+        <w:rPr/>
+        <w:t xml:space="preserve">and</w:t>
+      </w:r>
+      <w:r>
+        <w:rPr/>
+        <w:t xml:space="preserve"> </w:t>
+      </w:r>
+      <w:r>
+        <w:rPr>
+          <w:b/>
+          <w:bCs/>
+          <w:i/>
+          <w:iCs/>
+        </w:rPr>
+        <w:t xml:space="preserve">intense emphasis</w:t>
+      </w:r>
+      <w:r>
+        <w:rPr/>
+        <w:t xml:space="preserve">. </w:t>
+      </w:r>
+      <w:r>
+        <w:rPr/>
+        <w:t xml:space="preserve">This paragraph uses document wide styles for styling rather than inline text properties as </w:t>
+      </w:r>
+      <w:r>
+        <w:rPr/>
+        <w:t xml:space="preserve">demonstrated in the previous paragraph — calibre can handle both with equal ease.</w:t>
+      </w:r>
+    </w:p>
+    <w:bookmarkEnd w:id="1"/>
+    <w:p>
+      <w:pPr>
+        <w:pBdr/>
+        <w:pStyle w:val="Heading 2"/>
+        <w:spacing/>
+        <w:ind/>
+        <w:rPr/>
+      </w:pPr>
+      <w:bookmarkStart w:name="fun_with_fonts" w:id="2"/>
+      <w:r>
+        <w:rPr/>
+        <w:t xml:space="preserve">Fun with fonts</w:t>
+      </w:r>
+    </w:p>
+    <w:p>
+      <w:pPr>
+        <w:pBdr/>
+        <w:pStyle w:val="First Paragraph"/>
+        <w:spacing/>
+        <w:ind/>
+        <w:rPr/>
+      </w:pPr>
+      <w:r>
+        <w:rPr/>
+        <w:t xml:space="preserve">This document has embedded the Ubuntu font family. The body text is in the Ubuntu typeface, </w:t>
+      </w:r>
+      <w:r>
+        <w:rPr/>
+        <w:t xml:space="preserve">here is some text in the Ubuntu Mono typeface, notice how every letter has the same width, </w:t>
+      </w:r>
+      <w:r>
+        <w:rPr/>
+        <w:t xml:space="preserve">even </w:t>
+      </w:r>
+      <w:r>
+        <w:rPr/>
+        <w:t xml:space="preserve">i and m. Every embedded font will automatically be embedded in the output ebook during </w:t>
+      </w:r>
+      <w:r>
+        <w:rPr/>
+        <w:t xml:space="preserve">conversion.</w:t>
+      </w:r>
+    </w:p>
+    <w:bookmarkEnd w:id="2"/>
+    <w:p>
+      <w:pPr>
+        <w:pBdr/>
+        <w:pStyle w:val="Heading 2"/>
+        <w:spacing/>
+        <w:ind/>
+        <w:rPr/>
+      </w:pPr>
+      <w:bookmarkStart w:name="paragraph_level_formatting" w:id="3"/>
+      <w:r>
+        <w:rPr>
+          <w:b/>
+          <w:bCs/>
+        </w:rPr>
+        <w:t xml:space="preserve">Paragraph level formatting</w:t>
+      </w:r>
+    </w:p>
+    <w:p>
+      <w:pPr>
+        <w:pBdr/>
+        <w:pStyle w:val="First Paragraph"/>
+        <w:spacing/>
+        <w:ind/>
+        <w:rPr/>
+      </w:pPr>
+      <w:r>
+        <w:rPr/>
+        <w:t xml:space="preserve">You can do crazy things with paragraphs, if the urge strikes you. For instance this paragraph </w:t>
+      </w:r>
+      <w:r>
+        <w:rPr/>
+        <w:t xml:space="preserve">is </w:t>
+      </w:r>
+      <w:r>
+        <w:rPr/>
+        <w:t xml:space="preserve">right aligned and has a right border. It has also been given a light gray background.</w:t>
+      </w:r>
+    </w:p>
+    <w:p>
+      <w:pPr>
+        <w:pBdr/>
+        <w:pStyle w:val="Body Text"/>
+        <w:spacing/>
+        <w:ind/>
+        <w:rPr/>
+      </w:pPr>
+      <w:r>
+        <w:rPr/>
+        <w:t xml:space="preserve">For the lovers of poetry amongst you, paragraphs with hanging indents, like this often come </w:t>
+      </w:r>
+      <w:r>
+        <w:rPr/>
+        <w:t xml:space="preserve">in </w:t>
+      </w:r>
+      <w:r>
+        <w:rPr/>
+        <w:t xml:space="preserve">handy. You can use hanging indents to ensure that a line of poetry retains its individual </w:t>
+      </w:r>
+      <w:r>
+        <w:rPr/>
+        <w:t xml:space="preserve">identity </w:t>
+      </w:r>
+      <w:r>
+        <w:rPr/>
+        <w:t xml:space="preserve">as a line even when the screen is too narrow to display it as a single line. Not only </w:t>
+      </w:r>
+      <w:r>
+        <w:rPr/>
+        <w:t xml:space="preserve">does this </w:t>
+      </w:r>
+      <w:r>
+        <w:rPr/>
+        <w:t xml:space="preserve">paragraph have a hanging indent, it is also has an extra top margin, setting it apart </w:t>
+      </w:r>
+      <w:r>
+        <w:rPr/>
+        <w:t xml:space="preserve">from the </w:t>
+      </w:r>
+      <w:r>
+        <w:rPr/>
+        <w:t xml:space="preserve">preceding paragraph.</w:t>
+      </w:r>
+    </w:p>
+    <w:bookmarkEnd w:id="3"/>
+    <w:bookmarkEnd w:id="0"/>
+    <w:p>
+      <w:pPr>
+        <w:pBdr/>
+        <w:pStyle w:val="Heading 1"/>
+        <w:spacing/>
+        <w:ind/>
+        <w:rPr/>
+      </w:pPr>
+      <w:bookmarkStart w:name="tables" w:id="4"/>
+      <w:r>
+        <w:rPr/>
+        <w:t xml:space="preserve">Tables</w:t>
+      </w:r>
+    </w:p>
+    <w:tbl>
+      <w:tblPr>
+        <w:tblStyle w:val="Table"/>
+        <w:tblW w:w="4950" w:type="pct"/>
+        <w:jc w:val="left"/>
+        <w:tblInd w:w="0" w:type="dxa"/>
+        <w:tblCellMar>
+          <w:top w:w="0" w:type="dxa"/>
+          <w:left w:w="108" w:type="dxa"/>
+          <w:bottom w:w="0" w:type="dxa"/>
+          <w:right w:w="108" w:type="dxa"/>
+        </w:tblCellMar>
+        <w:tblBorders/>
+        <w:shd w:fill="auto" w:color="auto"/>
+        <w:tblLayout w:type="fixed"/>
+      </w:tblPr>
+      <w:tblGrid>
+        <w:gridCol w:w="4980"/>
+        <w:gridCol w:w="4501"/>
+      </w:tblGrid>
+      <w:tr>
+        <w:tblPrEx>
+          <w:tblBorders/>
+          <w:tblCellMar/>
+        </w:tblPrEx>
+        <w:trPr>
+          <w:trHeight w:hRule="atLeast" w:val="20"/>
+          <w:tblHeader/>
+        </w:trPr>
+        <w:tc>
+          <w:tcPr>
+            <w:tcW w:type="auto" w:w="0"/>
+            <w:tcMar/>
+            <w:tcBorders>
+              <w:bottom w:val="single" w:color="000000" w:sz="4" w:space="0"/>
+            </w:tcBorders>
+            <w:shd w:fill="auto" w:color="auto"/>
+            <w:vAlign w:val="bottom"/>
+          </w:tcPr>
+          <w:p>
+            <w:pPr>
+              <w:pBdr/>
+              <w:pStyle w:val="Compact"/>
+              <w:spacing/>
+              <w:ind/>
+              <w:rPr/>
+            </w:pPr>
+            <w:r>
+              <w:rPr/>
+              <w:t xml:space="preserve">ITEM</w:t>
+            </w:r>
+          </w:p>
+        </w:tc>
+        <w:tc>
+          <w:tcPr>
+            <w:tcW w:type="auto" w:w="0"/>
+            <w:tcMar/>
+            <w:tcBorders>
+              <w:bottom w:val="single" w:color="000000" w:sz="4" w:space="0"/>
+            </w:tcBorders>
+            <w:shd w:fill="auto" w:color="auto"/>
+            <w:vAlign w:val="bottom"/>
+          </w:tcPr>
+          <w:p>
+            <w:pPr>
+              <w:pBdr/>
+              <w:pStyle w:val="Compact"/>
+              <w:spacing/>
+              <w:ind/>
+              <w:rPr/>
+            </w:pPr>
+            <w:r>
+              <w:rPr/>
+              <w:t xml:space="preserve">NEEDED</w:t>
+            </w:r>
+          </w:p>
+        </w:tc>
+      </w:tr>
+      <w:tr>
+        <w:tblPrEx>
+          <w:tblBorders/>
+          <w:tblCellMar/>
+        </w:tblPrEx>
+        <w:trPr>
+          <w:trHeight w:hRule="atLeast" w:val="20"/>
+        </w:trPr>
+        <w:tc>
+          <w:tcPr>
+            <w:tcW w:type="auto" w:w="0"/>
+            <w:tcMar/>
+            <w:tcBorders/>
+            <w:shd w:fill="auto" w:color="auto"/>
+            <w:vAlign w:val="top"/>
+          </w:tcPr>
+          <w:p>
+            <w:pPr>
+              <w:pBdr/>
+              <w:pStyle w:val="Compact"/>
+              <w:spacing/>
+              <w:ind/>
+              <w:rPr/>
+            </w:pPr>
+            <w:r>
+              <w:rPr/>
+              <w:t xml:space="preserve">Books</w:t>
+            </w:r>
+          </w:p>
+        </w:tc>
+        <w:tc>
+          <w:tcPr>
+            <w:tcW w:type="auto" w:w="0"/>
+            <w:tcMar/>
+            <w:tcBorders/>
+            <w:shd w:fill="auto" w:color="auto"/>
+            <w:vAlign w:val="top"/>
+          </w:tcPr>
+          <w:p>
+            <w:pPr>
+              <w:pBdr/>
+              <w:pStyle w:val="Compact"/>
+              <w:spacing/>
+              <w:ind/>
+              <w:rPr/>
+            </w:pPr>
+            <w:r>
+              <w:rPr/>
+              <w:t xml:space="preserve">1</w:t>
+            </w:r>
+          </w:p>
+        </w:tc>
+      </w:tr>
+      <w:tr>
+        <w:tblPrEx>
+          <w:tblBorders/>
+          <w:tblCellMar/>
+        </w:tblPrEx>
+        <w:trPr>
+          <w:trHeight w:hRule="atLeast" w:val="20"/>
+        </w:trPr>
+        <w:tc>
+          <w:tcPr>
+            <w:tcW w:type="auto" w:w="0"/>
+            <w:tcMar/>
+            <w:tcBorders/>
+            <w:shd w:fill="auto" w:color="auto"/>
+            <w:vAlign w:val="top"/>
+          </w:tcPr>
+          <w:p>
+            <w:pPr>
+              <w:pBdr/>
+              <w:pStyle w:val="Compact"/>
+              <w:spacing/>
+              <w:ind/>
+              <w:rPr/>
+            </w:pPr>
+            <w:r>
+              <w:rPr/>
+              <w:t xml:space="preserve">Pens</w:t>
+            </w:r>
+          </w:p>
+        </w:tc>
+        <w:tc>
+          <w:tcPr>
+            <w:tcW w:type="auto" w:w="0"/>
+            <w:tcMar/>
+            <w:tcBorders/>
+            <w:shd w:fill="auto" w:color="auto"/>
+            <w:vAlign w:val="top"/>
+          </w:tcPr>
+          <w:p>
+            <w:pPr>
+              <w:pBdr/>
+              <w:pStyle w:val="Compact"/>
+              <w:spacing/>
+              <w:ind/>
+              <w:rPr/>
+            </w:pPr>
+            <w:r>
+              <w:rPr/>
+              <w:t xml:space="preserve">3</w:t>
+            </w:r>
+          </w:p>
+        </w:tc>
+      </w:tr>
+      <w:tr>
+        <w:tblPrEx>
+          <w:tblBorders/>
+          <w:tblCellMar/>
+        </w:tblPrEx>
+        <w:trPr>
+          <w:trHeight w:hRule="atLeast" w:val="20"/>
+        </w:trPr>
+        <w:tc>
+          <w:tcPr>
+            <w:tcW w:type="auto" w:w="0"/>
+            <w:tcMar/>
+            <w:tcBorders/>
+            <w:shd w:fill="auto" w:color="auto"/>
+            <w:vAlign w:val="top"/>
+          </w:tcPr>
+          <w:p>
+            <w:pPr>
+              <w:pBdr/>
+              <w:pStyle w:val="Compact"/>
+              <w:spacing/>
+              <w:ind/>
+              <w:rPr/>
+            </w:pPr>
+            <w:r>
+              <w:rPr/>
+              <w:t xml:space="preserve">Pencils</w:t>
+            </w:r>
+          </w:p>
+        </w:tc>
+        <w:tc>
+          <w:tcPr>
+            <w:tcW w:type="auto" w:w="0"/>
+            <w:tcMar/>
+            <w:tcBorders/>
+            <w:shd w:fill="auto" w:color="auto"/>
+            <w:vAlign w:val="top"/>
+          </w:tcPr>
+          <w:p>
+            <w:pPr>
+              <w:pBdr/>
+              <w:pStyle w:val="Compact"/>
+              <w:spacing/>
+              <w:ind/>
+              <w:rPr/>
+            </w:pPr>
+            <w:r>
+              <w:rPr/>
+              <w:t xml:space="preserve">2</w:t>
+            </w:r>
+          </w:p>
+        </w:tc>
+      </w:tr>
+      <w:tr>
+        <w:tblPrEx>
+          <w:tblBorders/>
+          <w:tblCellMar/>
+        </w:tblPrEx>
+        <w:trPr>
+          <w:trHeight w:hRule="atLeast" w:val="20"/>
+        </w:trPr>
+        <w:tc>
+          <w:tcPr>
+            <w:tcW w:type="auto" w:w="0"/>
+            <w:tcMar/>
+            <w:tcBorders/>
+            <w:shd w:fill="auto" w:color="auto"/>
+            <w:vAlign w:val="top"/>
+          </w:tcPr>
+          <w:p>
+            <w:pPr>
+              <w:pBdr/>
+              <w:pStyle w:val="Compact"/>
+              <w:spacing/>
+              <w:ind/>
+              <w:rPr/>
+            </w:pPr>
+            <w:r>
+              <w:rPr/>
+              <w:t xml:space="preserve">Highlighter</w:t>
+            </w:r>
+          </w:p>
+        </w:tc>
+        <w:tc>
+          <w:tcPr>
+            <w:tcW w:type="auto" w:w="0"/>
+            <w:tcMar/>
+            <w:tcBorders/>
+            <w:shd w:fill="auto" w:color="auto"/>
+            <w:vAlign w:val="top"/>
+          </w:tcPr>
+          <w:p>
+            <w:pPr>
+              <w:pBdr/>
+              <w:pStyle w:val="Compact"/>
+              <w:spacing/>
+              <w:ind/>
+              <w:rPr/>
+            </w:pPr>
+            <w:r>
+              <w:rPr/>
+              <w:t xml:space="preserve">2 colors</w:t>
+            </w:r>
+          </w:p>
+        </w:tc>
+      </w:tr>
+      <w:tr>
+        <w:tblPrEx>
+          <w:tblBorders/>
+          <w:tblCellMar/>
+        </w:tblPrEx>
+        <w:trPr>
+          <w:trHeight w:hRule="atLeast" w:val="20"/>
+        </w:trPr>
+        <w:tc>
+          <w:tcPr>
+            <w:tcW w:type="auto" w:w="0"/>
+            <w:tcMar/>
+            <w:tcBorders/>
+            <w:shd w:fill="auto" w:color="auto"/>
+            <w:vAlign w:val="top"/>
+          </w:tcPr>
+          <w:p>
+            <w:pPr>
+              <w:pBdr/>
+              <w:pStyle w:val="Compact"/>
+              <w:spacing/>
+              <w:ind/>
+              <w:rPr/>
+            </w:pPr>
+            <w:r>
+              <w:rPr/>
+              <w:t xml:space="preserve">Scissors</w:t>
+            </w:r>
+          </w:p>
+        </w:tc>
+        <w:tc>
+          <w:tcPr>
+            <w:tcW w:type="auto" w:w="0"/>
+            <w:tcMar/>
+            <w:tcBorders/>
+            <w:shd w:fill="auto" w:color="auto"/>
+            <w:vAlign w:val="top"/>
+          </w:tcPr>
+          <w:p>
+            <w:pPr>
+              <w:pBdr/>
+              <w:pStyle w:val="Compact"/>
+              <w:spacing/>
+              <w:ind/>
+              <w:rPr/>
+            </w:pPr>
+            <w:r>
+              <w:rPr/>
+              <w:t xml:space="preserve">1 pair</w:t>
+            </w:r>
+          </w:p>
+        </w:tc>
+      </w:tr>
+    </w:tbl>
+    <w:p>
+      <w:pPr>
+        <w:pBdr/>
+        <w:pStyle w:val="Body Text"/>
+        <w:spacing/>
+        <w:ind/>
+        <w:rPr/>
+      </w:pPr>
+      <w:r>
+        <w:rPr/>
+        <w:t xml:space="preserve">Tables in Word can vary from the extremely simple to the extremely complex. calibre tries to </w:t>
+      </w:r>
+      <w:r>
+        <w:rPr/>
+        <w:t xml:space="preserve">do </w:t>
+      </w:r>
+      <w:r>
+        <w:rPr/>
+        <w:t xml:space="preserve">its best when converting tables. While you may run into trouble with the occasional table, </w:t>
+      </w:r>
+      <w:r>
+        <w:rPr/>
+        <w:t xml:space="preserve">the </w:t>
+      </w:r>
+      <w:r>
+        <w:rPr/>
+        <w:t xml:space="preserve">vast majority of common cases should be converted very well, as demonstrated in this section. </w:t>
+      </w:r>
+      <w:r>
+        <w:rPr/>
+        <w:t xml:space="preserve">Note that for optimum results, when creating tables in Word, you should set their widths using </w:t>
+      </w:r>
+      <w:r>
+        <w:rPr/>
+        <w:t xml:space="preserve">percentages, rather than absolute units. To the left of this paragraph is a floating two column </w:t>
+      </w:r>
+      <w:r>
+        <w:rPr/>
+        <w:t xml:space="preserve">table with a nice green border and header row.</w:t>
+      </w:r>
+    </w:p>
+    <w:p>
+      <w:pPr>
+        <w:pBdr/>
+        <w:pStyle w:val="Body Text"/>
+        <w:spacing/>
+        <w:ind/>
+        <w:rPr/>
+      </w:pPr>
+      <w:r>
+        <w:rPr/>
+        <w:t xml:space="preserve">Now let's look at a fancier table—one with alternating row colors and partial borders. This </w:t>
+      </w:r>
+      <w:r>
+        <w:rPr/>
+        <w:t xml:space="preserve">table </w:t>
+      </w:r>
+      <w:r>
+        <w:rPr/>
+        <w:t xml:space="preserve">is stretched out to take 100% of the available width.</w:t>
+      </w:r>
+    </w:p>
+    <w:tbl>
+      <w:tblPr>
+        <w:tblStyle w:val="Table"/>
+        <w:tblW w:w="4850" w:type="pct"/>
+        <w:jc w:val="left"/>
+        <w:tblInd w:w="0" w:type="dxa"/>
+        <w:tblCellMar>
+          <w:top w:w="0" w:type="dxa"/>
+          <w:left w:w="108" w:type="dxa"/>
+          <w:bottom w:w="0" w:type="dxa"/>
+          <w:right w:w="108" w:type="dxa"/>
+        </w:tblCellMar>
+        <w:tblBorders/>
+        <w:shd w:fill="auto" w:color="auto"/>
+        <w:tblLayout w:type="fixed"/>
+      </w:tblPr>
+      <w:tblGrid>
+        <w:gridCol w:w="1532"/>
+        <w:gridCol w:w="1532"/>
+        <w:gridCol w:w="1532"/>
+        <w:gridCol w:w="1628"/>
+        <w:gridCol w:w="1628"/>
+        <w:gridCol w:w="1437"/>
+      </w:tblGrid>
+      <w:tr>
+        <w:tblPrEx>
+          <w:tblBorders/>
+          <w:tblCellMar/>
+        </w:tblPrEx>
+        <w:trPr>
+          <w:trHeight w:hRule="atLeast" w:val="20"/>
+          <w:tblHeader/>
+        </w:trPr>
+        <w:tc>
+          <w:tcPr>
+            <w:tcW w:type="auto" w:w="0"/>
+            <w:tcMar/>
+            <w:tcBorders>
+              <w:bottom w:val="single" w:color="000000" w:sz="4" w:space="0"/>
+            </w:tcBorders>
+            <w:shd w:fill="auto" w:color="auto"/>
+            <w:vAlign w:val="bottom"/>
+          </w:tcPr>
+          <w:p>
+            <w:pPr>
+              <w:pBdr/>
+              <w:pStyle w:val="Compact"/>
+              <w:spacing/>
+              <w:ind/>
+              <w:rPr/>
+            </w:pPr>
+            <w:r>
+              <w:rPr/>
+              <w:t xml:space="preserve">City or Town</w:t>
+            </w:r>
+          </w:p>
+        </w:tc>
+        <w:tc>
+          <w:tcPr>
+            <w:tcW w:type="auto" w:w="0"/>
+            <w:tcMar/>
+            <w:tcBorders>
+              <w:bottom w:val="single" w:color="000000" w:sz="4" w:space="0"/>
+            </w:tcBorders>
+            <w:shd w:fill="auto" w:color="auto"/>
+            <w:vAlign w:val="bottom"/>
+          </w:tcPr>
+          <w:p>
+            <w:pPr>
+              <w:pBdr/>
+              <w:pStyle w:val="Compact"/>
+              <w:spacing/>
+              <w:ind/>
+              <w:jc w:val="center"/>
+              <w:rPr/>
+            </w:pPr>
+            <w:r>
+              <w:rPr/>
+              <w:t xml:space="preserve">Point A</w:t>
+            </w:r>
+          </w:p>
+        </w:tc>
+        <w:tc>
+          <w:tcPr>
+            <w:tcW w:type="auto" w:w="0"/>
+            <w:tcMar/>
+            <w:tcBorders>
+              <w:bottom w:val="single" w:color="000000" w:sz="4" w:space="0"/>
+            </w:tcBorders>
+            <w:shd w:fill="auto" w:color="auto"/>
+            <w:vAlign w:val="bottom"/>
+          </w:tcPr>
+          <w:p>
+            <w:pPr>
+              <w:pBdr/>
+              <w:pStyle w:val="Compact"/>
+              <w:spacing/>
+              <w:ind/>
+              <w:jc w:val="center"/>
+              <w:rPr/>
+            </w:pPr>
+            <w:r>
+              <w:rPr/>
+              <w:t xml:space="preserve">Point B</w:t>
+            </w:r>
+          </w:p>
+        </w:tc>
+        <w:tc>
+          <w:tcPr>
+            <w:tcW w:type="auto" w:w="0"/>
+            <w:tcMar/>
+            <w:tcBorders>
+              <w:bottom w:val="single" w:color="000000" w:sz="4" w:space="0"/>
+            </w:tcBorders>
+            <w:shd w:fill="auto" w:color="auto"/>
+            <w:vAlign w:val="bottom"/>
+          </w:tcPr>
+          <w:p>
+            <w:pPr>
+              <w:pBdr/>
+              <w:pStyle w:val="Compact"/>
+              <w:spacing/>
+              <w:ind/>
+              <w:jc w:val="center"/>
+              <w:rPr/>
+            </w:pPr>
+            <w:r>
+              <w:rPr/>
+              <w:t xml:space="preserve">Point C</w:t>
+            </w:r>
+          </w:p>
+        </w:tc>
+        <w:tc>
+          <w:tcPr>
+            <w:tcW w:type="auto" w:w="0"/>
+            <w:tcMar/>
+            <w:tcBorders>
+              <w:bottom w:val="single" w:color="000000" w:sz="4" w:space="0"/>
+            </w:tcBorders>
+            <w:shd w:fill="auto" w:color="auto"/>
+            <w:vAlign w:val="bottom"/>
+          </w:tcPr>
+          <w:p>
+            <w:pPr>
+              <w:pBdr/>
+              <w:pStyle w:val="Compact"/>
+              <w:spacing/>
+              <w:ind/>
+              <w:jc w:val="center"/>
+              <w:rPr/>
+            </w:pPr>
+            <w:r>
+              <w:rPr/>
+              <w:t xml:space="preserve">Point D</w:t>
+            </w:r>
+          </w:p>
+        </w:tc>
+        <w:tc>
+          <w:tcPr>
+            <w:tcW w:type="auto" w:w="0"/>
+            <w:tcMar/>
+            <w:tcBorders>
+              <w:bottom w:val="single" w:color="000000" w:sz="4" w:space="0"/>
+            </w:tcBorders>
+            <w:shd w:fill="auto" w:color="auto"/>
+            <w:vAlign w:val="bottom"/>
+          </w:tcPr>
+          <w:p>
+            <w:pPr>
+              <w:pBdr/>
+              <w:pStyle w:val="Compact"/>
+              <w:spacing/>
+              <w:ind/>
+              <w:jc w:val="center"/>
+              <w:rPr/>
+            </w:pPr>
+            <w:r>
+              <w:rPr/>
+              <w:t xml:space="preserve">Point E</w:t>
+            </w:r>
+          </w:p>
+        </w:tc>
+      </w:tr>
+      <w:tr>
+        <w:tblPrEx>
+          <w:tblBorders/>
+          <w:tblCellMar/>
+        </w:tblPrEx>
+        <w:trPr>
+          <w:trHeight w:hRule="atLeast" w:val="20"/>
+        </w:trPr>
+        <w:tc>
+          <w:tcPr>
+            <w:tcW w:type="auto" w:w="0"/>
+            <w:tcMar/>
+            <w:tcBorders/>
+            <w:shd w:fill="auto" w:color="auto"/>
+            <w:vAlign w:val="top"/>
+          </w:tcPr>
+          <w:p>
+            <w:pPr>
+              <w:pBdr/>
+              <w:pStyle w:val="Compact"/>
+              <w:spacing/>
+              <w:ind/>
+              <w:rPr/>
+            </w:pPr>
+            <w:r>
+              <w:rPr/>
+              <w:t xml:space="preserve">Point A</w:t>
+            </w:r>
+          </w:p>
+        </w:tc>
+        <w:tc>
+          <w:tcPr>
+            <w:tcW w:type="auto" w:w="0"/>
+            <w:tcMar/>
+            <w:tcBorders/>
+            <w:shd w:fill="auto" w:color="auto"/>
+            <w:vAlign w:val="top"/>
+          </w:tcPr>
+          <w:p>
+            <w:pPr>
+              <w:pBdr/>
+              <w:pStyle w:val="Compact"/>
+              <w:spacing/>
+              <w:ind/>
+              <w:jc w:val="center"/>
+              <w:rPr/>
+            </w:pPr>
+            <w:r>
+              <w:rPr/>
+              <w:t xml:space="preserve">—</w:t>
+            </w:r>
+          </w:p>
+        </w:tc>
+        <w:tc>
+          <w:tcPr>
+            <w:tcW w:type="auto" w:w="0"/>
+            <w:tcMar/>
+            <w:tcBorders/>
+            <w:shd w:fill="auto" w:color="auto"/>
+            <w:vAlign w:val="top"/>
+          </w:tcPr>
+          <w:p>
+            <w:pPr>
+              <w:pBdr/>
+              <w:pStyle w:val="Compact"/>
+              <w:spacing/>
+              <w:ind/>
+              <w:rPr/>
+            </w:pPr>
+          </w:p>
+        </w:tc>
+        <w:tc>
+          <w:tcPr>
+            <w:tcW w:type="auto" w:w="0"/>
+            <w:tcMar/>
+            <w:tcBorders/>
+            <w:shd w:fill="auto" w:color="auto"/>
+            <w:vAlign w:val="top"/>
+          </w:tcPr>
+          <w:p>
+            <w:pPr>
+              <w:pBdr/>
+              <w:pStyle w:val="Compact"/>
+              <w:spacing/>
+              <w:ind/>
+              <w:rPr/>
+            </w:pPr>
+          </w:p>
+        </w:tc>
+        <w:tc>
+          <w:tcPr>
+            <w:tcW w:type="auto" w:w="0"/>
+            <w:tcMar/>
+            <w:tcBorders/>
+            <w:shd w:fill="auto" w:color="auto"/>
+            <w:vAlign w:val="top"/>
+          </w:tcPr>
+          <w:p>
+            <w:pPr>
+              <w:pBdr/>
+              <w:pStyle w:val="Compact"/>
+              <w:spacing/>
+              <w:ind/>
+              <w:rPr/>
+            </w:pPr>
+          </w:p>
+        </w:tc>
+        <w:tc>
+          <w:tcPr>
+            <w:tcW w:type="auto" w:w="0"/>
+            <w:tcMar/>
+            <w:tcBorders/>
+            <w:shd w:fill="auto" w:color="auto"/>
+            <w:vAlign w:val="top"/>
+          </w:tcPr>
+          <w:p>
+            <w:pPr>
+              <w:pBdr/>
+              <w:pStyle w:val="Compact"/>
+              <w:spacing/>
+              <w:ind/>
+              <w:rPr/>
+            </w:pPr>
+          </w:p>
+        </w:tc>
+      </w:tr>
+      <w:tr>
+        <w:tblPrEx>
+          <w:tblBorders/>
+          <w:tblCellMar/>
+        </w:tblPrEx>
+        <w:trPr>
+          <w:trHeight w:hRule="atLeast" w:val="20"/>
+        </w:trPr>
+        <w:tc>
+          <w:tcPr>
+            <w:tcW w:type="auto" w:w="0"/>
+            <w:tcMar/>
+            <w:tcBorders/>
+            <w:shd w:fill="auto" w:color="auto"/>
+            <w:vAlign w:val="top"/>
+          </w:tcPr>
+          <w:p>
+            <w:pPr>
+              <w:pBdr/>
+              <w:pStyle w:val="Compact"/>
+              <w:spacing/>
+              <w:ind/>
+              <w:rPr/>
+            </w:pPr>
+            <w:r>
+              <w:rPr/>
+              <w:t xml:space="preserve">Point B</w:t>
+            </w:r>
+          </w:p>
+        </w:tc>
+        <w:tc>
+          <w:tcPr>
+            <w:tcW w:type="auto" w:w="0"/>
+            <w:tcMar/>
+            <w:tcBorders/>
+            <w:shd w:fill="auto" w:color="auto"/>
+            <w:vAlign w:val="top"/>
+          </w:tcPr>
+          <w:p>
+            <w:pPr>
+              <w:pBdr/>
+              <w:pStyle w:val="Compact"/>
+              <w:spacing/>
+              <w:ind/>
+              <w:jc w:val="center"/>
+              <w:rPr/>
+            </w:pPr>
+            <w:r>
+              <w:rPr/>
+              <w:t xml:space="preserve">87</w:t>
+            </w:r>
+          </w:p>
+        </w:tc>
+        <w:tc>
+          <w:tcPr>
+            <w:tcW w:type="auto" w:w="0"/>
+            <w:tcMar/>
+            <w:tcBorders/>
+            <w:shd w:fill="auto" w:color="auto"/>
+            <w:vAlign w:val="top"/>
+          </w:tcPr>
+          <w:p>
+            <w:pPr>
+              <w:pBdr/>
+              <w:pStyle w:val="Compact"/>
+              <w:spacing/>
+              <w:ind/>
+              <w:jc w:val="center"/>
+              <w:rPr/>
+            </w:pPr>
+            <w:r>
+              <w:rPr/>
+              <w:t xml:space="preserve">—</w:t>
+            </w:r>
+          </w:p>
+        </w:tc>
+        <w:tc>
+          <w:tcPr>
+            <w:tcW w:type="auto" w:w="0"/>
+            <w:tcMar/>
+            <w:tcBorders/>
+            <w:shd w:fill="auto" w:color="auto"/>
+            <w:vAlign w:val="top"/>
+          </w:tcPr>
+          <w:p>
+            <w:pPr>
+              <w:pBdr/>
+              <w:pStyle w:val="Compact"/>
+              <w:spacing/>
+              <w:ind/>
+              <w:rPr/>
+            </w:pPr>
+          </w:p>
+        </w:tc>
+        <w:tc>
+          <w:tcPr>
+            <w:tcW w:type="auto" w:w="0"/>
+            <w:tcMar/>
+            <w:tcBorders/>
+            <w:shd w:fill="auto" w:color="auto"/>
+            <w:vAlign w:val="top"/>
+          </w:tcPr>
+          <w:p>
+            <w:pPr>
+              <w:pBdr/>
+              <w:pStyle w:val="Compact"/>
+              <w:spacing/>
+              <w:ind/>
+              <w:rPr/>
+            </w:pPr>
+          </w:p>
+        </w:tc>
+        <w:tc>
+          <w:tcPr>
+            <w:tcW w:type="auto" w:w="0"/>
+            <w:tcMar/>
+            <w:tcBorders/>
+            <w:shd w:fill="auto" w:color="auto"/>
+            <w:vAlign w:val="top"/>
+          </w:tcPr>
+          <w:p>
+            <w:pPr>
+              <w:pBdr/>
+              <w:pStyle w:val="Compact"/>
+              <w:spacing/>
+              <w:ind/>
+              <w:rPr/>
+            </w:pPr>
+          </w:p>
+        </w:tc>
+      </w:tr>
+      <w:tr>
+        <w:tblPrEx>
+          <w:tblBorders/>
+          <w:tblCellMar/>
+        </w:tblPrEx>
+        <w:trPr>
+          <w:trHeight w:hRule="atLeast" w:val="20"/>
+        </w:trPr>
+        <w:tc>
+          <w:tcPr>
+            <w:tcW w:type="auto" w:w="0"/>
+            <w:tcMar/>
+            <w:tcBorders/>
+            <w:shd w:fill="auto" w:color="auto"/>
+            <w:vAlign w:val="top"/>
+          </w:tcPr>
+          <w:p>
+            <w:pPr>
+              <w:pBdr/>
+              <w:pStyle w:val="Compact"/>
+              <w:spacing/>
+              <w:ind/>
+              <w:rPr/>
+            </w:pPr>
+            <w:r>
+              <w:rPr/>
+              <w:t xml:space="preserve">Point C</w:t>
+            </w:r>
+          </w:p>
+        </w:tc>
+        <w:tc>
+          <w:tcPr>
+            <w:tcW w:type="auto" w:w="0"/>
+            <w:tcMar/>
+            <w:tcBorders/>
+            <w:shd w:fill="auto" w:color="auto"/>
+            <w:vAlign w:val="top"/>
+          </w:tcPr>
+          <w:p>
+            <w:pPr>
+              <w:pBdr/>
+              <w:pStyle w:val="Compact"/>
+              <w:spacing/>
+              <w:ind/>
+              <w:jc w:val="center"/>
+              <w:rPr/>
+            </w:pPr>
+            <w:r>
+              <w:rPr/>
+              <w:t xml:space="preserve">64</w:t>
+            </w:r>
+          </w:p>
+        </w:tc>
+        <w:tc>
+          <w:tcPr>
+            <w:tcW w:type="auto" w:w="0"/>
+            <w:tcMar/>
+            <w:tcBorders/>
+            <w:shd w:fill="auto" w:color="auto"/>
+            <w:vAlign w:val="top"/>
+          </w:tcPr>
+          <w:p>
+            <w:pPr>
+              <w:pBdr/>
+              <w:pStyle w:val="Compact"/>
+              <w:spacing/>
+              <w:ind/>
+              <w:jc w:val="center"/>
+              <w:rPr/>
+            </w:pPr>
+            <w:r>
+              <w:rPr/>
+              <w:t xml:space="preserve">56</w:t>
+            </w:r>
+          </w:p>
+        </w:tc>
+        <w:tc>
+          <w:tcPr>
+            <w:tcW w:type="auto" w:w="0"/>
+            <w:tcMar/>
+            <w:tcBorders/>
+            <w:shd w:fill="auto" w:color="auto"/>
+            <w:vAlign w:val="top"/>
+          </w:tcPr>
+          <w:p>
+            <w:pPr>
+              <w:pBdr/>
+              <w:pStyle w:val="Compact"/>
+              <w:spacing/>
+              <w:ind/>
+              <w:jc w:val="center"/>
+              <w:rPr/>
+            </w:pPr>
+            <w:r>
+              <w:rPr/>
+              <w:t xml:space="preserve">—</w:t>
+            </w:r>
+          </w:p>
+        </w:tc>
+        <w:tc>
+          <w:tcPr>
+            <w:tcW w:type="auto" w:w="0"/>
+            <w:tcMar/>
+            <w:tcBorders/>
+            <w:shd w:fill="auto" w:color="auto"/>
+            <w:vAlign w:val="top"/>
+          </w:tcPr>
+          <w:p>
+            <w:pPr>
+              <w:pBdr/>
+              <w:pStyle w:val="Compact"/>
+              <w:spacing/>
+              <w:ind/>
+              <w:rPr/>
+            </w:pPr>
+          </w:p>
+        </w:tc>
+        <w:tc>
+          <w:tcPr>
+            <w:tcW w:type="auto" w:w="0"/>
+            <w:tcMar/>
+            <w:tcBorders/>
+            <w:shd w:fill="auto" w:color="auto"/>
+            <w:vAlign w:val="top"/>
+          </w:tcPr>
+          <w:p>
+            <w:pPr>
+              <w:pBdr/>
+              <w:pStyle w:val="Compact"/>
+              <w:spacing/>
+              <w:ind/>
+              <w:rPr/>
+            </w:pPr>
+          </w:p>
+        </w:tc>
+      </w:tr>
+      <w:tr>
+        <w:tblPrEx>
+          <w:tblBorders/>
+          <w:tblCellMar/>
+        </w:tblPrEx>
+        <w:trPr>
+          <w:trHeight w:hRule="atLeast" w:val="20"/>
+        </w:trPr>
+        <w:tc>
+          <w:tcPr>
+            <w:tcW w:type="auto" w:w="0"/>
+            <w:tcMar/>
+            <w:tcBorders/>
+            <w:shd w:fill="auto" w:color="auto"/>
+            <w:vAlign w:val="top"/>
+          </w:tcPr>
+          <w:p>
+            <w:pPr>
+              <w:pBdr/>
+              <w:pStyle w:val="Compact"/>
+              <w:spacing/>
+              <w:ind/>
+              <w:rPr/>
+            </w:pPr>
+            <w:r>
+              <w:rPr/>
+              <w:t xml:space="preserve">Point D</w:t>
+            </w:r>
+          </w:p>
+        </w:tc>
+        <w:tc>
+          <w:tcPr>
+            <w:tcW w:type="auto" w:w="0"/>
+            <w:tcMar/>
+            <w:tcBorders/>
+            <w:shd w:fill="auto" w:color="auto"/>
+            <w:vAlign w:val="top"/>
+          </w:tcPr>
+          <w:p>
+            <w:pPr>
+              <w:pBdr/>
+              <w:pStyle w:val="Compact"/>
+              <w:spacing/>
+              <w:ind/>
+              <w:jc w:val="center"/>
+              <w:rPr/>
+            </w:pPr>
+            <w:r>
+              <w:rPr/>
+              <w:t xml:space="preserve">37</w:t>
+            </w:r>
+          </w:p>
+        </w:tc>
+        <w:tc>
+          <w:tcPr>
+            <w:tcW w:type="auto" w:w="0"/>
+            <w:tcMar/>
+            <w:tcBorders/>
+            <w:shd w:fill="auto" w:color="auto"/>
+            <w:vAlign w:val="top"/>
+          </w:tcPr>
+          <w:p>
+            <w:pPr>
+              <w:pBdr/>
+              <w:pStyle w:val="Compact"/>
+              <w:spacing/>
+              <w:ind/>
+              <w:jc w:val="center"/>
+              <w:rPr/>
+            </w:pPr>
+            <w:r>
+              <w:rPr/>
+              <w:t xml:space="preserve">32</w:t>
+            </w:r>
+          </w:p>
+        </w:tc>
+        <w:tc>
+          <w:tcPr>
+            <w:tcW w:type="auto" w:w="0"/>
+            <w:tcMar/>
+            <w:tcBorders/>
+            <w:shd w:fill="auto" w:color="auto"/>
+            <w:vAlign w:val="top"/>
+          </w:tcPr>
+          <w:p>
+            <w:pPr>
+              <w:pBdr/>
+              <w:pStyle w:val="Compact"/>
+              <w:spacing/>
+              <w:ind/>
+              <w:jc w:val="center"/>
+              <w:rPr/>
+            </w:pPr>
+            <w:r>
+              <w:rPr/>
+              <w:t xml:space="preserve">91</w:t>
+            </w:r>
+          </w:p>
+        </w:tc>
+        <w:tc>
+          <w:tcPr>
+            <w:tcW w:type="auto" w:w="0"/>
+            <w:tcMar/>
+            <w:tcBorders/>
+            <w:shd w:fill="auto" w:color="auto"/>
+            <w:vAlign w:val="top"/>
+          </w:tcPr>
+          <w:p>
+            <w:pPr>
+              <w:pBdr/>
+              <w:pStyle w:val="Compact"/>
+              <w:spacing/>
+              <w:ind/>
+              <w:jc w:val="center"/>
+              <w:rPr/>
+            </w:pPr>
+            <w:r>
+              <w:rPr/>
+              <w:t xml:space="preserve">—</w:t>
+            </w:r>
+          </w:p>
+        </w:tc>
+        <w:tc>
+          <w:tcPr>
+            <w:tcW w:type="auto" w:w="0"/>
+            <w:tcMar/>
+            <w:tcBorders/>
+            <w:shd w:fill="auto" w:color="auto"/>
+            <w:vAlign w:val="top"/>
+          </w:tcPr>
+          <w:p>
+            <w:pPr>
+              <w:pBdr/>
+              <w:pStyle w:val="Compact"/>
+              <w:spacing/>
+              <w:ind/>
+              <w:rPr/>
+            </w:pPr>
+          </w:p>
+        </w:tc>
+      </w:tr>
+      <w:tr>
+        <w:tblPrEx>
+          <w:tblBorders/>
+          <w:tblCellMar/>
+        </w:tblPrEx>
+        <w:trPr>
+          <w:trHeight w:hRule="atLeast" w:val="20"/>
+        </w:trPr>
+        <w:tc>
+          <w:tcPr>
+            <w:tcW w:type="auto" w:w="0"/>
+            <w:tcMar/>
+            <w:tcBorders/>
+            <w:shd w:fill="auto" w:color="auto"/>
+            <w:vAlign w:val="top"/>
+          </w:tcPr>
+          <w:p>
+            <w:pPr>
+              <w:pBdr/>
+              <w:pStyle w:val="Compact"/>
+              <w:spacing/>
+              <w:ind/>
+              <w:rPr/>
+            </w:pPr>
+            <w:r>
+              <w:rPr/>
+              <w:t xml:space="preserve">Point E</w:t>
+            </w:r>
+          </w:p>
+        </w:tc>
+        <w:tc>
+          <w:tcPr>
+            <w:tcW w:type="auto" w:w="0"/>
+            <w:tcMar/>
+            <w:tcBorders/>
+            <w:shd w:fill="auto" w:color="auto"/>
+            <w:vAlign w:val="top"/>
+          </w:tcPr>
+          <w:p>
+            <w:pPr>
+              <w:pBdr/>
+              <w:pStyle w:val="Compact"/>
+              <w:spacing/>
+              <w:ind/>
+              <w:jc w:val="center"/>
+              <w:rPr/>
+            </w:pPr>
+            <w:r>
+              <w:rPr/>
+              <w:t xml:space="preserve">93</w:t>
+            </w:r>
+          </w:p>
+        </w:tc>
+        <w:tc>
+          <w:tcPr>
+            <w:tcW w:type="auto" w:w="0"/>
+            <w:tcMar/>
+            <w:tcBorders/>
+            <w:shd w:fill="auto" w:color="auto"/>
+            <w:vAlign w:val="top"/>
+          </w:tcPr>
+          <w:p>
+            <w:pPr>
+              <w:pBdr/>
+              <w:pStyle w:val="Compact"/>
+              <w:spacing/>
+              <w:ind/>
+              <w:jc w:val="center"/>
+              <w:rPr/>
+            </w:pPr>
+            <w:r>
+              <w:rPr/>
+              <w:t xml:space="preserve">35</w:t>
+            </w:r>
+          </w:p>
+        </w:tc>
+        <w:tc>
+          <w:tcPr>
+            <w:tcW w:type="auto" w:w="0"/>
+            <w:tcMar/>
+            <w:tcBorders/>
+            <w:shd w:fill="auto" w:color="auto"/>
+            <w:vAlign w:val="top"/>
+          </w:tcPr>
+          <w:p>
+            <w:pPr>
+              <w:pBdr/>
+              <w:pStyle w:val="Compact"/>
+              <w:spacing/>
+              <w:ind/>
+              <w:jc w:val="center"/>
+              <w:rPr/>
+            </w:pPr>
+            <w:r>
+              <w:rPr/>
+              <w:t xml:space="preserve">54</w:t>
+            </w:r>
+          </w:p>
+        </w:tc>
+        <w:tc>
+          <w:tcPr>
+            <w:tcW w:type="auto" w:w="0"/>
+            <w:tcMar/>
+            <w:tcBorders/>
+            <w:shd w:fill="auto" w:color="auto"/>
+            <w:vAlign w:val="top"/>
+          </w:tcPr>
+          <w:p>
+            <w:pPr>
+              <w:pBdr/>
+              <w:pStyle w:val="Compact"/>
+              <w:spacing/>
+              <w:ind/>
+              <w:jc w:val="center"/>
+              <w:rPr/>
+            </w:pPr>
+            <w:r>
+              <w:rPr/>
+              <w:t xml:space="preserve">43</w:t>
+            </w:r>
+          </w:p>
+        </w:tc>
+        <w:tc>
+          <w:tcPr>
+            <w:tcW w:type="auto" w:w="0"/>
+            <w:tcMar/>
+            <w:tcBorders/>
+            <w:shd w:fill="auto" w:color="auto"/>
+            <w:vAlign w:val="top"/>
+          </w:tcPr>
+          <w:p>
+            <w:pPr>
+              <w:pBdr/>
+              <w:pStyle w:val="Compact"/>
+              <w:spacing/>
+              <w:ind/>
+              <w:jc w:val="center"/>
+              <w:rPr/>
+            </w:pPr>
+            <w:r>
+              <w:rPr/>
+              <w:t xml:space="preserve">—</w:t>
+            </w:r>
+          </w:p>
+        </w:tc>
+      </w:tr>
+    </w:tbl>
+    <w:p>
+      <w:pPr>
+        <w:pBdr/>
+        <w:pStyle w:val="Body Text"/>
+        <w:spacing/>
+        <w:ind/>
+        <w:rPr/>
+      </w:pPr>
+      <w:r>
+        <w:rPr/>
+        <w:t xml:space="preserve">Next, we see a table with special formatting in various locations. Notice how the formatting </w:t>
+      </w:r>
+      <w:r>
+        <w:rPr/>
+        <w:t xml:space="preserve">for </w:t>
+      </w:r>
+      <w:r>
+        <w:rPr/>
+        <w:t xml:space="preserve">the header row and sub header rows is preserved.</w:t>
+      </w:r>
+    </w:p>
+    <w:tbl>
+      <w:tblPr>
+        <w:tblStyle w:val="Table"/>
+        <w:tblW w:w="5000" w:type="pct"/>
+        <w:jc w:val="left"/>
+        <w:tblInd w:w="0" w:type="dxa"/>
+        <w:tblCellMar>
+          <w:top w:w="0" w:type="dxa"/>
+          <w:left w:w="108" w:type="dxa"/>
+          <w:bottom w:w="0" w:type="dxa"/>
+          <w:right w:w="108" w:type="dxa"/>
+        </w:tblCellMar>
+        <w:tblBorders/>
+        <w:shd w:fill="auto" w:color="auto"/>
+        <w:tblLayout w:type="fixed"/>
+      </w:tblPr>
+      <w:tblGrid>
+        <w:gridCol w:w="2394"/>
+        <w:gridCol w:w="2394"/>
+        <w:gridCol w:w="2394"/>
+        <w:gridCol w:w="2394"/>
+      </w:tblGrid>
+      <w:tr>
+        <w:tblPrEx>
+          <w:tblBorders/>
+          <w:tblCellMar/>
+        </w:tblPrEx>
+        <w:trPr>
+          <w:trHeight w:hRule="atLeast" w:val="20"/>
+          <w:tblHeader/>
+        </w:trPr>
+        <w:tc>
+          <w:tcPr>
+            <w:tcW w:type="auto" w:w="0"/>
+            <w:tcMar/>
+            <w:tcBorders>
+              <w:bottom w:val="single" w:color="000000" w:sz="4" w:space="0"/>
+            </w:tcBorders>
+            <w:shd w:fill="auto" w:color="auto"/>
+            <w:vAlign w:val="bottom"/>
+          </w:tcPr>
+          <w:p>
+            <w:pPr>
+              <w:pBdr/>
+              <w:pStyle w:val="Compact"/>
+              <w:spacing/>
+              <w:ind/>
+              <w:rPr/>
+            </w:pPr>
+            <w:r>
+              <w:rPr/>
+              <w:t xml:space="preserve">College</w:t>
+            </w:r>
+          </w:p>
+        </w:tc>
+        <w:tc>
+          <w:tcPr>
+            <w:tcW w:type="auto" w:w="0"/>
+            <w:tcMar/>
+            <w:tcBorders>
+              <w:bottom w:val="single" w:color="000000" w:sz="4" w:space="0"/>
+            </w:tcBorders>
+            <w:shd w:fill="auto" w:color="auto"/>
+            <w:vAlign w:val="bottom"/>
+          </w:tcPr>
+          <w:p>
+            <w:pPr>
+              <w:pBdr/>
+              <w:pStyle w:val="Compact"/>
+              <w:spacing/>
+              <w:ind/>
+              <w:rPr/>
+            </w:pPr>
+            <w:r>
+              <w:rPr/>
+              <w:t xml:space="preserve">New students</w:t>
+            </w:r>
+          </w:p>
+        </w:tc>
+        <w:tc>
+          <w:tcPr>
+            <w:tcW w:type="auto" w:w="0"/>
+            <w:tcMar/>
+            <w:tcBorders>
+              <w:bottom w:val="single" w:color="000000" w:sz="4" w:space="0"/>
+            </w:tcBorders>
+            <w:shd w:fill="auto" w:color="auto"/>
+            <w:vAlign w:val="bottom"/>
+          </w:tcPr>
+          <w:p>
+            <w:pPr>
+              <w:pBdr/>
+              <w:pStyle w:val="Compact"/>
+              <w:spacing/>
+              <w:ind/>
+              <w:rPr/>
+            </w:pPr>
+            <w:r>
+              <w:rPr/>
+              <w:t xml:space="preserve">Graduating students</w:t>
+            </w:r>
+          </w:p>
+        </w:tc>
+        <w:tc>
+          <w:tcPr>
+            <w:tcW w:type="auto" w:w="0"/>
+            <w:tcMar/>
+            <w:tcBorders>
+              <w:bottom w:val="single" w:color="000000" w:sz="4" w:space="0"/>
+            </w:tcBorders>
+            <w:shd w:fill="auto" w:color="auto"/>
+            <w:vAlign w:val="bottom"/>
+          </w:tcPr>
+          <w:p>
+            <w:pPr>
+              <w:pBdr/>
+              <w:pStyle w:val="Compact"/>
+              <w:spacing/>
+              <w:ind/>
+              <w:rPr/>
+            </w:pPr>
+            <w:r>
+              <w:rPr/>
+              <w:t xml:space="preserve">Change</w:t>
+            </w:r>
+          </w:p>
+        </w:tc>
+      </w:tr>
+      <w:tr>
+        <w:tblPrEx>
+          <w:tblBorders/>
+          <w:tblCellMar/>
+        </w:tblPrEx>
+        <w:trPr>
+          <w:trHeight w:hRule="atLeast" w:val="20"/>
+        </w:trPr>
+        <w:tc>
+          <w:tcPr>
+            <w:tcW w:type="auto" w:w="0"/>
+            <w:tcMar/>
+            <w:tcBorders/>
+            <w:shd w:fill="auto" w:color="auto"/>
+            <w:vAlign w:val="top"/>
+          </w:tcPr>
+          <w:p>
+            <w:pPr>
+              <w:pBdr/>
+              <w:pStyle w:val="Compact"/>
+              <w:spacing/>
+              <w:ind/>
+              <w:rPr/>
+            </w:pPr>
+          </w:p>
+        </w:tc>
+        <w:tc>
+          <w:tcPr>
+            <w:tcW w:type="auto" w:w="0"/>
+            <w:tcMar/>
+            <w:tcBorders/>
+            <w:shd w:fill="auto" w:color="auto"/>
+            <w:vAlign w:val="top"/>
+          </w:tcPr>
+          <w:p>
+            <w:pPr>
+              <w:pBdr/>
+              <w:pStyle w:val="Compact"/>
+              <w:spacing/>
+              <w:ind/>
+              <w:rPr/>
+            </w:pPr>
+            <w:r>
+              <w:rPr>
+                <w:i/>
+                <w:iCs/>
+              </w:rPr>
+              <w:t xml:space="preserve">Undergraduate</w:t>
+            </w:r>
+          </w:p>
+        </w:tc>
+        <w:tc>
+          <w:tcPr>
+            <w:tcW w:type="auto" w:w="0"/>
+            <w:tcMar/>
+            <w:tcBorders/>
+            <w:shd w:fill="auto" w:color="auto"/>
+            <w:vAlign w:val="top"/>
+          </w:tcPr>
+          <w:p>
+            <w:pPr>
+              <w:pBdr/>
+              <w:pStyle w:val="Compact"/>
+              <w:spacing/>
+              <w:ind/>
+              <w:rPr/>
+            </w:pPr>
+          </w:p>
+        </w:tc>
+        <w:tc>
+          <w:tcPr>
+            <w:tcW w:type="auto" w:w="0"/>
+            <w:tcMar/>
+            <w:tcBorders/>
+            <w:shd w:fill="auto" w:color="auto"/>
+            <w:vAlign w:val="top"/>
+          </w:tcPr>
+          <w:p>
+            <w:pPr>
+              <w:pBdr/>
+              <w:pStyle w:val="Compact"/>
+              <w:spacing/>
+              <w:ind/>
+              <w:rPr/>
+            </w:pPr>
+          </w:p>
+        </w:tc>
+      </w:tr>
+      <w:tr>
+        <w:tblPrEx>
+          <w:tblBorders/>
+          <w:tblCellMar/>
+        </w:tblPrEx>
+        <w:trPr>
+          <w:trHeight w:hRule="atLeast" w:val="20"/>
+        </w:trPr>
+        <w:tc>
+          <w:tcPr>
+            <w:tcW w:type="auto" w:w="0"/>
+            <w:tcMar/>
+            <w:tcBorders/>
+            <w:shd w:fill="auto" w:color="auto"/>
+            <w:vAlign w:val="top"/>
+          </w:tcPr>
+          <w:p>
+            <w:pPr>
+              <w:pBdr/>
+              <w:pStyle w:val="Compact"/>
+              <w:spacing/>
+              <w:ind/>
+              <w:rPr/>
+            </w:pPr>
+            <w:r>
+              <w:rPr/>
+              <w:t xml:space="preserve">Cedar University</w:t>
+            </w:r>
+          </w:p>
+        </w:tc>
+        <w:tc>
+          <w:tcPr>
+            <w:tcW w:type="auto" w:w="0"/>
+            <w:tcMar/>
+            <w:tcBorders/>
+            <w:shd w:fill="auto" w:color="auto"/>
+            <w:vAlign w:val="top"/>
+          </w:tcPr>
+          <w:p>
+            <w:pPr>
+              <w:pBdr/>
+              <w:pStyle w:val="Compact"/>
+              <w:spacing/>
+              <w:ind/>
+              <w:rPr/>
+            </w:pPr>
+            <w:r>
+              <w:rPr/>
+              <w:t xml:space="preserve">110</w:t>
+            </w:r>
+          </w:p>
+        </w:tc>
+        <w:tc>
+          <w:tcPr>
+            <w:tcW w:type="auto" w:w="0"/>
+            <w:tcMar/>
+            <w:tcBorders/>
+            <w:shd w:fill="auto" w:color="auto"/>
+            <w:vAlign w:val="top"/>
+          </w:tcPr>
+          <w:p>
+            <w:pPr>
+              <w:pBdr/>
+              <w:pStyle w:val="Compact"/>
+              <w:spacing/>
+              <w:ind/>
+              <w:rPr/>
+            </w:pPr>
+            <w:r>
+              <w:rPr/>
+              <w:t xml:space="preserve">103</w:t>
+            </w:r>
+          </w:p>
+        </w:tc>
+        <w:tc>
+          <w:tcPr>
+            <w:tcW w:type="auto" w:w="0"/>
+            <w:tcMar/>
+            <w:tcBorders/>
+            <w:shd w:fill="auto" w:color="auto"/>
+            <w:vAlign w:val="top"/>
+          </w:tcPr>
+          <w:p>
+            <w:pPr>
+              <w:pBdr/>
+              <w:pStyle w:val="Compact"/>
+              <w:spacing/>
+              <w:ind/>
+              <w:rPr/>
+            </w:pPr>
+            <w:r>
+              <w:rPr/>
+              <w:t xml:space="preserve">+7</w:t>
+            </w:r>
+          </w:p>
+        </w:tc>
+      </w:tr>
+      <w:tr>
+        <w:tblPrEx>
+          <w:tblBorders/>
+          <w:tblCellMar/>
+        </w:tblPrEx>
+        <w:trPr>
+          <w:trHeight w:hRule="atLeast" w:val="20"/>
+        </w:trPr>
+        <w:tc>
+          <w:tcPr>
+            <w:tcW w:type="auto" w:w="0"/>
+            <w:tcMar/>
+            <w:tcBorders/>
+            <w:shd w:fill="auto" w:color="auto"/>
+            <w:vAlign w:val="top"/>
+          </w:tcPr>
+          <w:p>
+            <w:pPr>
+              <w:pBdr/>
+              <w:pStyle w:val="Compact"/>
+              <w:spacing/>
+              <w:ind/>
+              <w:rPr/>
+            </w:pPr>
+            <w:r>
+              <w:rPr/>
+              <w:t xml:space="preserve">Oak Institute</w:t>
+            </w:r>
+          </w:p>
+        </w:tc>
+        <w:tc>
+          <w:tcPr>
+            <w:tcW w:type="auto" w:w="0"/>
+            <w:tcMar/>
+            <w:tcBorders/>
+            <w:shd w:fill="auto" w:color="auto"/>
+            <w:vAlign w:val="top"/>
+          </w:tcPr>
+          <w:p>
+            <w:pPr>
+              <w:pBdr/>
+              <w:pStyle w:val="Compact"/>
+              <w:spacing/>
+              <w:ind/>
+              <w:rPr/>
+            </w:pPr>
+            <w:r>
+              <w:rPr/>
+              <w:t xml:space="preserve">202</w:t>
+            </w:r>
+          </w:p>
+        </w:tc>
+        <w:tc>
+          <w:tcPr>
+            <w:tcW w:type="auto" w:w="0"/>
+            <w:tcMar/>
+            <w:tcBorders/>
+            <w:shd w:fill="auto" w:color="auto"/>
+            <w:vAlign w:val="top"/>
+          </w:tcPr>
+          <w:p>
+            <w:pPr>
+              <w:pBdr/>
+              <w:pStyle w:val="Compact"/>
+              <w:spacing/>
+              <w:ind/>
+              <w:rPr/>
+            </w:pPr>
+            <w:r>
+              <w:rPr/>
+              <w:t xml:space="preserve">210</w:t>
+            </w:r>
+          </w:p>
+        </w:tc>
+        <w:tc>
+          <w:tcPr>
+            <w:tcW w:type="auto" w:w="0"/>
+            <w:tcMar/>
+            <w:tcBorders/>
+            <w:shd w:fill="auto" w:color="auto"/>
+            <w:vAlign w:val="top"/>
+          </w:tcPr>
+          <w:p>
+            <w:pPr>
+              <w:pBdr/>
+              <w:pStyle w:val="Compact"/>
+              <w:spacing/>
+              <w:ind/>
+              <w:rPr/>
+            </w:pPr>
+            <w:r>
+              <w:rPr/>
+              <w:t xml:space="preserve">-8</w:t>
+            </w:r>
+          </w:p>
+        </w:tc>
+      </w:tr>
+      <w:tr>
+        <w:tblPrEx>
+          <w:tblBorders/>
+          <w:tblCellMar/>
+        </w:tblPrEx>
+        <w:trPr>
+          <w:trHeight w:hRule="atLeast" w:val="20"/>
+        </w:trPr>
+        <w:tc>
+          <w:tcPr>
+            <w:tcW w:type="auto" w:w="0"/>
+            <w:tcMar/>
+            <w:tcBorders/>
+            <w:shd w:fill="auto" w:color="auto"/>
+            <w:vAlign w:val="top"/>
+          </w:tcPr>
+          <w:p>
+            <w:pPr>
+              <w:pBdr/>
+              <w:pStyle w:val="Compact"/>
+              <w:spacing/>
+              <w:ind/>
+              <w:rPr/>
+            </w:pPr>
+          </w:p>
+        </w:tc>
+        <w:tc>
+          <w:tcPr>
+            <w:tcW w:type="auto" w:w="0"/>
+            <w:tcMar/>
+            <w:tcBorders/>
+            <w:shd w:fill="auto" w:color="auto"/>
+            <w:vAlign w:val="top"/>
+          </w:tcPr>
+          <w:p>
+            <w:pPr>
+              <w:pBdr/>
+              <w:pStyle w:val="Compact"/>
+              <w:spacing/>
+              <w:ind/>
+              <w:rPr/>
+            </w:pPr>
+            <w:r>
+              <w:rPr>
+                <w:i/>
+                <w:iCs/>
+              </w:rPr>
+              <w:t xml:space="preserve">Graduate</w:t>
+            </w:r>
+          </w:p>
+        </w:tc>
+        <w:tc>
+          <w:tcPr>
+            <w:tcW w:type="auto" w:w="0"/>
+            <w:tcMar/>
+            <w:tcBorders/>
+            <w:shd w:fill="auto" w:color="auto"/>
+            <w:vAlign w:val="top"/>
+          </w:tcPr>
+          <w:p>
+            <w:pPr>
+              <w:pBdr/>
+              <w:pStyle w:val="Compact"/>
+              <w:spacing/>
+              <w:ind/>
+              <w:rPr/>
+            </w:pPr>
+          </w:p>
+        </w:tc>
+        <w:tc>
+          <w:tcPr>
+            <w:tcW w:type="auto" w:w="0"/>
+            <w:tcMar/>
+            <w:tcBorders/>
+            <w:shd w:fill="auto" w:color="auto"/>
+            <w:vAlign w:val="top"/>
+          </w:tcPr>
+          <w:p>
+            <w:pPr>
+              <w:pBdr/>
+              <w:pStyle w:val="Compact"/>
+              <w:spacing/>
+              <w:ind/>
+              <w:rPr/>
+            </w:pPr>
+          </w:p>
+        </w:tc>
+      </w:tr>
+      <w:tr>
+        <w:tblPrEx>
+          <w:tblBorders/>
+          <w:tblCellMar/>
+        </w:tblPrEx>
+        <w:trPr>
+          <w:trHeight w:hRule="atLeast" w:val="20"/>
+        </w:trPr>
+        <w:tc>
+          <w:tcPr>
+            <w:tcW w:type="auto" w:w="0"/>
+            <w:tcMar/>
+            <w:tcBorders/>
+            <w:shd w:fill="auto" w:color="auto"/>
+            <w:vAlign w:val="top"/>
+          </w:tcPr>
+          <w:p>
+            <w:pPr>
+              <w:pBdr/>
+              <w:pStyle w:val="Compact"/>
+              <w:spacing/>
+              <w:ind/>
+              <w:rPr/>
+            </w:pPr>
+            <w:r>
+              <w:rPr/>
+              <w:t xml:space="preserve">Cedar University</w:t>
+            </w:r>
+          </w:p>
+        </w:tc>
+        <w:tc>
+          <w:tcPr>
+            <w:tcW w:type="auto" w:w="0"/>
+            <w:tcMar/>
+            <w:tcBorders/>
+            <w:shd w:fill="auto" w:color="auto"/>
+            <w:vAlign w:val="top"/>
+          </w:tcPr>
+          <w:p>
+            <w:pPr>
+              <w:pBdr/>
+              <w:pStyle w:val="Compact"/>
+              <w:spacing/>
+              <w:ind/>
+              <w:rPr/>
+            </w:pPr>
+            <w:r>
+              <w:rPr/>
+              <w:t xml:space="preserve">24</w:t>
+            </w:r>
+          </w:p>
+        </w:tc>
+        <w:tc>
+          <w:tcPr>
+            <w:tcW w:type="auto" w:w="0"/>
+            <w:tcMar/>
+            <w:tcBorders/>
+            <w:shd w:fill="auto" w:color="auto"/>
+            <w:vAlign w:val="top"/>
+          </w:tcPr>
+          <w:p>
+            <w:pPr>
+              <w:pBdr/>
+              <w:pStyle w:val="Compact"/>
+              <w:spacing/>
+              <w:ind/>
+              <w:rPr/>
+            </w:pPr>
+            <w:r>
+              <w:rPr/>
+              <w:t xml:space="preserve">20</w:t>
+            </w:r>
+          </w:p>
+        </w:tc>
+        <w:tc>
+          <w:tcPr>
+            <w:tcW w:type="auto" w:w="0"/>
+            <w:tcMar/>
+            <w:tcBorders/>
+            <w:shd w:fill="auto" w:color="auto"/>
+            <w:vAlign w:val="top"/>
+          </w:tcPr>
+          <w:p>
+            <w:pPr>
+              <w:pBdr/>
+              <w:pStyle w:val="Compact"/>
+              <w:spacing/>
+              <w:ind/>
+              <w:rPr/>
+            </w:pPr>
+            <w:r>
+              <w:rPr/>
+              <w:t xml:space="preserve">+4</w:t>
+            </w:r>
+          </w:p>
+        </w:tc>
+      </w:tr>
+      <w:tr>
+        <w:tblPrEx>
+          <w:tblBorders/>
+          <w:tblCellMar/>
+        </w:tblPrEx>
+        <w:trPr>
+          <w:trHeight w:hRule="atLeast" w:val="20"/>
+        </w:trPr>
+        <w:tc>
+          <w:tcPr>
+            <w:tcW w:type="auto" w:w="0"/>
+            <w:tcMar/>
+            <w:tcBorders/>
+            <w:shd w:fill="auto" w:color="auto"/>
+            <w:vAlign w:val="top"/>
+          </w:tcPr>
+          <w:p>
+            <w:pPr>
+              <w:pBdr/>
+              <w:pStyle w:val="Compact"/>
+              <w:spacing/>
+              <w:ind/>
+              <w:rPr/>
+            </w:pPr>
+            <w:r>
+              <w:rPr/>
+              <w:t xml:space="preserve">Elm College</w:t>
+            </w:r>
+          </w:p>
+        </w:tc>
+        <w:tc>
+          <w:tcPr>
+            <w:tcW w:type="auto" w:w="0"/>
+            <w:tcMar/>
+            <w:tcBorders/>
+            <w:shd w:fill="auto" w:color="auto"/>
+            <w:vAlign w:val="top"/>
+          </w:tcPr>
+          <w:p>
+            <w:pPr>
+              <w:pBdr/>
+              <w:pStyle w:val="Compact"/>
+              <w:spacing/>
+              <w:ind/>
+              <w:rPr/>
+            </w:pPr>
+            <w:r>
+              <w:rPr/>
+              <w:t xml:space="preserve">43</w:t>
+            </w:r>
+          </w:p>
+        </w:tc>
+        <w:tc>
+          <w:tcPr>
+            <w:tcW w:type="auto" w:w="0"/>
+            <w:tcMar/>
+            <w:tcBorders/>
+            <w:shd w:fill="auto" w:color="auto"/>
+            <w:vAlign w:val="top"/>
+          </w:tcPr>
+          <w:p>
+            <w:pPr>
+              <w:pBdr/>
+              <w:pStyle w:val="Compact"/>
+              <w:spacing/>
+              <w:ind/>
+              <w:rPr/>
+            </w:pPr>
+            <w:r>
+              <w:rPr/>
+              <w:t xml:space="preserve">53</w:t>
+            </w:r>
+          </w:p>
+        </w:tc>
+        <w:tc>
+          <w:tcPr>
+            <w:tcW w:type="auto" w:w="0"/>
+            <w:tcMar/>
+            <w:tcBorders/>
+            <w:shd w:fill="auto" w:color="auto"/>
+            <w:vAlign w:val="top"/>
+          </w:tcPr>
+          <w:p>
+            <w:pPr>
+              <w:pBdr/>
+              <w:pStyle w:val="Compact"/>
+              <w:spacing/>
+              <w:ind/>
+              <w:rPr/>
+            </w:pPr>
+            <w:r>
+              <w:rPr/>
+              <w:t xml:space="preserve">-10</w:t>
+            </w:r>
+          </w:p>
+        </w:tc>
+      </w:tr>
+      <w:tr>
+        <w:tblPrEx>
+          <w:tblBorders/>
+          <w:tblCellMar/>
+        </w:tblPrEx>
+        <w:trPr>
+          <w:trHeight w:hRule="atLeast" w:val="20"/>
+        </w:trPr>
+        <w:tc>
+          <w:tcPr>
+            <w:tcW w:type="auto" w:w="0"/>
+            <w:tcMar/>
+            <w:tcBorders/>
+            <w:shd w:fill="auto" w:color="auto"/>
+            <w:vAlign w:val="top"/>
+          </w:tcPr>
+          <w:p>
+            <w:pPr>
+              <w:pBdr/>
+              <w:pStyle w:val="Compact"/>
+              <w:spacing/>
+              <w:ind/>
+              <w:rPr/>
+            </w:pPr>
+            <w:r>
+              <w:rPr/>
+              <w:t xml:space="preserve">Total</w:t>
+            </w:r>
+          </w:p>
+        </w:tc>
+        <w:tc>
+          <w:tcPr>
+            <w:tcW w:type="auto" w:w="0"/>
+            <w:tcMar/>
+            <w:tcBorders/>
+            <w:shd w:fill="auto" w:color="auto"/>
+            <w:vAlign w:val="top"/>
+          </w:tcPr>
+          <w:p>
+            <w:pPr>
+              <w:pBdr/>
+              <w:pStyle w:val="Compact"/>
+              <w:spacing/>
+              <w:ind/>
+              <w:rPr/>
+            </w:pPr>
+            <w:r>
+              <w:rPr/>
+              <w:t xml:space="preserve">998</w:t>
+            </w:r>
+          </w:p>
+        </w:tc>
+        <w:tc>
+          <w:tcPr>
+            <w:tcW w:type="auto" w:w="0"/>
+            <w:tcMar/>
+            <w:tcBorders/>
+            <w:shd w:fill="auto" w:color="auto"/>
+            <w:vAlign w:val="top"/>
+          </w:tcPr>
+          <w:p>
+            <w:pPr>
+              <w:pBdr/>
+              <w:pStyle w:val="Compact"/>
+              <w:spacing/>
+              <w:ind/>
+              <w:rPr/>
+            </w:pPr>
+            <w:r>
+              <w:rPr/>
+              <w:t xml:space="preserve">908</w:t>
+            </w:r>
+          </w:p>
+        </w:tc>
+        <w:tc>
+          <w:tcPr>
+            <w:tcW w:type="auto" w:w="0"/>
+            <w:tcMar/>
+            <w:tcBorders/>
+            <w:shd w:fill="auto" w:color="auto"/>
+            <w:vAlign w:val="top"/>
+          </w:tcPr>
+          <w:p>
+            <w:pPr>
+              <w:pBdr/>
+              <w:pStyle w:val="Compact"/>
+              <w:spacing/>
+              <w:ind/>
+              <w:rPr/>
+            </w:pPr>
+            <w:r>
+              <w:rPr/>
+              <w:t xml:space="preserve">90</w:t>
+            </w:r>
+          </w:p>
+        </w:tc>
+      </w:tr>
+    </w:tbl>
+    <w:p>
+      <w:pPr>
+        <w:pBdr/>
+        <w:pStyle w:val="Body Text"/>
+        <w:spacing/>
+        <w:ind/>
+        <w:rPr/>
+      </w:pPr>
+      <w:r>
+        <w:rPr>
+          <w:i/>
+          <w:iCs/>
+        </w:rPr>
+        <w:t xml:space="preserve">Source:</w:t>
+      </w:r>
+      <w:r>
+        <w:rPr/>
+        <w:t xml:space="preserve"> </w:t>
+      </w:r>
+      <w:r>
+        <w:rPr/>
+        <w:t xml:space="preserve">Fictitious data, for illustration purposes only</w:t>
+      </w:r>
+    </w:p>
+    <w:p>
+      <w:pPr>
+        <w:pBdr/>
+        <w:pStyle w:val="Body Text"/>
+        <w:spacing/>
+        <w:ind/>
+        <w:rPr/>
+      </w:pPr>
+      <w:r>
+        <w:rPr/>
+        <w:t xml:space="preserve">Next, we have something a little more complex, a nested table, i.e. a table inside another </w:t>
+      </w:r>
+      <w:r>
+        <w:rPr/>
+        <w:t xml:space="preserve">table. </w:t>
+      </w:r>
+      <w:r>
+        <w:rPr/>
+        <w:t xml:space="preserve">Additionally, the inner table has some of its cells merged. The table is displayed horizontally </w:t>
+      </w:r>
+      <w:r>
+        <w:rPr/>
+        <w:t xml:space="preserve">centered.</w:t>
+      </w:r>
+    </w:p>
+    <w:tbl>
+      <w:tblPr>
+        <w:tblStyle w:val="Table"/>
+        <w:tblW w:w="4950" w:type="pct"/>
+        <w:jc w:val="left"/>
+        <w:tblInd w:w="0" w:type="dxa"/>
+        <w:tblCellMar>
+          <w:top w:w="0" w:type="dxa"/>
+          <w:left w:w="108" w:type="dxa"/>
+          <w:bottom w:w="0" w:type="dxa"/>
+          <w:right w:w="108" w:type="dxa"/>
+        </w:tblCellMar>
+        <w:tblBorders/>
+        <w:shd w:fill="auto" w:color="auto"/>
+        <w:tblLayout w:type="fixed"/>
+      </w:tblPr>
+      <w:tblGrid>
+        <w:gridCol w:w="4980"/>
+        <w:gridCol w:w="4501"/>
+      </w:tblGrid>
+      <w:tr>
+        <w:tblPrEx>
+          <w:tblBorders/>
+          <w:tblCellMar/>
+        </w:tblPrEx>
+        <w:trPr>
+          <w:trHeight w:hRule="atLeast" w:val="20"/>
+          <w:tblHeader/>
+        </w:trPr>
+        <w:tc>
+          <w:tcPr>
+            <w:tcW w:type="auto" w:w="0"/>
+            <w:tcMar/>
+            <w:tcBorders>
+              <w:bottom w:val="single" w:color="000000" w:sz="4" w:space="0"/>
+            </w:tcBorders>
+            <w:shd w:fill="auto" w:color="auto"/>
+            <w:vAlign w:val="bottom"/>
+          </w:tcPr>
+          <w:tbl>
+            <w:tblPr>
+              <w:tblStyle w:val="Table"/>
+              <w:tblW w:w="4950" w:type="pct"/>
+              <w:jc w:val="left"/>
+              <w:tblInd w:w="0" w:type="dxa"/>
+              <w:tblCellMar>
+                <w:top w:w="0" w:type="dxa"/>
+                <w:left w:w="108" w:type="dxa"/>
+                <w:bottom w:w="0" w:type="dxa"/>
+                <w:right w:w="108" w:type="dxa"/>
+              </w:tblCellMar>
+              <w:tblBorders/>
+              <w:shd w:fill="auto" w:color="auto"/>
+              <w:tblLayout w:type="fixed"/>
+            </w:tblPr>
+            <w:tblGrid>
+              <w:gridCol w:w="4835"/>
+              <w:gridCol w:w="4550"/>
+            </w:tblGrid>
+            <w:tr>
+              <w:tblPrEx>
+                <w:tblBorders/>
+                <w:tblCellMar/>
+              </w:tblPrEx>
+              <w:trPr>
+                <w:trHeight w:hRule="atLeast" w:val="20"/>
+                <w:tblHeader/>
+              </w:trPr>
+              <w:tc>
+                <w:tcPr>
+                  <w:tcW w:type="auto" w:w="0"/>
+                  <w:tcMar/>
+                  <w:tcBorders>
+                    <w:bottom w:val="single" w:color="000000" w:sz="4" w:space="0"/>
+                  </w:tcBorders>
+                  <w:shd w:fill="auto" w:color="auto"/>
+                  <w:vAlign w:val="bottom"/>
+                  <w:vMerge w:val="restart"/>
+                </w:tcPr>
+                <w:p>
+                  <w:pPr>
+                    <w:pBdr/>
+                    <w:pStyle w:val="First Paragraph"/>
+                    <w:spacing/>
+                    <w:ind/>
+                    <w:rPr/>
+                  </w:pPr>
+                  <w:r>
+                    <w:rPr/>
+                    <w:t xml:space="preserve">One</w:t>
+                  </w:r>
+                </w:p>
+                <w:p>
+                  <w:pPr>
+                    <w:pBdr/>
+                    <w:pStyle w:val="Body Text"/>
+                    <w:spacing/>
+                    <w:ind/>
+                    <w:rPr/>
+                  </w:pPr>
+                  <w:r>
+                    <w:rPr/>
+                    <w:t xml:space="preserve">Three</w:t>
+                  </w:r>
+                </w:p>
+              </w:tc>
+              <w:tc>
+                <w:tcPr>
+                  <w:tcW w:type="auto" w:w="0"/>
+                  <w:tcMar/>
+                  <w:tcBorders>
+                    <w:bottom w:val="single" w:color="000000" w:sz="4" w:space="0"/>
+                  </w:tcBorders>
+                  <w:shd w:fill="auto" w:color="auto"/>
+                  <w:vAlign w:val="bottom"/>
+                </w:tcPr>
+                <w:p>
+                  <w:pPr>
+                    <w:pBdr/>
+                    <w:pStyle w:val="Compact"/>
+                    <w:spacing/>
+                    <w:ind/>
+                    <w:rPr/>
+                  </w:pPr>
+                  <w:r>
+                    <w:rPr/>
+                    <w:t xml:space="preserve">Two</w:t>
+                  </w:r>
+                </w:p>
+              </w:tc>
+            </w:tr>
+            <w:tr>
+              <w:tblPrEx>
+                <w:tblBorders/>
+                <w:tblCellMar/>
+              </w:tblPrEx>
+              <w:trPr>
+                <w:trHeight w:hRule="atLeast" w:val="20"/>
+                <w:tblHeader/>
+              </w:trPr>
+              <w:tc>
+                <w:tcPr>
+                  <w:tcW w:type="auto" w:w="0"/>
+                  <w:tcMar/>
+                  <w:tcBorders>
+                    <w:bottom w:val="single" w:color="000000" w:sz="4" w:space="0"/>
+                  </w:tcBorders>
+                  <w:shd w:fill="auto" w:color="auto"/>
+                  <w:vAlign w:val="bottom"/>
+                  <w:vMerge w:val="continue"/>
+                </w:tcPr>
+                <w:p>
+                  <w:pPr>
+                    <w:pBdr/>
+                    <w:pStyle w:val="Compact"/>
+                    <w:spacing/>
+                    <w:ind/>
+                    <w:rPr/>
+                  </w:pPr>
+                  <w:r>
+                    <w:rPr/>
+                    <w:t xml:space="preserve">Four</w:t>
+                  </w:r>
+                </w:p>
+              </w:tc>
+              <w:tc>
+                <w:tcPr>
+                  <w:tcW w:type="auto" w:w="0"/>
+                  <w:tcMar/>
+                  <w:tcBorders>
+                    <w:bottom w:val="single" w:color="000000" w:sz="4" w:space="0"/>
+                  </w:tcBorders>
+                  <w:shd w:fill="auto" w:color="auto"/>
+                  <w:vAlign w:val="bottom"/>
+                </w:tcPr>
+                <w:p>
+                  <w:pPr>
+                    <w:pBdr/>
+                    <w:pStyle w:val="Compact"/>
+                    <w:spacing/>
+                    <w:ind/>
+                    <w:rPr/>
+                  </w:pPr>
+                  <w:r>
+                    <w:rPr/>
+                    <w:t xml:space="preserve">Four</w:t>
+                  </w:r>
+                </w:p>
+              </w:tc>
+            </w:tr>
+          </w:tbl>
+          <w:p>
+            <w:pPr>
+              <w:pBdr/>
+              <w:pStyle w:val="Normal"/>
+              <w:spacing/>
+              <w:ind/>
+              <w:rPr/>
+            </w:pPr>
+          </w:p>
+        </w:tc>
+        <w:tc>
+          <w:tcPr>
+            <w:tcW w:type="auto" w:w="0"/>
+            <w:tcMar/>
+            <w:tcBorders>
+              <w:bottom w:val="single" w:color="000000" w:sz="4" w:space="0"/>
+            </w:tcBorders>
+            <w:shd w:fill="auto" w:color="auto"/>
+            <w:vAlign w:val="bottom"/>
+          </w:tcPr>
+          <w:p>
+            <w:pPr>
+              <w:pBdr/>
+              <w:pStyle w:val="Body Text"/>
+              <w:spacing/>
+              <w:ind/>
+              <w:rPr/>
+            </w:pPr>
+            <w:r>
+              <w:rPr/>
+              <w:t xml:space="preserve">To the left is a table inside a table, with </w:t>
+            </w:r>
+            <w:r>
+              <w:rPr/>
+              <w:t xml:space="preserve">some cells merged.</w:t>
+            </w:r>
+          </w:p>
+        </w:tc>
+      </w:tr>
+    </w:tbl>
+    <w:p>
+      <w:pPr>
+        <w:pBdr/>
+        <w:pStyle w:val="Body Text"/>
+        <w:spacing/>
+        <w:ind/>
+        <w:rPr/>
+      </w:pPr>
+      <w:r>
+        <w:rPr/>
+        <w:t xml:space="preserve">We end with a fancy calendar, note how much of the original formatting is preserved. Note that </w:t>
+      </w:r>
+      <w:r>
+        <w:rPr/>
+        <w:t xml:space="preserve">this table will only display correctly on relatively wide screens. In general, very wide tables </w:t>
+      </w:r>
+      <w:r>
+        <w:rPr/>
+        <w:t xml:space="preserve">or </w:t>
+      </w:r>
+      <w:r>
+        <w:rPr/>
+        <w:t xml:space="preserve">tables whose cells have fixed width requirements don't fare well in ebooks.</w:t>
+      </w:r>
+    </w:p>
+    <w:tbl>
+      <w:tblPr>
+        <w:tblStyle w:val="Table"/>
+        <w:tblW w:w="4600" w:type="pct"/>
+        <w:jc w:val="left"/>
+        <w:tblInd w:w="0" w:type="dxa"/>
+        <w:tblCellMar>
+          <w:top w:w="0" w:type="dxa"/>
+          <w:left w:w="108" w:type="dxa"/>
+          <w:bottom w:w="0" w:type="dxa"/>
+          <w:right w:w="108" w:type="dxa"/>
+        </w:tblCellMar>
+        <w:tblBorders/>
+        <w:shd w:fill="auto" w:color="auto"/>
+        <w:tblLayout w:type="fixed"/>
+      </w:tblPr>
+      <w:tblGrid>
+        <w:gridCol w:w="1023"/>
+        <w:gridCol w:w="186"/>
+        <w:gridCol w:w="1209"/>
+        <w:gridCol w:w="186"/>
+        <w:gridCol w:w="1023"/>
+        <w:gridCol w:w="186"/>
+        <w:gridCol w:w="1023"/>
+        <w:gridCol w:w="186"/>
+        <w:gridCol w:w="1023"/>
+        <w:gridCol w:w="186"/>
+        <w:gridCol w:w="1023"/>
+        <w:gridCol w:w="278"/>
+        <w:gridCol w:w="1023"/>
+        <w:gridCol w:w="254"/>
+      </w:tblGrid>
+      <w:tr>
+        <w:tblPrEx>
+          <w:tblBorders/>
+          <w:tblCellMar/>
+        </w:tblPrEx>
+        <w:trPr>
+          <w:trHeight w:hRule="atLeast" w:val="20"/>
+          <w:tblHeader/>
+        </w:trPr>
+        <w:tc>
+          <w:tcPr>
+            <w:tcW w:type="auto" w:w="0"/>
+            <w:tcMar/>
+            <w:tcBorders>
+              <w:bottom w:val="single" w:color="000000" w:sz="4" w:space="0"/>
+            </w:tcBorders>
+            <w:shd w:fill="auto" w:color="auto"/>
+            <w:vAlign w:val="bottom"/>
+            <w:gridSpan w:val="13"/>
+          </w:tcPr>
+          <w:p>
+            <w:pPr>
+              <w:pBdr/>
+              <w:pStyle w:val="Compact"/>
+              <w:spacing/>
+              <w:ind/>
+              <w:rPr/>
+            </w:pPr>
+            <w:r>
+              <w:rPr/>
+              <w:t xml:space="preserve">December 2007</w:t>
+            </w:r>
+          </w:p>
+        </w:tc>
+        <w:tc>
+          <w:tcPr>
+            <w:tcW w:type="auto" w:w="0"/>
+            <w:tcMar/>
+            <w:tcBorders>
+              <w:bottom w:val="single" w:color="000000" w:sz="4" w:space="0"/>
+            </w:tcBorders>
+            <w:shd w:fill="auto" w:color="auto"/>
+            <w:vAlign w:val="bottom"/>
+          </w:tcPr>
+          <w:p>
+            <w:pPr>
+              <w:pBdr/>
+              <w:pStyle w:val="Compact"/>
+              <w:spacing/>
+              <w:ind/>
+              <w:rPr/>
+            </w:pPr>
+          </w:p>
+        </w:tc>
+      </w:tr>
+      <w:tr>
+        <w:tblPrEx>
+          <w:tblBorders/>
+          <w:tblCellMar/>
+        </w:tblPrEx>
+        <w:trPr>
+          <w:trHeight w:hRule="atLeast" w:val="20"/>
+        </w:trPr>
+        <w:tc>
+          <w:tcPr>
+            <w:tcW w:type="auto" w:w="0"/>
+            <w:tcMar/>
+            <w:tcBorders/>
+            <w:shd w:fill="auto" w:color="auto"/>
+            <w:vAlign w:val="top"/>
+          </w:tcPr>
+          <w:p>
+            <w:pPr>
+              <w:pBdr/>
+              <w:pStyle w:val="Compact"/>
+              <w:spacing/>
+              <w:ind/>
+              <w:rPr/>
+            </w:pPr>
+            <w:r>
+              <w:rPr/>
+              <w:t xml:space="preserve">Sun</w:t>
+            </w:r>
+          </w:p>
+        </w:tc>
+        <w:tc>
+          <w:tcPr>
+            <w:tcW w:type="auto" w:w="0"/>
+            <w:tcMar/>
+            <w:tcBorders/>
+            <w:shd w:fill="auto" w:color="auto"/>
+            <w:vAlign w:val="top"/>
+          </w:tcPr>
+          <w:p>
+            <w:pPr>
+              <w:pBdr/>
+              <w:pStyle w:val="Compact"/>
+              <w:spacing/>
+              <w:ind/>
+              <w:rPr/>
+            </w:pPr>
+          </w:p>
+        </w:tc>
+        <w:tc>
+          <w:tcPr>
+            <w:tcW w:type="auto" w:w="0"/>
+            <w:tcMar/>
+            <w:tcBorders/>
+            <w:shd w:fill="auto" w:color="auto"/>
+            <w:vAlign w:val="top"/>
+          </w:tcPr>
+          <w:p>
+            <w:pPr>
+              <w:pBdr/>
+              <w:pStyle w:val="Compact"/>
+              <w:spacing/>
+              <w:ind/>
+              <w:rPr/>
+            </w:pPr>
+            <w:r>
+              <w:rPr/>
+              <w:t xml:space="preserve">Mon</w:t>
+            </w:r>
+          </w:p>
+        </w:tc>
+        <w:tc>
+          <w:tcPr>
+            <w:tcW w:type="auto" w:w="0"/>
+            <w:tcMar/>
+            <w:tcBorders/>
+            <w:shd w:fill="auto" w:color="auto"/>
+            <w:vAlign w:val="top"/>
+          </w:tcPr>
+          <w:p>
+            <w:pPr>
+              <w:pBdr/>
+              <w:pStyle w:val="Compact"/>
+              <w:spacing/>
+              <w:ind/>
+              <w:rPr/>
+            </w:pPr>
+          </w:p>
+        </w:tc>
+        <w:tc>
+          <w:tcPr>
+            <w:tcW w:type="auto" w:w="0"/>
+            <w:tcMar/>
+            <w:tcBorders/>
+            <w:shd w:fill="auto" w:color="auto"/>
+            <w:vAlign w:val="top"/>
+          </w:tcPr>
+          <w:p>
+            <w:pPr>
+              <w:pBdr/>
+              <w:pStyle w:val="Compact"/>
+              <w:spacing/>
+              <w:ind/>
+              <w:rPr/>
+            </w:pPr>
+            <w:r>
+              <w:rPr/>
+              <w:t xml:space="preserve">Tue</w:t>
+            </w:r>
+          </w:p>
+        </w:tc>
+        <w:tc>
+          <w:tcPr>
+            <w:tcW w:type="auto" w:w="0"/>
+            <w:tcMar/>
+            <w:tcBorders/>
+            <w:shd w:fill="auto" w:color="auto"/>
+            <w:vAlign w:val="top"/>
+          </w:tcPr>
+          <w:p>
+            <w:pPr>
+              <w:pBdr/>
+              <w:pStyle w:val="Compact"/>
+              <w:spacing/>
+              <w:ind/>
+              <w:rPr/>
+            </w:pPr>
+          </w:p>
+        </w:tc>
+        <w:tc>
+          <w:tcPr>
+            <w:tcW w:type="auto" w:w="0"/>
+            <w:tcMar/>
+            <w:tcBorders/>
+            <w:shd w:fill="auto" w:color="auto"/>
+            <w:vAlign w:val="top"/>
+          </w:tcPr>
+          <w:p>
+            <w:pPr>
+              <w:pBdr/>
+              <w:pStyle w:val="Compact"/>
+              <w:spacing/>
+              <w:ind/>
+              <w:rPr/>
+            </w:pPr>
+            <w:r>
+              <w:rPr/>
+              <w:t xml:space="preserve">Wed</w:t>
+            </w:r>
+          </w:p>
+        </w:tc>
+        <w:tc>
+          <w:tcPr>
+            <w:tcW w:type="auto" w:w="0"/>
+            <w:tcMar/>
+            <w:tcBorders/>
+            <w:shd w:fill="auto" w:color="auto"/>
+            <w:vAlign w:val="top"/>
+          </w:tcPr>
+          <w:p>
+            <w:pPr>
+              <w:pBdr/>
+              <w:pStyle w:val="Compact"/>
+              <w:spacing/>
+              <w:ind/>
+              <w:rPr/>
+            </w:pPr>
+          </w:p>
+        </w:tc>
+        <w:tc>
+          <w:tcPr>
+            <w:tcW w:type="auto" w:w="0"/>
+            <w:tcMar/>
+            <w:tcBorders/>
+            <w:shd w:fill="auto" w:color="auto"/>
+            <w:vAlign w:val="top"/>
+          </w:tcPr>
+          <w:p>
+            <w:pPr>
+              <w:pBdr/>
+              <w:pStyle w:val="Compact"/>
+              <w:spacing/>
+              <w:ind/>
+              <w:rPr/>
+            </w:pPr>
+            <w:r>
+              <w:rPr/>
+              <w:t xml:space="preserve">Thu</w:t>
+            </w:r>
+          </w:p>
+        </w:tc>
+        <w:tc>
+          <w:tcPr>
+            <w:tcW w:type="auto" w:w="0"/>
+            <w:tcMar/>
+            <w:tcBorders/>
+            <w:shd w:fill="auto" w:color="auto"/>
+            <w:vAlign w:val="top"/>
+          </w:tcPr>
+          <w:p>
+            <w:pPr>
+              <w:pBdr/>
+              <w:pStyle w:val="Compact"/>
+              <w:spacing/>
+              <w:ind/>
+              <w:rPr/>
+            </w:pPr>
+          </w:p>
+        </w:tc>
+        <w:tc>
+          <w:tcPr>
+            <w:tcW w:type="auto" w:w="0"/>
+            <w:tcMar/>
+            <w:tcBorders/>
+            <w:shd w:fill="auto" w:color="auto"/>
+            <w:vAlign w:val="top"/>
+          </w:tcPr>
+          <w:p>
+            <w:pPr>
+              <w:pBdr/>
+              <w:pStyle w:val="Compact"/>
+              <w:spacing/>
+              <w:ind/>
+              <w:rPr/>
+            </w:pPr>
+            <w:r>
+              <w:rPr/>
+              <w:t xml:space="preserve">Fri</w:t>
+            </w:r>
+          </w:p>
+        </w:tc>
+        <w:tc>
+          <w:tcPr>
+            <w:tcW w:type="auto" w:w="0"/>
+            <w:tcMar/>
+            <w:tcBorders/>
+            <w:shd w:fill="auto" w:color="auto"/>
+            <w:vAlign w:val="top"/>
+          </w:tcPr>
+          <w:p>
+            <w:pPr>
+              <w:pBdr/>
+              <w:pStyle w:val="Compact"/>
+              <w:spacing/>
+              <w:ind/>
+              <w:rPr/>
+            </w:pPr>
+          </w:p>
+        </w:tc>
+        <w:tc>
+          <w:tcPr>
+            <w:tcW w:type="auto" w:w="0"/>
+            <w:tcMar/>
+            <w:tcBorders/>
+            <w:shd w:fill="auto" w:color="auto"/>
+            <w:vAlign w:val="top"/>
+          </w:tcPr>
+          <w:p>
+            <w:pPr>
+              <w:pBdr/>
+              <w:pStyle w:val="Compact"/>
+              <w:spacing/>
+              <w:ind/>
+              <w:rPr/>
+            </w:pPr>
+            <w:r>
+              <w:rPr/>
+              <w:t xml:space="preserve">Sat</w:t>
+            </w:r>
+          </w:p>
+        </w:tc>
+      </w:tr>
+      <w:tr>
+        <w:tblPrEx>
+          <w:tblBorders/>
+          <w:tblCellMar/>
+        </w:tblPrEx>
+        <w:trPr>
+          <w:trHeight w:hRule="atLeast" w:val="20"/>
+        </w:trPr>
+        <w:tc>
+          <w:tcPr>
+            <w:tcW w:type="auto" w:w="0"/>
+            <w:tcMar/>
+            <w:tcBorders/>
+            <w:shd w:fill="auto" w:color="auto"/>
+            <w:vAlign w:val="top"/>
+          </w:tcPr>
+          <w:p>
+            <w:pPr>
+              <w:pBdr/>
+              <w:pStyle w:val="Compact"/>
+              <w:spacing/>
+              <w:ind/>
+              <w:rPr/>
+            </w:pPr>
+          </w:p>
+        </w:tc>
+        <w:tc>
+          <w:tcPr>
+            <w:tcW w:type="auto" w:w="0"/>
+            <w:tcMar/>
+            <w:tcBorders/>
+            <w:shd w:fill="auto" w:color="auto"/>
+            <w:vAlign w:val="top"/>
+          </w:tcPr>
+          <w:p>
+            <w:pPr>
+              <w:pBdr/>
+              <w:pStyle w:val="Compact"/>
+              <w:spacing/>
+              <w:ind/>
+              <w:rPr/>
+            </w:pPr>
+          </w:p>
+        </w:tc>
+        <w:tc>
+          <w:tcPr>
+            <w:tcW w:type="auto" w:w="0"/>
+            <w:tcMar/>
+            <w:tcBorders/>
+            <w:shd w:fill="auto" w:color="auto"/>
+            <w:vAlign w:val="top"/>
+          </w:tcPr>
+          <w:p>
+            <w:pPr>
+              <w:pBdr/>
+              <w:pStyle w:val="Compact"/>
+              <w:spacing/>
+              <w:ind/>
+              <w:rPr/>
+            </w:pPr>
+          </w:p>
+        </w:tc>
+        <w:tc>
+          <w:tcPr>
+            <w:tcW w:type="auto" w:w="0"/>
+            <w:tcMar/>
+            <w:tcBorders/>
+            <w:shd w:fill="auto" w:color="auto"/>
+            <w:vAlign w:val="top"/>
+          </w:tcPr>
+          <w:p>
+            <w:pPr>
+              <w:pBdr/>
+              <w:pStyle w:val="Compact"/>
+              <w:spacing/>
+              <w:ind/>
+              <w:rPr/>
+            </w:pPr>
+          </w:p>
+        </w:tc>
+        <w:tc>
+          <w:tcPr>
+            <w:tcW w:type="auto" w:w="0"/>
+            <w:tcMar/>
+            <w:tcBorders/>
+            <w:shd w:fill="auto" w:color="auto"/>
+            <w:vAlign w:val="top"/>
+          </w:tcPr>
+          <w:p>
+            <w:pPr>
+              <w:pBdr/>
+              <w:pStyle w:val="Compact"/>
+              <w:spacing/>
+              <w:ind/>
+              <w:rPr/>
+            </w:pPr>
+          </w:p>
+        </w:tc>
+        <w:tc>
+          <w:tcPr>
+            <w:tcW w:type="auto" w:w="0"/>
+            <w:tcMar/>
+            <w:tcBorders/>
+            <w:shd w:fill="auto" w:color="auto"/>
+            <w:vAlign w:val="top"/>
+          </w:tcPr>
+          <w:p>
+            <w:pPr>
+              <w:pBdr/>
+              <w:pStyle w:val="Compact"/>
+              <w:spacing/>
+              <w:ind/>
+              <w:rPr/>
+            </w:pPr>
+          </w:p>
+        </w:tc>
+        <w:tc>
+          <w:tcPr>
+            <w:tcW w:type="auto" w:w="0"/>
+            <w:tcMar/>
+            <w:tcBorders/>
+            <w:shd w:fill="auto" w:color="auto"/>
+            <w:vAlign w:val="top"/>
+          </w:tcPr>
+          <w:p>
+            <w:pPr>
+              <w:pBdr/>
+              <w:pStyle w:val="Compact"/>
+              <w:spacing/>
+              <w:ind/>
+              <w:rPr/>
+            </w:pPr>
+          </w:p>
+        </w:tc>
+        <w:tc>
+          <w:tcPr>
+            <w:tcW w:type="auto" w:w="0"/>
+            <w:tcMar/>
+            <w:tcBorders/>
+            <w:shd w:fill="auto" w:color="auto"/>
+            <w:vAlign w:val="top"/>
+          </w:tcPr>
+          <w:p>
+            <w:pPr>
+              <w:pBdr/>
+              <w:pStyle w:val="Compact"/>
+              <w:spacing/>
+              <w:ind/>
+              <w:rPr/>
+            </w:pPr>
+          </w:p>
+        </w:tc>
+        <w:tc>
+          <w:tcPr>
+            <w:tcW w:type="auto" w:w="0"/>
+            <w:tcMar/>
+            <w:tcBorders/>
+            <w:shd w:fill="auto" w:color="auto"/>
+            <w:vAlign w:val="top"/>
+          </w:tcPr>
+          <w:p>
+            <w:pPr>
+              <w:pBdr/>
+              <w:pStyle w:val="Compact"/>
+              <w:spacing/>
+              <w:ind/>
+              <w:rPr/>
+            </w:pPr>
+          </w:p>
+        </w:tc>
+        <w:tc>
+          <w:tcPr>
+            <w:tcW w:type="auto" w:w="0"/>
+            <w:tcMar/>
+            <w:tcBorders/>
+            <w:shd w:fill="auto" w:color="auto"/>
+            <w:vAlign w:val="top"/>
+          </w:tcPr>
+          <w:p>
+            <w:pPr>
+              <w:pBdr/>
+              <w:pStyle w:val="Compact"/>
+              <w:spacing/>
+              <w:ind/>
+              <w:rPr/>
+            </w:pPr>
+          </w:p>
+        </w:tc>
+        <w:tc>
+          <w:tcPr>
+            <w:tcW w:type="auto" w:w="0"/>
+            <w:tcMar/>
+            <w:tcBorders/>
+            <w:shd w:fill="auto" w:color="auto"/>
+            <w:vAlign w:val="top"/>
+          </w:tcPr>
+          <w:p>
+            <w:pPr>
+              <w:pBdr/>
+              <w:pStyle w:val="Compact"/>
+              <w:spacing/>
+              <w:ind/>
+              <w:rPr/>
+            </w:pPr>
+          </w:p>
+        </w:tc>
+        <w:tc>
+          <w:tcPr>
+            <w:tcW w:type="auto" w:w="0"/>
+            <w:tcMar/>
+            <w:tcBorders/>
+            <w:shd w:fill="auto" w:color="auto"/>
+            <w:vAlign w:val="top"/>
+          </w:tcPr>
+          <w:p>
+            <w:pPr>
+              <w:pBdr/>
+              <w:pStyle w:val="Compact"/>
+              <w:spacing/>
+              <w:ind/>
+              <w:rPr/>
+            </w:pPr>
+          </w:p>
+        </w:tc>
+        <w:tc>
+          <w:tcPr>
+            <w:tcW w:type="auto" w:w="0"/>
+            <w:tcMar/>
+            <w:tcBorders/>
+            <w:shd w:fill="auto" w:color="auto"/>
+            <w:vAlign w:val="top"/>
+          </w:tcPr>
+          <w:p>
+            <w:pPr>
+              <w:pBdr/>
+              <w:pStyle w:val="Compact"/>
+              <w:spacing/>
+              <w:ind/>
+              <w:rPr/>
+            </w:pPr>
+            <w:r>
+              <w:rPr/>
+              <w:t xml:space="preserve">1</w:t>
+            </w:r>
+          </w:p>
+        </w:tc>
+      </w:tr>
+      <w:tr>
+        <w:tblPrEx>
+          <w:tblBorders/>
+          <w:tblCellMar/>
+        </w:tblPrEx>
+        <w:trPr>
+          <w:trHeight w:hRule="atLeast" w:val="20"/>
+        </w:trPr>
+        <w:tc>
+          <w:tcPr>
+            <w:tcW w:type="auto" w:w="0"/>
+            <w:tcMar/>
+            <w:tcBorders/>
+            <w:shd w:fill="auto" w:color="auto"/>
+            <w:vAlign w:val="top"/>
+          </w:tcPr>
+          <w:p>
+            <w:pPr>
+              <w:pBdr/>
+              <w:pStyle w:val="Compact"/>
+              <w:spacing/>
+              <w:ind/>
+              <w:rPr/>
+            </w:pPr>
+          </w:p>
+        </w:tc>
+        <w:tc>
+          <w:tcPr>
+            <w:tcW w:type="auto" w:w="0"/>
+            <w:tcMar/>
+            <w:tcBorders/>
+            <w:shd w:fill="auto" w:color="auto"/>
+            <w:vAlign w:val="top"/>
+          </w:tcPr>
+          <w:p>
+            <w:pPr>
+              <w:pBdr/>
+              <w:pStyle w:val="Compact"/>
+              <w:spacing/>
+              <w:ind/>
+              <w:rPr/>
+            </w:pPr>
+          </w:p>
+        </w:tc>
+        <w:tc>
+          <w:tcPr>
+            <w:tcW w:type="auto" w:w="0"/>
+            <w:tcMar/>
+            <w:tcBorders/>
+            <w:shd w:fill="auto" w:color="auto"/>
+            <w:vAlign w:val="top"/>
+          </w:tcPr>
+          <w:p>
+            <w:pPr>
+              <w:pBdr/>
+              <w:pStyle w:val="Compact"/>
+              <w:spacing/>
+              <w:ind/>
+              <w:rPr/>
+            </w:pPr>
+          </w:p>
+        </w:tc>
+        <w:tc>
+          <w:tcPr>
+            <w:tcW w:type="auto" w:w="0"/>
+            <w:tcMar/>
+            <w:tcBorders/>
+            <w:shd w:fill="auto" w:color="auto"/>
+            <w:vAlign w:val="top"/>
+          </w:tcPr>
+          <w:p>
+            <w:pPr>
+              <w:pBdr/>
+              <w:pStyle w:val="Compact"/>
+              <w:spacing/>
+              <w:ind/>
+              <w:rPr/>
+            </w:pPr>
+          </w:p>
+        </w:tc>
+        <w:tc>
+          <w:tcPr>
+            <w:tcW w:type="auto" w:w="0"/>
+            <w:tcMar/>
+            <w:tcBorders/>
+            <w:shd w:fill="auto" w:color="auto"/>
+            <w:vAlign w:val="top"/>
+          </w:tcPr>
+          <w:p>
+            <w:pPr>
+              <w:pBdr/>
+              <w:pStyle w:val="Compact"/>
+              <w:spacing/>
+              <w:ind/>
+              <w:rPr/>
+            </w:pPr>
+          </w:p>
+        </w:tc>
+        <w:tc>
+          <w:tcPr>
+            <w:tcW w:type="auto" w:w="0"/>
+            <w:tcMar/>
+            <w:tcBorders/>
+            <w:shd w:fill="auto" w:color="auto"/>
+            <w:vAlign w:val="top"/>
+          </w:tcPr>
+          <w:p>
+            <w:pPr>
+              <w:pBdr/>
+              <w:pStyle w:val="Compact"/>
+              <w:spacing/>
+              <w:ind/>
+              <w:rPr/>
+            </w:pPr>
+          </w:p>
+        </w:tc>
+        <w:tc>
+          <w:tcPr>
+            <w:tcW w:type="auto" w:w="0"/>
+            <w:tcMar/>
+            <w:tcBorders/>
+            <w:shd w:fill="auto" w:color="auto"/>
+            <w:vAlign w:val="top"/>
+          </w:tcPr>
+          <w:p>
+            <w:pPr>
+              <w:pBdr/>
+              <w:pStyle w:val="Compact"/>
+              <w:spacing/>
+              <w:ind/>
+              <w:rPr/>
+            </w:pPr>
+          </w:p>
+        </w:tc>
+        <w:tc>
+          <w:tcPr>
+            <w:tcW w:type="auto" w:w="0"/>
+            <w:tcMar/>
+            <w:tcBorders/>
+            <w:shd w:fill="auto" w:color="auto"/>
+            <w:vAlign w:val="top"/>
+          </w:tcPr>
+          <w:p>
+            <w:pPr>
+              <w:pBdr/>
+              <w:pStyle w:val="Compact"/>
+              <w:spacing/>
+              <w:ind/>
+              <w:rPr/>
+            </w:pPr>
+          </w:p>
+        </w:tc>
+        <w:tc>
+          <w:tcPr>
+            <w:tcW w:type="auto" w:w="0"/>
+            <w:tcMar/>
+            <w:tcBorders/>
+            <w:shd w:fill="auto" w:color="auto"/>
+            <w:vAlign w:val="top"/>
+          </w:tcPr>
+          <w:p>
+            <w:pPr>
+              <w:pBdr/>
+              <w:pStyle w:val="Compact"/>
+              <w:spacing/>
+              <w:ind/>
+              <w:rPr/>
+            </w:pPr>
+          </w:p>
+        </w:tc>
+        <w:tc>
+          <w:tcPr>
+            <w:tcW w:type="auto" w:w="0"/>
+            <w:tcMar/>
+            <w:tcBorders/>
+            <w:shd w:fill="auto" w:color="auto"/>
+            <w:vAlign w:val="top"/>
+          </w:tcPr>
+          <w:p>
+            <w:pPr>
+              <w:pBdr/>
+              <w:pStyle w:val="Compact"/>
+              <w:spacing/>
+              <w:ind/>
+              <w:rPr/>
+            </w:pPr>
+          </w:p>
+        </w:tc>
+        <w:tc>
+          <w:tcPr>
+            <w:tcW w:type="auto" w:w="0"/>
+            <w:tcMar/>
+            <w:tcBorders/>
+            <w:shd w:fill="auto" w:color="auto"/>
+            <w:vAlign w:val="top"/>
+          </w:tcPr>
+          <w:p>
+            <w:pPr>
+              <w:pBdr/>
+              <w:pStyle w:val="Compact"/>
+              <w:spacing/>
+              <w:ind/>
+              <w:rPr/>
+            </w:pPr>
+          </w:p>
+        </w:tc>
+        <w:tc>
+          <w:tcPr>
+            <w:tcW w:type="auto" w:w="0"/>
+            <w:tcMar/>
+            <w:tcBorders/>
+            <w:shd w:fill="auto" w:color="auto"/>
+            <w:vAlign w:val="top"/>
+          </w:tcPr>
+          <w:p>
+            <w:pPr>
+              <w:pBdr/>
+              <w:pStyle w:val="Compact"/>
+              <w:spacing/>
+              <w:ind/>
+              <w:rPr/>
+            </w:pPr>
+          </w:p>
+        </w:tc>
+        <w:tc>
+          <w:tcPr>
+            <w:tcW w:type="auto" w:w="0"/>
+            <w:tcMar/>
+            <w:tcBorders/>
+            <w:shd w:fill="auto" w:color="auto"/>
+            <w:vAlign w:val="top"/>
+          </w:tcPr>
+          <w:p>
+            <w:pPr>
+              <w:pBdr/>
+              <w:pStyle w:val="Compact"/>
+              <w:spacing/>
+              <w:ind/>
+              <w:rPr/>
+            </w:pPr>
+          </w:p>
+        </w:tc>
+      </w:tr>
+      <w:tr>
+        <w:tblPrEx>
+          <w:tblBorders/>
+          <w:tblCellMar/>
+        </w:tblPrEx>
+        <w:trPr>
+          <w:trHeight w:hRule="atLeast" w:val="20"/>
+        </w:trPr>
+        <w:tc>
+          <w:tcPr>
+            <w:tcW w:type="auto" w:w="0"/>
+            <w:tcMar/>
+            <w:tcBorders/>
+            <w:shd w:fill="auto" w:color="auto"/>
+            <w:vAlign w:val="top"/>
+          </w:tcPr>
+          <w:p>
+            <w:pPr>
+              <w:pBdr/>
+              <w:pStyle w:val="Compact"/>
+              <w:spacing/>
+              <w:ind/>
+              <w:rPr/>
+            </w:pPr>
+            <w:r>
+              <w:rPr/>
+              <w:t xml:space="preserve">2</w:t>
+            </w:r>
+          </w:p>
+        </w:tc>
+        <w:tc>
+          <w:tcPr>
+            <w:tcW w:type="auto" w:w="0"/>
+            <w:tcMar/>
+            <w:tcBorders/>
+            <w:shd w:fill="auto" w:color="auto"/>
+            <w:vAlign w:val="top"/>
+          </w:tcPr>
+          <w:p>
+            <w:pPr>
+              <w:pBdr/>
+              <w:pStyle w:val="Compact"/>
+              <w:spacing/>
+              <w:ind/>
+              <w:rPr/>
+            </w:pPr>
+          </w:p>
+        </w:tc>
+        <w:tc>
+          <w:tcPr>
+            <w:tcW w:type="auto" w:w="0"/>
+            <w:tcMar/>
+            <w:tcBorders/>
+            <w:shd w:fill="auto" w:color="auto"/>
+            <w:vAlign w:val="top"/>
+          </w:tcPr>
+          <w:p>
+            <w:pPr>
+              <w:pBdr/>
+              <w:pStyle w:val="Compact"/>
+              <w:spacing/>
+              <w:ind/>
+              <w:rPr/>
+            </w:pPr>
+            <w:r>
+              <w:rPr/>
+              <w:t xml:space="preserve">3</w:t>
+            </w:r>
+          </w:p>
+        </w:tc>
+        <w:tc>
+          <w:tcPr>
+            <w:tcW w:type="auto" w:w="0"/>
+            <w:tcMar/>
+            <w:tcBorders/>
+            <w:shd w:fill="auto" w:color="auto"/>
+            <w:vAlign w:val="top"/>
+          </w:tcPr>
+          <w:p>
+            <w:pPr>
+              <w:pBdr/>
+              <w:pStyle w:val="Compact"/>
+              <w:spacing/>
+              <w:ind/>
+              <w:rPr/>
+            </w:pPr>
+          </w:p>
+        </w:tc>
+        <w:tc>
+          <w:tcPr>
+            <w:tcW w:type="auto" w:w="0"/>
+            <w:tcMar/>
+            <w:tcBorders/>
+            <w:shd w:fill="auto" w:color="auto"/>
+            <w:vAlign w:val="top"/>
+          </w:tcPr>
+          <w:p>
+            <w:pPr>
+              <w:pBdr/>
+              <w:pStyle w:val="Compact"/>
+              <w:spacing/>
+              <w:ind/>
+              <w:rPr/>
+            </w:pPr>
+            <w:r>
+              <w:rPr/>
+              <w:t xml:space="preserve">4</w:t>
+            </w:r>
+          </w:p>
+        </w:tc>
+        <w:tc>
+          <w:tcPr>
+            <w:tcW w:type="auto" w:w="0"/>
+            <w:tcMar/>
+            <w:tcBorders/>
+            <w:shd w:fill="auto" w:color="auto"/>
+            <w:vAlign w:val="top"/>
+          </w:tcPr>
+          <w:p>
+            <w:pPr>
+              <w:pBdr/>
+              <w:pStyle w:val="Compact"/>
+              <w:spacing/>
+              <w:ind/>
+              <w:rPr/>
+            </w:pPr>
+          </w:p>
+        </w:tc>
+        <w:tc>
+          <w:tcPr>
+            <w:tcW w:type="auto" w:w="0"/>
+            <w:tcMar/>
+            <w:tcBorders/>
+            <w:shd w:fill="auto" w:color="auto"/>
+            <w:vAlign w:val="top"/>
+          </w:tcPr>
+          <w:p>
+            <w:pPr>
+              <w:pBdr/>
+              <w:pStyle w:val="Compact"/>
+              <w:spacing/>
+              <w:ind/>
+              <w:rPr/>
+            </w:pPr>
+            <w:r>
+              <w:rPr/>
+              <w:t xml:space="preserve">5</w:t>
+            </w:r>
+          </w:p>
+        </w:tc>
+        <w:tc>
+          <w:tcPr>
+            <w:tcW w:type="auto" w:w="0"/>
+            <w:tcMar/>
+            <w:tcBorders/>
+            <w:shd w:fill="auto" w:color="auto"/>
+            <w:vAlign w:val="top"/>
+          </w:tcPr>
+          <w:p>
+            <w:pPr>
+              <w:pBdr/>
+              <w:pStyle w:val="Compact"/>
+              <w:spacing/>
+              <w:ind/>
+              <w:rPr/>
+            </w:pPr>
+          </w:p>
+        </w:tc>
+        <w:tc>
+          <w:tcPr>
+            <w:tcW w:type="auto" w:w="0"/>
+            <w:tcMar/>
+            <w:tcBorders/>
+            <w:shd w:fill="auto" w:color="auto"/>
+            <w:vAlign w:val="top"/>
+          </w:tcPr>
+          <w:p>
+            <w:pPr>
+              <w:pBdr/>
+              <w:pStyle w:val="Compact"/>
+              <w:spacing/>
+              <w:ind/>
+              <w:rPr/>
+            </w:pPr>
+            <w:r>
+              <w:rPr/>
+              <w:t xml:space="preserve">6</w:t>
+            </w:r>
+          </w:p>
+        </w:tc>
+        <w:tc>
+          <w:tcPr>
+            <w:tcW w:type="auto" w:w="0"/>
+            <w:tcMar/>
+            <w:tcBorders/>
+            <w:shd w:fill="auto" w:color="auto"/>
+            <w:vAlign w:val="top"/>
+          </w:tcPr>
+          <w:p>
+            <w:pPr>
+              <w:pBdr/>
+              <w:pStyle w:val="Compact"/>
+              <w:spacing/>
+              <w:ind/>
+              <w:rPr/>
+            </w:pPr>
+          </w:p>
+        </w:tc>
+        <w:tc>
+          <w:tcPr>
+            <w:tcW w:type="auto" w:w="0"/>
+            <w:tcMar/>
+            <w:tcBorders/>
+            <w:shd w:fill="auto" w:color="auto"/>
+            <w:vAlign w:val="top"/>
+          </w:tcPr>
+          <w:p>
+            <w:pPr>
+              <w:pBdr/>
+              <w:pStyle w:val="Compact"/>
+              <w:spacing/>
+              <w:ind/>
+              <w:rPr/>
+            </w:pPr>
+            <w:r>
+              <w:rPr/>
+              <w:t xml:space="preserve">7</w:t>
+            </w:r>
+          </w:p>
+        </w:tc>
+        <w:tc>
+          <w:tcPr>
+            <w:tcW w:type="auto" w:w="0"/>
+            <w:tcMar/>
+            <w:tcBorders/>
+            <w:shd w:fill="auto" w:color="auto"/>
+            <w:vAlign w:val="top"/>
+          </w:tcPr>
+          <w:p>
+            <w:pPr>
+              <w:pBdr/>
+              <w:pStyle w:val="Compact"/>
+              <w:spacing/>
+              <w:ind/>
+              <w:rPr/>
+            </w:pPr>
+          </w:p>
+        </w:tc>
+        <w:tc>
+          <w:tcPr>
+            <w:tcW w:type="auto" w:w="0"/>
+            <w:tcMar/>
+            <w:tcBorders/>
+            <w:shd w:fill="auto" w:color="auto"/>
+            <w:vAlign w:val="top"/>
+          </w:tcPr>
+          <w:p>
+            <w:pPr>
+              <w:pBdr/>
+              <w:pStyle w:val="Compact"/>
+              <w:spacing/>
+              <w:ind/>
+              <w:rPr/>
+            </w:pPr>
+            <w:r>
+              <w:rPr/>
+              <w:t xml:space="preserve">8</w:t>
+            </w:r>
+          </w:p>
+        </w:tc>
+      </w:tr>
+      <w:tr>
+        <w:tblPrEx>
+          <w:tblBorders/>
+          <w:tblCellMar/>
+        </w:tblPrEx>
+        <w:trPr>
+          <w:trHeight w:hRule="atLeast" w:val="20"/>
+        </w:trPr>
+        <w:tc>
+          <w:tcPr>
+            <w:tcW w:type="auto" w:w="0"/>
+            <w:tcMar/>
+            <w:tcBorders/>
+            <w:shd w:fill="auto" w:color="auto"/>
+            <w:vAlign w:val="top"/>
+          </w:tcPr>
+          <w:p>
+            <w:pPr>
+              <w:pBdr/>
+              <w:pStyle w:val="Compact"/>
+              <w:spacing/>
+              <w:ind/>
+              <w:rPr/>
+            </w:pPr>
+          </w:p>
+        </w:tc>
+        <w:tc>
+          <w:tcPr>
+            <w:tcW w:type="auto" w:w="0"/>
+            <w:tcMar/>
+            <w:tcBorders/>
+            <w:shd w:fill="auto" w:color="auto"/>
+            <w:vAlign w:val="top"/>
+          </w:tcPr>
+          <w:p>
+            <w:pPr>
+              <w:pBdr/>
+              <w:pStyle w:val="Compact"/>
+              <w:spacing/>
+              <w:ind/>
+              <w:rPr/>
+            </w:pPr>
+          </w:p>
+        </w:tc>
+        <w:tc>
+          <w:tcPr>
+            <w:tcW w:type="auto" w:w="0"/>
+            <w:tcMar/>
+            <w:tcBorders/>
+            <w:shd w:fill="auto" w:color="auto"/>
+            <w:vAlign w:val="top"/>
+          </w:tcPr>
+          <w:p>
+            <w:pPr>
+              <w:pBdr/>
+              <w:pStyle w:val="Compact"/>
+              <w:spacing/>
+              <w:ind/>
+              <w:rPr/>
+            </w:pPr>
+          </w:p>
+        </w:tc>
+        <w:tc>
+          <w:tcPr>
+            <w:tcW w:type="auto" w:w="0"/>
+            <w:tcMar/>
+            <w:tcBorders/>
+            <w:shd w:fill="auto" w:color="auto"/>
+            <w:vAlign w:val="top"/>
+          </w:tcPr>
+          <w:p>
+            <w:pPr>
+              <w:pBdr/>
+              <w:pStyle w:val="Compact"/>
+              <w:spacing/>
+              <w:ind/>
+              <w:rPr/>
+            </w:pPr>
+          </w:p>
+        </w:tc>
+        <w:tc>
+          <w:tcPr>
+            <w:tcW w:type="auto" w:w="0"/>
+            <w:tcMar/>
+            <w:tcBorders/>
+            <w:shd w:fill="auto" w:color="auto"/>
+            <w:vAlign w:val="top"/>
+          </w:tcPr>
+          <w:p>
+            <w:pPr>
+              <w:pBdr/>
+              <w:pStyle w:val="Compact"/>
+              <w:spacing/>
+              <w:ind/>
+              <w:rPr/>
+            </w:pPr>
+          </w:p>
+        </w:tc>
+        <w:tc>
+          <w:tcPr>
+            <w:tcW w:type="auto" w:w="0"/>
+            <w:tcMar/>
+            <w:tcBorders/>
+            <w:shd w:fill="auto" w:color="auto"/>
+            <w:vAlign w:val="top"/>
+          </w:tcPr>
+          <w:p>
+            <w:pPr>
+              <w:pBdr/>
+              <w:pStyle w:val="Compact"/>
+              <w:spacing/>
+              <w:ind/>
+              <w:rPr/>
+            </w:pPr>
+          </w:p>
+        </w:tc>
+        <w:tc>
+          <w:tcPr>
+            <w:tcW w:type="auto" w:w="0"/>
+            <w:tcMar/>
+            <w:tcBorders/>
+            <w:shd w:fill="auto" w:color="auto"/>
+            <w:vAlign w:val="top"/>
+          </w:tcPr>
+          <w:p>
+            <w:pPr>
+              <w:pBdr/>
+              <w:pStyle w:val="Compact"/>
+              <w:spacing/>
+              <w:ind/>
+              <w:rPr/>
+            </w:pPr>
+          </w:p>
+        </w:tc>
+        <w:tc>
+          <w:tcPr>
+            <w:tcW w:type="auto" w:w="0"/>
+            <w:tcMar/>
+            <w:tcBorders/>
+            <w:shd w:fill="auto" w:color="auto"/>
+            <w:vAlign w:val="top"/>
+          </w:tcPr>
+          <w:p>
+            <w:pPr>
+              <w:pBdr/>
+              <w:pStyle w:val="Compact"/>
+              <w:spacing/>
+              <w:ind/>
+              <w:rPr/>
+            </w:pPr>
+          </w:p>
+        </w:tc>
+        <w:tc>
+          <w:tcPr>
+            <w:tcW w:type="auto" w:w="0"/>
+            <w:tcMar/>
+            <w:tcBorders/>
+            <w:shd w:fill="auto" w:color="auto"/>
+            <w:vAlign w:val="top"/>
+          </w:tcPr>
+          <w:p>
+            <w:pPr>
+              <w:pBdr/>
+              <w:pStyle w:val="Compact"/>
+              <w:spacing/>
+              <w:ind/>
+              <w:rPr/>
+            </w:pPr>
+          </w:p>
+        </w:tc>
+        <w:tc>
+          <w:tcPr>
+            <w:tcW w:type="auto" w:w="0"/>
+            <w:tcMar/>
+            <w:tcBorders/>
+            <w:shd w:fill="auto" w:color="auto"/>
+            <w:vAlign w:val="top"/>
+          </w:tcPr>
+          <w:p>
+            <w:pPr>
+              <w:pBdr/>
+              <w:pStyle w:val="Compact"/>
+              <w:spacing/>
+              <w:ind/>
+              <w:rPr/>
+            </w:pPr>
+          </w:p>
+        </w:tc>
+        <w:tc>
+          <w:tcPr>
+            <w:tcW w:type="auto" w:w="0"/>
+            <w:tcMar/>
+            <w:tcBorders/>
+            <w:shd w:fill="auto" w:color="auto"/>
+            <w:vAlign w:val="top"/>
+          </w:tcPr>
+          <w:p>
+            <w:pPr>
+              <w:pBdr/>
+              <w:pStyle w:val="Compact"/>
+              <w:spacing/>
+              <w:ind/>
+              <w:rPr/>
+            </w:pPr>
+          </w:p>
+        </w:tc>
+        <w:tc>
+          <w:tcPr>
+            <w:tcW w:type="auto" w:w="0"/>
+            <w:tcMar/>
+            <w:tcBorders/>
+            <w:shd w:fill="auto" w:color="auto"/>
+            <w:vAlign w:val="top"/>
+          </w:tcPr>
+          <w:p>
+            <w:pPr>
+              <w:pBdr/>
+              <w:pStyle w:val="Compact"/>
+              <w:spacing/>
+              <w:ind/>
+              <w:rPr/>
+            </w:pPr>
+          </w:p>
+        </w:tc>
+        <w:tc>
+          <w:tcPr>
+            <w:tcW w:type="auto" w:w="0"/>
+            <w:tcMar/>
+            <w:tcBorders/>
+            <w:shd w:fill="auto" w:color="auto"/>
+            <w:vAlign w:val="top"/>
+          </w:tcPr>
+          <w:p>
+            <w:pPr>
+              <w:pBdr/>
+              <w:pStyle w:val="Compact"/>
+              <w:spacing/>
+              <w:ind/>
+              <w:rPr/>
+            </w:pPr>
+          </w:p>
+        </w:tc>
+      </w:tr>
+      <w:tr>
+        <w:tblPrEx>
+          <w:tblBorders/>
+          <w:tblCellMar/>
+        </w:tblPrEx>
+        <w:trPr>
+          <w:trHeight w:hRule="atLeast" w:val="20"/>
+        </w:trPr>
+        <w:tc>
+          <w:tcPr>
+            <w:tcW w:type="auto" w:w="0"/>
+            <w:tcMar/>
+            <w:tcBorders/>
+            <w:shd w:fill="auto" w:color="auto"/>
+            <w:vAlign w:val="top"/>
+          </w:tcPr>
+          <w:p>
+            <w:pPr>
+              <w:pBdr/>
+              <w:pStyle w:val="Compact"/>
+              <w:spacing/>
+              <w:ind/>
+              <w:rPr/>
+            </w:pPr>
+            <w:r>
+              <w:rPr/>
+              <w:t xml:space="preserve">9</w:t>
+            </w:r>
+          </w:p>
+        </w:tc>
+        <w:tc>
+          <w:tcPr>
+            <w:tcW w:type="auto" w:w="0"/>
+            <w:tcMar/>
+            <w:tcBorders/>
+            <w:shd w:fill="auto" w:color="auto"/>
+            <w:vAlign w:val="top"/>
+          </w:tcPr>
+          <w:p>
+            <w:pPr>
+              <w:pBdr/>
+              <w:pStyle w:val="Compact"/>
+              <w:spacing/>
+              <w:ind/>
+              <w:rPr/>
+            </w:pPr>
+          </w:p>
+        </w:tc>
+        <w:tc>
+          <w:tcPr>
+            <w:tcW w:type="auto" w:w="0"/>
+            <w:tcMar/>
+            <w:tcBorders/>
+            <w:shd w:fill="auto" w:color="auto"/>
+            <w:vAlign w:val="top"/>
+          </w:tcPr>
+          <w:p>
+            <w:pPr>
+              <w:pBdr/>
+              <w:pStyle w:val="Compact"/>
+              <w:spacing/>
+              <w:ind/>
+              <w:rPr/>
+            </w:pPr>
+            <w:r>
+              <w:rPr/>
+              <w:t xml:space="preserve">10</w:t>
+            </w:r>
+          </w:p>
+        </w:tc>
+        <w:tc>
+          <w:tcPr>
+            <w:tcW w:type="auto" w:w="0"/>
+            <w:tcMar/>
+            <w:tcBorders/>
+            <w:shd w:fill="auto" w:color="auto"/>
+            <w:vAlign w:val="top"/>
+          </w:tcPr>
+          <w:p>
+            <w:pPr>
+              <w:pBdr/>
+              <w:pStyle w:val="Compact"/>
+              <w:spacing/>
+              <w:ind/>
+              <w:rPr/>
+            </w:pPr>
+          </w:p>
+        </w:tc>
+        <w:tc>
+          <w:tcPr>
+            <w:tcW w:type="auto" w:w="0"/>
+            <w:tcMar/>
+            <w:tcBorders/>
+            <w:shd w:fill="auto" w:color="auto"/>
+            <w:vAlign w:val="top"/>
+          </w:tcPr>
+          <w:p>
+            <w:pPr>
+              <w:pBdr/>
+              <w:pStyle w:val="Compact"/>
+              <w:spacing/>
+              <w:ind/>
+              <w:rPr/>
+            </w:pPr>
+            <w:r>
+              <w:rPr/>
+              <w:t xml:space="preserve">11</w:t>
+            </w:r>
+          </w:p>
+        </w:tc>
+        <w:tc>
+          <w:tcPr>
+            <w:tcW w:type="auto" w:w="0"/>
+            <w:tcMar/>
+            <w:tcBorders/>
+            <w:shd w:fill="auto" w:color="auto"/>
+            <w:vAlign w:val="top"/>
+          </w:tcPr>
+          <w:p>
+            <w:pPr>
+              <w:pBdr/>
+              <w:pStyle w:val="Compact"/>
+              <w:spacing/>
+              <w:ind/>
+              <w:rPr/>
+            </w:pPr>
+          </w:p>
+        </w:tc>
+        <w:tc>
+          <w:tcPr>
+            <w:tcW w:type="auto" w:w="0"/>
+            <w:tcMar/>
+            <w:tcBorders/>
+            <w:shd w:fill="auto" w:color="auto"/>
+            <w:vAlign w:val="top"/>
+          </w:tcPr>
+          <w:p>
+            <w:pPr>
+              <w:pBdr/>
+              <w:pStyle w:val="Compact"/>
+              <w:spacing/>
+              <w:ind/>
+              <w:rPr/>
+            </w:pPr>
+            <w:r>
+              <w:rPr/>
+              <w:t xml:space="preserve">12</w:t>
+            </w:r>
+          </w:p>
+        </w:tc>
+        <w:tc>
+          <w:tcPr>
+            <w:tcW w:type="auto" w:w="0"/>
+            <w:tcMar/>
+            <w:tcBorders/>
+            <w:shd w:fill="auto" w:color="auto"/>
+            <w:vAlign w:val="top"/>
+          </w:tcPr>
+          <w:p>
+            <w:pPr>
+              <w:pBdr/>
+              <w:pStyle w:val="Compact"/>
+              <w:spacing/>
+              <w:ind/>
+              <w:rPr/>
+            </w:pPr>
+          </w:p>
+        </w:tc>
+        <w:tc>
+          <w:tcPr>
+            <w:tcW w:type="auto" w:w="0"/>
+            <w:tcMar/>
+            <w:tcBorders/>
+            <w:shd w:fill="auto" w:color="auto"/>
+            <w:vAlign w:val="top"/>
+          </w:tcPr>
+          <w:p>
+            <w:pPr>
+              <w:pBdr/>
+              <w:pStyle w:val="Compact"/>
+              <w:spacing/>
+              <w:ind/>
+              <w:rPr/>
+            </w:pPr>
+            <w:r>
+              <w:rPr/>
+              <w:t xml:space="preserve">13</w:t>
+            </w:r>
+          </w:p>
+        </w:tc>
+        <w:tc>
+          <w:tcPr>
+            <w:tcW w:type="auto" w:w="0"/>
+            <w:tcMar/>
+            <w:tcBorders/>
+            <w:shd w:fill="auto" w:color="auto"/>
+            <w:vAlign w:val="top"/>
+          </w:tcPr>
+          <w:p>
+            <w:pPr>
+              <w:pBdr/>
+              <w:pStyle w:val="Compact"/>
+              <w:spacing/>
+              <w:ind/>
+              <w:rPr/>
+            </w:pPr>
+          </w:p>
+        </w:tc>
+        <w:tc>
+          <w:tcPr>
+            <w:tcW w:type="auto" w:w="0"/>
+            <w:tcMar/>
+            <w:tcBorders/>
+            <w:shd w:fill="auto" w:color="auto"/>
+            <w:vAlign w:val="top"/>
+          </w:tcPr>
+          <w:p>
+            <w:pPr>
+              <w:pBdr/>
+              <w:pStyle w:val="Compact"/>
+              <w:spacing/>
+              <w:ind/>
+              <w:rPr/>
+            </w:pPr>
+            <w:r>
+              <w:rPr/>
+              <w:t xml:space="preserve">14</w:t>
+            </w:r>
+          </w:p>
+        </w:tc>
+        <w:tc>
+          <w:tcPr>
+            <w:tcW w:type="auto" w:w="0"/>
+            <w:tcMar/>
+            <w:tcBorders/>
+            <w:shd w:fill="auto" w:color="auto"/>
+            <w:vAlign w:val="top"/>
+          </w:tcPr>
+          <w:p>
+            <w:pPr>
+              <w:pBdr/>
+              <w:pStyle w:val="Compact"/>
+              <w:spacing/>
+              <w:ind/>
+              <w:rPr/>
+            </w:pPr>
+          </w:p>
+        </w:tc>
+        <w:tc>
+          <w:tcPr>
+            <w:tcW w:type="auto" w:w="0"/>
+            <w:tcMar/>
+            <w:tcBorders/>
+            <w:shd w:fill="auto" w:color="auto"/>
+            <w:vAlign w:val="top"/>
+          </w:tcPr>
+          <w:p>
+            <w:pPr>
+              <w:pBdr/>
+              <w:pStyle w:val="Compact"/>
+              <w:spacing/>
+              <w:ind/>
+              <w:rPr/>
+            </w:pPr>
+            <w:r>
+              <w:rPr/>
+              <w:t xml:space="preserve">15</w:t>
+            </w:r>
+          </w:p>
+        </w:tc>
+      </w:tr>
+      <w:tr>
+        <w:tblPrEx>
+          <w:tblBorders/>
+          <w:tblCellMar/>
+        </w:tblPrEx>
+        <w:trPr>
+          <w:trHeight w:hRule="atLeast" w:val="20"/>
+        </w:trPr>
+        <w:tc>
+          <w:tcPr>
+            <w:tcW w:type="auto" w:w="0"/>
+            <w:tcMar/>
+            <w:tcBorders/>
+            <w:shd w:fill="auto" w:color="auto"/>
+            <w:vAlign w:val="top"/>
+          </w:tcPr>
+          <w:p>
+            <w:pPr>
+              <w:pBdr/>
+              <w:pStyle w:val="Compact"/>
+              <w:spacing/>
+              <w:ind/>
+              <w:rPr/>
+            </w:pPr>
+          </w:p>
+        </w:tc>
+        <w:tc>
+          <w:tcPr>
+            <w:tcW w:type="auto" w:w="0"/>
+            <w:tcMar/>
+            <w:tcBorders/>
+            <w:shd w:fill="auto" w:color="auto"/>
+            <w:vAlign w:val="top"/>
+          </w:tcPr>
+          <w:p>
+            <w:pPr>
+              <w:pBdr/>
+              <w:pStyle w:val="Compact"/>
+              <w:spacing/>
+              <w:ind/>
+              <w:rPr/>
+            </w:pPr>
+          </w:p>
+        </w:tc>
+        <w:tc>
+          <w:tcPr>
+            <w:tcW w:type="auto" w:w="0"/>
+            <w:tcMar/>
+            <w:tcBorders/>
+            <w:shd w:fill="auto" w:color="auto"/>
+            <w:vAlign w:val="top"/>
+          </w:tcPr>
+          <w:p>
+            <w:pPr>
+              <w:pBdr/>
+              <w:pStyle w:val="Compact"/>
+              <w:spacing/>
+              <w:ind/>
+              <w:rPr/>
+            </w:pPr>
+          </w:p>
+        </w:tc>
+        <w:tc>
+          <w:tcPr>
+            <w:tcW w:type="auto" w:w="0"/>
+            <w:tcMar/>
+            <w:tcBorders/>
+            <w:shd w:fill="auto" w:color="auto"/>
+            <w:vAlign w:val="top"/>
+          </w:tcPr>
+          <w:p>
+            <w:pPr>
+              <w:pBdr/>
+              <w:pStyle w:val="Compact"/>
+              <w:spacing/>
+              <w:ind/>
+              <w:rPr/>
+            </w:pPr>
+          </w:p>
+        </w:tc>
+        <w:tc>
+          <w:tcPr>
+            <w:tcW w:type="auto" w:w="0"/>
+            <w:tcMar/>
+            <w:tcBorders/>
+            <w:shd w:fill="auto" w:color="auto"/>
+            <w:vAlign w:val="top"/>
+          </w:tcPr>
+          <w:p>
+            <w:pPr>
+              <w:pBdr/>
+              <w:pStyle w:val="Compact"/>
+              <w:spacing/>
+              <w:ind/>
+              <w:rPr/>
+            </w:pPr>
+          </w:p>
+        </w:tc>
+        <w:tc>
+          <w:tcPr>
+            <w:tcW w:type="auto" w:w="0"/>
+            <w:tcMar/>
+            <w:tcBorders/>
+            <w:shd w:fill="auto" w:color="auto"/>
+            <w:vAlign w:val="top"/>
+          </w:tcPr>
+          <w:p>
+            <w:pPr>
+              <w:pBdr/>
+              <w:pStyle w:val="Compact"/>
+              <w:spacing/>
+              <w:ind/>
+              <w:rPr/>
+            </w:pPr>
+          </w:p>
+        </w:tc>
+        <w:tc>
+          <w:tcPr>
+            <w:tcW w:type="auto" w:w="0"/>
+            <w:tcMar/>
+            <w:tcBorders/>
+            <w:shd w:fill="auto" w:color="auto"/>
+            <w:vAlign w:val="top"/>
+          </w:tcPr>
+          <w:p>
+            <w:pPr>
+              <w:pBdr/>
+              <w:pStyle w:val="Compact"/>
+              <w:spacing/>
+              <w:ind/>
+              <w:rPr/>
+            </w:pPr>
+          </w:p>
+        </w:tc>
+        <w:tc>
+          <w:tcPr>
+            <w:tcW w:type="auto" w:w="0"/>
+            <w:tcMar/>
+            <w:tcBorders/>
+            <w:shd w:fill="auto" w:color="auto"/>
+            <w:vAlign w:val="top"/>
+          </w:tcPr>
+          <w:p>
+            <w:pPr>
+              <w:pBdr/>
+              <w:pStyle w:val="Compact"/>
+              <w:spacing/>
+              <w:ind/>
+              <w:rPr/>
+            </w:pPr>
+          </w:p>
+        </w:tc>
+        <w:tc>
+          <w:tcPr>
+            <w:tcW w:type="auto" w:w="0"/>
+            <w:tcMar/>
+            <w:tcBorders/>
+            <w:shd w:fill="auto" w:color="auto"/>
+            <w:vAlign w:val="top"/>
+          </w:tcPr>
+          <w:p>
+            <w:pPr>
+              <w:pBdr/>
+              <w:pStyle w:val="Compact"/>
+              <w:spacing/>
+              <w:ind/>
+              <w:rPr/>
+            </w:pPr>
+          </w:p>
+        </w:tc>
+        <w:tc>
+          <w:tcPr>
+            <w:tcW w:type="auto" w:w="0"/>
+            <w:tcMar/>
+            <w:tcBorders/>
+            <w:shd w:fill="auto" w:color="auto"/>
+            <w:vAlign w:val="top"/>
+          </w:tcPr>
+          <w:p>
+            <w:pPr>
+              <w:pBdr/>
+              <w:pStyle w:val="Compact"/>
+              <w:spacing/>
+              <w:ind/>
+              <w:rPr/>
+            </w:pPr>
+          </w:p>
+        </w:tc>
+        <w:tc>
+          <w:tcPr>
+            <w:tcW w:type="auto" w:w="0"/>
+            <w:tcMar/>
+            <w:tcBorders/>
+            <w:shd w:fill="auto" w:color="auto"/>
+            <w:vAlign w:val="top"/>
+          </w:tcPr>
+          <w:p>
+            <w:pPr>
+              <w:pBdr/>
+              <w:pStyle w:val="Compact"/>
+              <w:spacing/>
+              <w:ind/>
+              <w:rPr/>
+            </w:pPr>
+          </w:p>
+        </w:tc>
+        <w:tc>
+          <w:tcPr>
+            <w:tcW w:type="auto" w:w="0"/>
+            <w:tcMar/>
+            <w:tcBorders/>
+            <w:shd w:fill="auto" w:color="auto"/>
+            <w:vAlign w:val="top"/>
+          </w:tcPr>
+          <w:p>
+            <w:pPr>
+              <w:pBdr/>
+              <w:pStyle w:val="Compact"/>
+              <w:spacing/>
+              <w:ind/>
+              <w:rPr/>
+            </w:pPr>
+          </w:p>
+        </w:tc>
+        <w:tc>
+          <w:tcPr>
+            <w:tcW w:type="auto" w:w="0"/>
+            <w:tcMar/>
+            <w:tcBorders/>
+            <w:shd w:fill="auto" w:color="auto"/>
+            <w:vAlign w:val="top"/>
+          </w:tcPr>
+          <w:p>
+            <w:pPr>
+              <w:pBdr/>
+              <w:pStyle w:val="Compact"/>
+              <w:spacing/>
+              <w:ind/>
+              <w:rPr/>
+            </w:pPr>
+          </w:p>
+        </w:tc>
+      </w:tr>
+      <w:tr>
+        <w:tblPrEx>
+          <w:tblBorders/>
+          <w:tblCellMar/>
+        </w:tblPrEx>
+        <w:trPr>
+          <w:trHeight w:hRule="atLeast" w:val="20"/>
+        </w:trPr>
+        <w:tc>
+          <w:tcPr>
+            <w:tcW w:type="auto" w:w="0"/>
+            <w:tcMar/>
+            <w:tcBorders/>
+            <w:shd w:fill="auto" w:color="auto"/>
+            <w:vAlign w:val="top"/>
+          </w:tcPr>
+          <w:p>
+            <w:pPr>
+              <w:pBdr/>
+              <w:pStyle w:val="Compact"/>
+              <w:spacing/>
+              <w:ind/>
+              <w:rPr/>
+            </w:pPr>
+            <w:r>
+              <w:rPr/>
+              <w:t xml:space="preserve">16</w:t>
+            </w:r>
+          </w:p>
+        </w:tc>
+        <w:tc>
+          <w:tcPr>
+            <w:tcW w:type="auto" w:w="0"/>
+            <w:tcMar/>
+            <w:tcBorders/>
+            <w:shd w:fill="auto" w:color="auto"/>
+            <w:vAlign w:val="top"/>
+          </w:tcPr>
+          <w:p>
+            <w:pPr>
+              <w:pBdr/>
+              <w:pStyle w:val="Compact"/>
+              <w:spacing/>
+              <w:ind/>
+              <w:rPr/>
+            </w:pPr>
+          </w:p>
+        </w:tc>
+        <w:tc>
+          <w:tcPr>
+            <w:tcW w:type="auto" w:w="0"/>
+            <w:tcMar/>
+            <w:tcBorders/>
+            <w:shd w:fill="auto" w:color="auto"/>
+            <w:vAlign w:val="top"/>
+          </w:tcPr>
+          <w:p>
+            <w:pPr>
+              <w:pBdr/>
+              <w:pStyle w:val="Compact"/>
+              <w:spacing/>
+              <w:ind/>
+              <w:rPr/>
+            </w:pPr>
+            <w:r>
+              <w:rPr/>
+              <w:t xml:space="preserve">17</w:t>
+            </w:r>
+          </w:p>
+        </w:tc>
+        <w:tc>
+          <w:tcPr>
+            <w:tcW w:type="auto" w:w="0"/>
+            <w:tcMar/>
+            <w:tcBorders/>
+            <w:shd w:fill="auto" w:color="auto"/>
+            <w:vAlign w:val="top"/>
+          </w:tcPr>
+          <w:p>
+            <w:pPr>
+              <w:pBdr/>
+              <w:pStyle w:val="Compact"/>
+              <w:spacing/>
+              <w:ind/>
+              <w:rPr/>
+            </w:pPr>
+          </w:p>
+        </w:tc>
+        <w:tc>
+          <w:tcPr>
+            <w:tcW w:type="auto" w:w="0"/>
+            <w:tcMar/>
+            <w:tcBorders/>
+            <w:shd w:fill="auto" w:color="auto"/>
+            <w:vAlign w:val="top"/>
+          </w:tcPr>
+          <w:p>
+            <w:pPr>
+              <w:pBdr/>
+              <w:pStyle w:val="Compact"/>
+              <w:spacing/>
+              <w:ind/>
+              <w:rPr/>
+            </w:pPr>
+            <w:r>
+              <w:rPr/>
+              <w:t xml:space="preserve">18</w:t>
+            </w:r>
+          </w:p>
+        </w:tc>
+        <w:tc>
+          <w:tcPr>
+            <w:tcW w:type="auto" w:w="0"/>
+            <w:tcMar/>
+            <w:tcBorders/>
+            <w:shd w:fill="auto" w:color="auto"/>
+            <w:vAlign w:val="top"/>
+          </w:tcPr>
+          <w:p>
+            <w:pPr>
+              <w:pBdr/>
+              <w:pStyle w:val="Compact"/>
+              <w:spacing/>
+              <w:ind/>
+              <w:rPr/>
+            </w:pPr>
+          </w:p>
+        </w:tc>
+        <w:tc>
+          <w:tcPr>
+            <w:tcW w:type="auto" w:w="0"/>
+            <w:tcMar/>
+            <w:tcBorders/>
+            <w:shd w:fill="auto" w:color="auto"/>
+            <w:vAlign w:val="top"/>
+          </w:tcPr>
+          <w:p>
+            <w:pPr>
+              <w:pBdr/>
+              <w:pStyle w:val="Compact"/>
+              <w:spacing/>
+              <w:ind/>
+              <w:rPr/>
+            </w:pPr>
+            <w:r>
+              <w:rPr/>
+              <w:t xml:space="preserve">19</w:t>
+            </w:r>
+          </w:p>
+        </w:tc>
+        <w:tc>
+          <w:tcPr>
+            <w:tcW w:type="auto" w:w="0"/>
+            <w:tcMar/>
+            <w:tcBorders/>
+            <w:shd w:fill="auto" w:color="auto"/>
+            <w:vAlign w:val="top"/>
+          </w:tcPr>
+          <w:p>
+            <w:pPr>
+              <w:pBdr/>
+              <w:pStyle w:val="Compact"/>
+              <w:spacing/>
+              <w:ind/>
+              <w:rPr/>
+            </w:pPr>
+          </w:p>
+        </w:tc>
+        <w:tc>
+          <w:tcPr>
+            <w:tcW w:type="auto" w:w="0"/>
+            <w:tcMar/>
+            <w:tcBorders/>
+            <w:shd w:fill="auto" w:color="auto"/>
+            <w:vAlign w:val="top"/>
+          </w:tcPr>
+          <w:p>
+            <w:pPr>
+              <w:pBdr/>
+              <w:pStyle w:val="Compact"/>
+              <w:spacing/>
+              <w:ind/>
+              <w:rPr/>
+            </w:pPr>
+            <w:r>
+              <w:rPr/>
+              <w:t xml:space="preserve">20</w:t>
+            </w:r>
+          </w:p>
+        </w:tc>
+        <w:tc>
+          <w:tcPr>
+            <w:tcW w:type="auto" w:w="0"/>
+            <w:tcMar/>
+            <w:tcBorders/>
+            <w:shd w:fill="auto" w:color="auto"/>
+            <w:vAlign w:val="top"/>
+          </w:tcPr>
+          <w:p>
+            <w:pPr>
+              <w:pBdr/>
+              <w:pStyle w:val="Compact"/>
+              <w:spacing/>
+              <w:ind/>
+              <w:rPr/>
+            </w:pPr>
+          </w:p>
+        </w:tc>
+        <w:tc>
+          <w:tcPr>
+            <w:tcW w:type="auto" w:w="0"/>
+            <w:tcMar/>
+            <w:tcBorders/>
+            <w:shd w:fill="auto" w:color="auto"/>
+            <w:vAlign w:val="top"/>
+          </w:tcPr>
+          <w:p>
+            <w:pPr>
+              <w:pBdr/>
+              <w:pStyle w:val="Compact"/>
+              <w:spacing/>
+              <w:ind/>
+              <w:rPr/>
+            </w:pPr>
+            <w:r>
+              <w:rPr/>
+              <w:t xml:space="preserve">21</w:t>
+            </w:r>
+          </w:p>
+        </w:tc>
+        <w:tc>
+          <w:tcPr>
+            <w:tcW w:type="auto" w:w="0"/>
+            <w:tcMar/>
+            <w:tcBorders/>
+            <w:shd w:fill="auto" w:color="auto"/>
+            <w:vAlign w:val="top"/>
+          </w:tcPr>
+          <w:p>
+            <w:pPr>
+              <w:pBdr/>
+              <w:pStyle w:val="Compact"/>
+              <w:spacing/>
+              <w:ind/>
+              <w:rPr/>
+            </w:pPr>
+          </w:p>
+        </w:tc>
+        <w:tc>
+          <w:tcPr>
+            <w:tcW w:type="auto" w:w="0"/>
+            <w:tcMar/>
+            <w:tcBorders/>
+            <w:shd w:fill="auto" w:color="auto"/>
+            <w:vAlign w:val="top"/>
+          </w:tcPr>
+          <w:p>
+            <w:pPr>
+              <w:pBdr/>
+              <w:pStyle w:val="Compact"/>
+              <w:spacing/>
+              <w:ind/>
+              <w:rPr/>
+            </w:pPr>
+            <w:r>
+              <w:rPr/>
+              <w:t xml:space="preserve">22</w:t>
+            </w:r>
+          </w:p>
+        </w:tc>
+      </w:tr>
+      <w:tr>
+        <w:tblPrEx>
+          <w:tblBorders/>
+          <w:tblCellMar/>
+        </w:tblPrEx>
+        <w:trPr>
+          <w:trHeight w:hRule="atLeast" w:val="20"/>
+        </w:trPr>
+        <w:tc>
+          <w:tcPr>
+            <w:tcW w:type="auto" w:w="0"/>
+            <w:tcMar/>
+            <w:tcBorders/>
+            <w:shd w:fill="auto" w:color="auto"/>
+            <w:vAlign w:val="top"/>
+          </w:tcPr>
+          <w:p>
+            <w:pPr>
+              <w:pBdr/>
+              <w:pStyle w:val="Compact"/>
+              <w:spacing/>
+              <w:ind/>
+              <w:rPr/>
+            </w:pPr>
+          </w:p>
+        </w:tc>
+        <w:tc>
+          <w:tcPr>
+            <w:tcW w:type="auto" w:w="0"/>
+            <w:tcMar/>
+            <w:tcBorders/>
+            <w:shd w:fill="auto" w:color="auto"/>
+            <w:vAlign w:val="top"/>
+          </w:tcPr>
+          <w:p>
+            <w:pPr>
+              <w:pBdr/>
+              <w:pStyle w:val="Compact"/>
+              <w:spacing/>
+              <w:ind/>
+              <w:rPr/>
+            </w:pPr>
+          </w:p>
+        </w:tc>
+        <w:tc>
+          <w:tcPr>
+            <w:tcW w:type="auto" w:w="0"/>
+            <w:tcMar/>
+            <w:tcBorders/>
+            <w:shd w:fill="auto" w:color="auto"/>
+            <w:vAlign w:val="top"/>
+          </w:tcPr>
+          <w:p>
+            <w:pPr>
+              <w:pBdr/>
+              <w:pStyle w:val="Compact"/>
+              <w:spacing/>
+              <w:ind/>
+              <w:rPr/>
+            </w:pPr>
+          </w:p>
+        </w:tc>
+        <w:tc>
+          <w:tcPr>
+            <w:tcW w:type="auto" w:w="0"/>
+            <w:tcMar/>
+            <w:tcBorders/>
+            <w:shd w:fill="auto" w:color="auto"/>
+            <w:vAlign w:val="top"/>
+          </w:tcPr>
+          <w:p>
+            <w:pPr>
+              <w:pBdr/>
+              <w:pStyle w:val="Compact"/>
+              <w:spacing/>
+              <w:ind/>
+              <w:rPr/>
+            </w:pPr>
+          </w:p>
+        </w:tc>
+        <w:tc>
+          <w:tcPr>
+            <w:tcW w:type="auto" w:w="0"/>
+            <w:tcMar/>
+            <w:tcBorders/>
+            <w:shd w:fill="auto" w:color="auto"/>
+            <w:vAlign w:val="top"/>
+          </w:tcPr>
+          <w:p>
+            <w:pPr>
+              <w:pBdr/>
+              <w:pStyle w:val="Compact"/>
+              <w:spacing/>
+              <w:ind/>
+              <w:rPr/>
+            </w:pPr>
+          </w:p>
+        </w:tc>
+        <w:tc>
+          <w:tcPr>
+            <w:tcW w:type="auto" w:w="0"/>
+            <w:tcMar/>
+            <w:tcBorders/>
+            <w:shd w:fill="auto" w:color="auto"/>
+            <w:vAlign w:val="top"/>
+          </w:tcPr>
+          <w:p>
+            <w:pPr>
+              <w:pBdr/>
+              <w:pStyle w:val="Compact"/>
+              <w:spacing/>
+              <w:ind/>
+              <w:rPr/>
+            </w:pPr>
+          </w:p>
+        </w:tc>
+        <w:tc>
+          <w:tcPr>
+            <w:tcW w:type="auto" w:w="0"/>
+            <w:tcMar/>
+            <w:tcBorders/>
+            <w:shd w:fill="auto" w:color="auto"/>
+            <w:vAlign w:val="top"/>
+          </w:tcPr>
+          <w:p>
+            <w:pPr>
+              <w:pBdr/>
+              <w:pStyle w:val="Compact"/>
+              <w:spacing/>
+              <w:ind/>
+              <w:rPr/>
+            </w:pPr>
+          </w:p>
+        </w:tc>
+        <w:tc>
+          <w:tcPr>
+            <w:tcW w:type="auto" w:w="0"/>
+            <w:tcMar/>
+            <w:tcBorders/>
+            <w:shd w:fill="auto" w:color="auto"/>
+            <w:vAlign w:val="top"/>
+          </w:tcPr>
+          <w:p>
+            <w:pPr>
+              <w:pBdr/>
+              <w:pStyle w:val="Compact"/>
+              <w:spacing/>
+              <w:ind/>
+              <w:rPr/>
+            </w:pPr>
+          </w:p>
+        </w:tc>
+        <w:tc>
+          <w:tcPr>
+            <w:tcW w:type="auto" w:w="0"/>
+            <w:tcMar/>
+            <w:tcBorders/>
+            <w:shd w:fill="auto" w:color="auto"/>
+            <w:vAlign w:val="top"/>
+          </w:tcPr>
+          <w:p>
+            <w:pPr>
+              <w:pBdr/>
+              <w:pStyle w:val="Compact"/>
+              <w:spacing/>
+              <w:ind/>
+              <w:rPr/>
+            </w:pPr>
+          </w:p>
+        </w:tc>
+        <w:tc>
+          <w:tcPr>
+            <w:tcW w:type="auto" w:w="0"/>
+            <w:tcMar/>
+            <w:tcBorders/>
+            <w:shd w:fill="auto" w:color="auto"/>
+            <w:vAlign w:val="top"/>
+          </w:tcPr>
+          <w:p>
+            <w:pPr>
+              <w:pBdr/>
+              <w:pStyle w:val="Compact"/>
+              <w:spacing/>
+              <w:ind/>
+              <w:rPr/>
+            </w:pPr>
+          </w:p>
+        </w:tc>
+        <w:tc>
+          <w:tcPr>
+            <w:tcW w:type="auto" w:w="0"/>
+            <w:tcMar/>
+            <w:tcBorders/>
+            <w:shd w:fill="auto" w:color="auto"/>
+            <w:vAlign w:val="top"/>
+          </w:tcPr>
+          <w:p>
+            <w:pPr>
+              <w:pBdr/>
+              <w:pStyle w:val="Compact"/>
+              <w:spacing/>
+              <w:ind/>
+              <w:rPr/>
+            </w:pPr>
+          </w:p>
+        </w:tc>
+        <w:tc>
+          <w:tcPr>
+            <w:tcW w:type="auto" w:w="0"/>
+            <w:tcMar/>
+            <w:tcBorders/>
+            <w:shd w:fill="auto" w:color="auto"/>
+            <w:vAlign w:val="top"/>
+          </w:tcPr>
+          <w:p>
+            <w:pPr>
+              <w:pBdr/>
+              <w:pStyle w:val="Compact"/>
+              <w:spacing/>
+              <w:ind/>
+              <w:rPr/>
+            </w:pPr>
+          </w:p>
+        </w:tc>
+        <w:tc>
+          <w:tcPr>
+            <w:tcW w:type="auto" w:w="0"/>
+            <w:tcMar/>
+            <w:tcBorders/>
+            <w:shd w:fill="auto" w:color="auto"/>
+            <w:vAlign w:val="top"/>
+          </w:tcPr>
+          <w:p>
+            <w:pPr>
+              <w:pBdr/>
+              <w:pStyle w:val="Compact"/>
+              <w:spacing/>
+              <w:ind/>
+              <w:rPr/>
+            </w:pPr>
+          </w:p>
+        </w:tc>
+      </w:tr>
+      <w:tr>
+        <w:tblPrEx>
+          <w:tblBorders/>
+          <w:tblCellMar/>
+        </w:tblPrEx>
+        <w:trPr>
+          <w:trHeight w:hRule="atLeast" w:val="20"/>
+        </w:trPr>
+        <w:tc>
+          <w:tcPr>
+            <w:tcW w:type="auto" w:w="0"/>
+            <w:tcMar/>
+            <w:tcBorders/>
+            <w:shd w:fill="auto" w:color="auto"/>
+            <w:vAlign w:val="top"/>
+          </w:tcPr>
+          <w:p>
+            <w:pPr>
+              <w:pBdr/>
+              <w:pStyle w:val="Compact"/>
+              <w:spacing/>
+              <w:ind/>
+              <w:rPr/>
+            </w:pPr>
+            <w:r>
+              <w:rPr/>
+              <w:t xml:space="preserve">23</w:t>
+            </w:r>
+          </w:p>
+        </w:tc>
+        <w:tc>
+          <w:tcPr>
+            <w:tcW w:type="auto" w:w="0"/>
+            <w:tcMar/>
+            <w:tcBorders/>
+            <w:shd w:fill="auto" w:color="auto"/>
+            <w:vAlign w:val="top"/>
+          </w:tcPr>
+          <w:p>
+            <w:pPr>
+              <w:pBdr/>
+              <w:pStyle w:val="Compact"/>
+              <w:spacing/>
+              <w:ind/>
+              <w:rPr/>
+            </w:pPr>
+          </w:p>
+        </w:tc>
+        <w:tc>
+          <w:tcPr>
+            <w:tcW w:type="auto" w:w="0"/>
+            <w:tcMar/>
+            <w:tcBorders/>
+            <w:shd w:fill="auto" w:color="auto"/>
+            <w:vAlign w:val="top"/>
+          </w:tcPr>
+          <w:p>
+            <w:pPr>
+              <w:pBdr/>
+              <w:pStyle w:val="Compact"/>
+              <w:spacing/>
+              <w:ind/>
+              <w:rPr/>
+            </w:pPr>
+            <w:r>
+              <w:rPr/>
+              <w:t xml:space="preserve">24</w:t>
+            </w:r>
+          </w:p>
+        </w:tc>
+        <w:tc>
+          <w:tcPr>
+            <w:tcW w:type="auto" w:w="0"/>
+            <w:tcMar/>
+            <w:tcBorders/>
+            <w:shd w:fill="auto" w:color="auto"/>
+            <w:vAlign w:val="top"/>
+          </w:tcPr>
+          <w:p>
+            <w:pPr>
+              <w:pBdr/>
+              <w:pStyle w:val="Compact"/>
+              <w:spacing/>
+              <w:ind/>
+              <w:rPr/>
+            </w:pPr>
+          </w:p>
+        </w:tc>
+        <w:tc>
+          <w:tcPr>
+            <w:tcW w:type="auto" w:w="0"/>
+            <w:tcMar/>
+            <w:tcBorders/>
+            <w:shd w:fill="auto" w:color="auto"/>
+            <w:vAlign w:val="top"/>
+          </w:tcPr>
+          <w:p>
+            <w:pPr>
+              <w:pBdr/>
+              <w:pStyle w:val="Compact"/>
+              <w:spacing/>
+              <w:ind/>
+              <w:rPr/>
+            </w:pPr>
+            <w:r>
+              <w:rPr/>
+              <w:t xml:space="preserve">25</w:t>
+            </w:r>
+          </w:p>
+        </w:tc>
+        <w:tc>
+          <w:tcPr>
+            <w:tcW w:type="auto" w:w="0"/>
+            <w:tcMar/>
+            <w:tcBorders/>
+            <w:shd w:fill="auto" w:color="auto"/>
+            <w:vAlign w:val="top"/>
+          </w:tcPr>
+          <w:p>
+            <w:pPr>
+              <w:pBdr/>
+              <w:pStyle w:val="Compact"/>
+              <w:spacing/>
+              <w:ind/>
+              <w:rPr/>
+            </w:pPr>
+          </w:p>
+        </w:tc>
+        <w:tc>
+          <w:tcPr>
+            <w:tcW w:type="auto" w:w="0"/>
+            <w:tcMar/>
+            <w:tcBorders/>
+            <w:shd w:fill="auto" w:color="auto"/>
+            <w:vAlign w:val="top"/>
+          </w:tcPr>
+          <w:p>
+            <w:pPr>
+              <w:pBdr/>
+              <w:pStyle w:val="Compact"/>
+              <w:spacing/>
+              <w:ind/>
+              <w:rPr/>
+            </w:pPr>
+            <w:r>
+              <w:rPr/>
+              <w:t xml:space="preserve">26</w:t>
+            </w:r>
+          </w:p>
+        </w:tc>
+        <w:tc>
+          <w:tcPr>
+            <w:tcW w:type="auto" w:w="0"/>
+            <w:tcMar/>
+            <w:tcBorders/>
+            <w:shd w:fill="auto" w:color="auto"/>
+            <w:vAlign w:val="top"/>
+          </w:tcPr>
+          <w:p>
+            <w:pPr>
+              <w:pBdr/>
+              <w:pStyle w:val="Compact"/>
+              <w:spacing/>
+              <w:ind/>
+              <w:rPr/>
+            </w:pPr>
+          </w:p>
+        </w:tc>
+        <w:tc>
+          <w:tcPr>
+            <w:tcW w:type="auto" w:w="0"/>
+            <w:tcMar/>
+            <w:tcBorders/>
+            <w:shd w:fill="auto" w:color="auto"/>
+            <w:vAlign w:val="top"/>
+          </w:tcPr>
+          <w:p>
+            <w:pPr>
+              <w:pBdr/>
+              <w:pStyle w:val="Compact"/>
+              <w:spacing/>
+              <w:ind/>
+              <w:rPr/>
+            </w:pPr>
+            <w:r>
+              <w:rPr/>
+              <w:t xml:space="preserve">27</w:t>
+            </w:r>
+          </w:p>
+        </w:tc>
+        <w:tc>
+          <w:tcPr>
+            <w:tcW w:type="auto" w:w="0"/>
+            <w:tcMar/>
+            <w:tcBorders/>
+            <w:shd w:fill="auto" w:color="auto"/>
+            <w:vAlign w:val="top"/>
+          </w:tcPr>
+          <w:p>
+            <w:pPr>
+              <w:pBdr/>
+              <w:pStyle w:val="Compact"/>
+              <w:spacing/>
+              <w:ind/>
+              <w:rPr/>
+            </w:pPr>
+          </w:p>
+        </w:tc>
+        <w:tc>
+          <w:tcPr>
+            <w:tcW w:type="auto" w:w="0"/>
+            <w:tcMar/>
+            <w:tcBorders/>
+            <w:shd w:fill="auto" w:color="auto"/>
+            <w:vAlign w:val="top"/>
+          </w:tcPr>
+          <w:p>
+            <w:pPr>
+              <w:pBdr/>
+              <w:pStyle w:val="Compact"/>
+              <w:spacing/>
+              <w:ind/>
+              <w:rPr/>
+            </w:pPr>
+            <w:r>
+              <w:rPr/>
+              <w:t xml:space="preserve">28</w:t>
+            </w:r>
+          </w:p>
+        </w:tc>
+        <w:tc>
+          <w:tcPr>
+            <w:tcW w:type="auto" w:w="0"/>
+            <w:tcMar/>
+            <w:tcBorders/>
+            <w:shd w:fill="auto" w:color="auto"/>
+            <w:vAlign w:val="top"/>
+          </w:tcPr>
+          <w:p>
+            <w:pPr>
+              <w:pBdr/>
+              <w:pStyle w:val="Compact"/>
+              <w:spacing/>
+              <w:ind/>
+              <w:rPr/>
+            </w:pPr>
+          </w:p>
+        </w:tc>
+        <w:tc>
+          <w:tcPr>
+            <w:tcW w:type="auto" w:w="0"/>
+            <w:tcMar/>
+            <w:tcBorders/>
+            <w:shd w:fill="auto" w:color="auto"/>
+            <w:vAlign w:val="top"/>
+          </w:tcPr>
+          <w:p>
+            <w:pPr>
+              <w:pBdr/>
+              <w:pStyle w:val="Compact"/>
+              <w:spacing/>
+              <w:ind/>
+              <w:rPr/>
+            </w:pPr>
+            <w:r>
+              <w:rPr/>
+              <w:t xml:space="preserve">29</w:t>
+            </w:r>
+          </w:p>
+        </w:tc>
+      </w:tr>
+      <w:tr>
+        <w:tblPrEx>
+          <w:tblBorders/>
+          <w:tblCellMar/>
+        </w:tblPrEx>
+        <w:trPr>
+          <w:trHeight w:hRule="atLeast" w:val="20"/>
+        </w:trPr>
+        <w:tc>
+          <w:tcPr>
+            <w:tcW w:type="auto" w:w="0"/>
+            <w:tcMar/>
+            <w:tcBorders/>
+            <w:shd w:fill="auto" w:color="auto"/>
+            <w:vAlign w:val="top"/>
+          </w:tcPr>
+          <w:p>
+            <w:pPr>
+              <w:pBdr/>
+              <w:pStyle w:val="Compact"/>
+              <w:spacing/>
+              <w:ind/>
+              <w:rPr/>
+            </w:pPr>
+          </w:p>
+        </w:tc>
+        <w:tc>
+          <w:tcPr>
+            <w:tcW w:type="auto" w:w="0"/>
+            <w:tcMar/>
+            <w:tcBorders/>
+            <w:shd w:fill="auto" w:color="auto"/>
+            <w:vAlign w:val="top"/>
+          </w:tcPr>
+          <w:p>
+            <w:pPr>
+              <w:pBdr/>
+              <w:pStyle w:val="Compact"/>
+              <w:spacing/>
+              <w:ind/>
+              <w:rPr/>
+            </w:pPr>
+          </w:p>
+        </w:tc>
+        <w:tc>
+          <w:tcPr>
+            <w:tcW w:type="auto" w:w="0"/>
+            <w:tcMar/>
+            <w:tcBorders/>
+            <w:shd w:fill="auto" w:color="auto"/>
+            <w:vAlign w:val="top"/>
+          </w:tcPr>
+          <w:p>
+            <w:pPr>
+              <w:pBdr/>
+              <w:pStyle w:val="Compact"/>
+              <w:spacing/>
+              <w:ind/>
+              <w:rPr/>
+            </w:pPr>
+          </w:p>
+        </w:tc>
+        <w:tc>
+          <w:tcPr>
+            <w:tcW w:type="auto" w:w="0"/>
+            <w:tcMar/>
+            <w:tcBorders/>
+            <w:shd w:fill="auto" w:color="auto"/>
+            <w:vAlign w:val="top"/>
+          </w:tcPr>
+          <w:p>
+            <w:pPr>
+              <w:pBdr/>
+              <w:pStyle w:val="Compact"/>
+              <w:spacing/>
+              <w:ind/>
+              <w:rPr/>
+            </w:pPr>
+          </w:p>
+        </w:tc>
+        <w:tc>
+          <w:tcPr>
+            <w:tcW w:type="auto" w:w="0"/>
+            <w:tcMar/>
+            <w:tcBorders/>
+            <w:shd w:fill="auto" w:color="auto"/>
+            <w:vAlign w:val="top"/>
+          </w:tcPr>
+          <w:p>
+            <w:pPr>
+              <w:pBdr/>
+              <w:pStyle w:val="Compact"/>
+              <w:spacing/>
+              <w:ind/>
+              <w:rPr/>
+            </w:pPr>
+          </w:p>
+        </w:tc>
+        <w:tc>
+          <w:tcPr>
+            <w:tcW w:type="auto" w:w="0"/>
+            <w:tcMar/>
+            <w:tcBorders/>
+            <w:shd w:fill="auto" w:color="auto"/>
+            <w:vAlign w:val="top"/>
+          </w:tcPr>
+          <w:p>
+            <w:pPr>
+              <w:pBdr/>
+              <w:pStyle w:val="Compact"/>
+              <w:spacing/>
+              <w:ind/>
+              <w:rPr/>
+            </w:pPr>
+          </w:p>
+        </w:tc>
+        <w:tc>
+          <w:tcPr>
+            <w:tcW w:type="auto" w:w="0"/>
+            <w:tcMar/>
+            <w:tcBorders/>
+            <w:shd w:fill="auto" w:color="auto"/>
+            <w:vAlign w:val="top"/>
+          </w:tcPr>
+          <w:p>
+            <w:pPr>
+              <w:pBdr/>
+              <w:pStyle w:val="Compact"/>
+              <w:spacing/>
+              <w:ind/>
+              <w:rPr/>
+            </w:pPr>
+          </w:p>
+        </w:tc>
+        <w:tc>
+          <w:tcPr>
+            <w:tcW w:type="auto" w:w="0"/>
+            <w:tcMar/>
+            <w:tcBorders/>
+            <w:shd w:fill="auto" w:color="auto"/>
+            <w:vAlign w:val="top"/>
+          </w:tcPr>
+          <w:p>
+            <w:pPr>
+              <w:pBdr/>
+              <w:pStyle w:val="Compact"/>
+              <w:spacing/>
+              <w:ind/>
+              <w:rPr/>
+            </w:pPr>
+          </w:p>
+        </w:tc>
+        <w:tc>
+          <w:tcPr>
+            <w:tcW w:type="auto" w:w="0"/>
+            <w:tcMar/>
+            <w:tcBorders/>
+            <w:shd w:fill="auto" w:color="auto"/>
+            <w:vAlign w:val="top"/>
+          </w:tcPr>
+          <w:p>
+            <w:pPr>
+              <w:pBdr/>
+              <w:pStyle w:val="Compact"/>
+              <w:spacing/>
+              <w:ind/>
+              <w:rPr/>
+            </w:pPr>
+          </w:p>
+        </w:tc>
+        <w:tc>
+          <w:tcPr>
+            <w:tcW w:type="auto" w:w="0"/>
+            <w:tcMar/>
+            <w:tcBorders/>
+            <w:shd w:fill="auto" w:color="auto"/>
+            <w:vAlign w:val="top"/>
+          </w:tcPr>
+          <w:p>
+            <w:pPr>
+              <w:pBdr/>
+              <w:pStyle w:val="Compact"/>
+              <w:spacing/>
+              <w:ind/>
+              <w:rPr/>
+            </w:pPr>
+          </w:p>
+        </w:tc>
+        <w:tc>
+          <w:tcPr>
+            <w:tcW w:type="auto" w:w="0"/>
+            <w:tcMar/>
+            <w:tcBorders/>
+            <w:shd w:fill="auto" w:color="auto"/>
+            <w:vAlign w:val="top"/>
+          </w:tcPr>
+          <w:p>
+            <w:pPr>
+              <w:pBdr/>
+              <w:pStyle w:val="Compact"/>
+              <w:spacing/>
+              <w:ind/>
+              <w:rPr/>
+            </w:pPr>
+          </w:p>
+        </w:tc>
+        <w:tc>
+          <w:tcPr>
+            <w:tcW w:type="auto" w:w="0"/>
+            <w:tcMar/>
+            <w:tcBorders/>
+            <w:shd w:fill="auto" w:color="auto"/>
+            <w:vAlign w:val="top"/>
+          </w:tcPr>
+          <w:p>
+            <w:pPr>
+              <w:pBdr/>
+              <w:pStyle w:val="Compact"/>
+              <w:spacing/>
+              <w:ind/>
+              <w:rPr/>
+            </w:pPr>
+          </w:p>
+        </w:tc>
+        <w:tc>
+          <w:tcPr>
+            <w:tcW w:type="auto" w:w="0"/>
+            <w:tcMar/>
+            <w:tcBorders/>
+            <w:shd w:fill="auto" w:color="auto"/>
+            <w:vAlign w:val="top"/>
+          </w:tcPr>
+          <w:p>
+            <w:pPr>
+              <w:pBdr/>
+              <w:pStyle w:val="Compact"/>
+              <w:spacing/>
+              <w:ind/>
+              <w:rPr/>
+            </w:pPr>
+          </w:p>
+        </w:tc>
+      </w:tr>
+      <w:tr>
+        <w:tblPrEx>
+          <w:tblBorders/>
+          <w:tblCellMar/>
+        </w:tblPrEx>
+        <w:trPr>
+          <w:trHeight w:hRule="atLeast" w:val="20"/>
+        </w:trPr>
+        <w:tc>
+          <w:tcPr>
+            <w:tcW w:type="auto" w:w="0"/>
+            <w:tcMar/>
+            <w:tcBorders/>
+            <w:shd w:fill="auto" w:color="auto"/>
+            <w:vAlign w:val="top"/>
+          </w:tcPr>
+          <w:p>
+            <w:pPr>
+              <w:pBdr/>
+              <w:pStyle w:val="Compact"/>
+              <w:spacing/>
+              <w:ind/>
+              <w:rPr/>
+            </w:pPr>
+            <w:r>
+              <w:rPr/>
+              <w:t xml:space="preserve">30</w:t>
+            </w:r>
+          </w:p>
+        </w:tc>
+        <w:tc>
+          <w:tcPr>
+            <w:tcW w:type="auto" w:w="0"/>
+            <w:tcMar/>
+            <w:tcBorders/>
+            <w:shd w:fill="auto" w:color="auto"/>
+            <w:vAlign w:val="top"/>
+          </w:tcPr>
+          <w:p>
+            <w:pPr>
+              <w:pBdr/>
+              <w:pStyle w:val="Compact"/>
+              <w:spacing/>
+              <w:ind/>
+              <w:rPr/>
+            </w:pPr>
+          </w:p>
+        </w:tc>
+        <w:tc>
+          <w:tcPr>
+            <w:tcW w:type="auto" w:w="0"/>
+            <w:tcMar/>
+            <w:tcBorders/>
+            <w:shd w:fill="auto" w:color="auto"/>
+            <w:vAlign w:val="top"/>
+          </w:tcPr>
+          <w:p>
+            <w:pPr>
+              <w:pBdr/>
+              <w:pStyle w:val="Compact"/>
+              <w:spacing/>
+              <w:ind/>
+              <w:rPr/>
+            </w:pPr>
+            <w:r>
+              <w:rPr/>
+              <w:t xml:space="preserve">31</w:t>
+            </w:r>
+          </w:p>
+        </w:tc>
+        <w:tc>
+          <w:tcPr>
+            <w:tcW w:type="auto" w:w="0"/>
+            <w:tcMar/>
+            <w:tcBorders/>
+            <w:shd w:fill="auto" w:color="auto"/>
+            <w:vAlign w:val="top"/>
+          </w:tcPr>
+          <w:p>
+            <w:pPr>
+              <w:pBdr/>
+              <w:pStyle w:val="Compact"/>
+              <w:spacing/>
+              <w:ind/>
+              <w:rPr/>
+            </w:pPr>
+          </w:p>
+        </w:tc>
+        <w:tc>
+          <w:tcPr>
+            <w:tcW w:type="auto" w:w="0"/>
+            <w:tcMar/>
+            <w:tcBorders/>
+            <w:shd w:fill="auto" w:color="auto"/>
+            <w:vAlign w:val="top"/>
+          </w:tcPr>
+          <w:p>
+            <w:pPr>
+              <w:pBdr/>
+              <w:pStyle w:val="Compact"/>
+              <w:spacing/>
+              <w:ind/>
+              <w:rPr/>
+            </w:pPr>
+          </w:p>
+        </w:tc>
+        <w:tc>
+          <w:tcPr>
+            <w:tcW w:type="auto" w:w="0"/>
+            <w:tcMar/>
+            <w:tcBorders/>
+            <w:shd w:fill="auto" w:color="auto"/>
+            <w:vAlign w:val="top"/>
+          </w:tcPr>
+          <w:p>
+            <w:pPr>
+              <w:pBdr/>
+              <w:pStyle w:val="Compact"/>
+              <w:spacing/>
+              <w:ind/>
+              <w:rPr/>
+            </w:pPr>
+          </w:p>
+        </w:tc>
+        <w:tc>
+          <w:tcPr>
+            <w:tcW w:type="auto" w:w="0"/>
+            <w:tcMar/>
+            <w:tcBorders/>
+            <w:shd w:fill="auto" w:color="auto"/>
+            <w:vAlign w:val="top"/>
+          </w:tcPr>
+          <w:p>
+            <w:pPr>
+              <w:pBdr/>
+              <w:pStyle w:val="Compact"/>
+              <w:spacing/>
+              <w:ind/>
+              <w:rPr/>
+            </w:pPr>
+          </w:p>
+        </w:tc>
+        <w:tc>
+          <w:tcPr>
+            <w:tcW w:type="auto" w:w="0"/>
+            <w:tcMar/>
+            <w:tcBorders/>
+            <w:shd w:fill="auto" w:color="auto"/>
+            <w:vAlign w:val="top"/>
+          </w:tcPr>
+          <w:p>
+            <w:pPr>
+              <w:pBdr/>
+              <w:pStyle w:val="Compact"/>
+              <w:spacing/>
+              <w:ind/>
+              <w:rPr/>
+            </w:pPr>
+          </w:p>
+        </w:tc>
+        <w:tc>
+          <w:tcPr>
+            <w:tcW w:type="auto" w:w="0"/>
+            <w:tcMar/>
+            <w:tcBorders/>
+            <w:shd w:fill="auto" w:color="auto"/>
+            <w:vAlign w:val="top"/>
+          </w:tcPr>
+          <w:p>
+            <w:pPr>
+              <w:pBdr/>
+              <w:pStyle w:val="Compact"/>
+              <w:spacing/>
+              <w:ind/>
+              <w:rPr/>
+            </w:pPr>
+          </w:p>
+        </w:tc>
+        <w:tc>
+          <w:tcPr>
+            <w:tcW w:type="auto" w:w="0"/>
+            <w:tcMar/>
+            <w:tcBorders/>
+            <w:shd w:fill="auto" w:color="auto"/>
+            <w:vAlign w:val="top"/>
+          </w:tcPr>
+          <w:p>
+            <w:pPr>
+              <w:pBdr/>
+              <w:pStyle w:val="Compact"/>
+              <w:spacing/>
+              <w:ind/>
+              <w:rPr/>
+            </w:pPr>
+          </w:p>
+        </w:tc>
+        <w:tc>
+          <w:tcPr>
+            <w:tcW w:type="auto" w:w="0"/>
+            <w:tcMar/>
+            <w:tcBorders/>
+            <w:shd w:fill="auto" w:color="auto"/>
+            <w:vAlign w:val="top"/>
+          </w:tcPr>
+          <w:p>
+            <w:pPr>
+              <w:pBdr/>
+              <w:pStyle w:val="Compact"/>
+              <w:spacing/>
+              <w:ind/>
+              <w:rPr/>
+            </w:pPr>
+          </w:p>
+        </w:tc>
+        <w:tc>
+          <w:tcPr>
+            <w:tcW w:type="auto" w:w="0"/>
+            <w:tcMar/>
+            <w:tcBorders/>
+            <w:shd w:fill="auto" w:color="auto"/>
+            <w:vAlign w:val="top"/>
+          </w:tcPr>
+          <w:p>
+            <w:pPr>
+              <w:pBdr/>
+              <w:pStyle w:val="Compact"/>
+              <w:spacing/>
+              <w:ind/>
+              <w:rPr/>
+            </w:pPr>
+          </w:p>
+        </w:tc>
+        <w:tc>
+          <w:tcPr>
+            <w:tcW w:type="auto" w:w="0"/>
+            <w:tcMar/>
+            <w:tcBorders/>
+            <w:shd w:fill="auto" w:color="auto"/>
+            <w:vAlign w:val="top"/>
+          </w:tcPr>
+          <w:p>
+            <w:pPr>
+              <w:pBdr/>
+              <w:pStyle w:val="Compact"/>
+              <w:spacing/>
+              <w:ind/>
+              <w:rPr/>
+            </w:pPr>
+            <w:bookmarkEnd w:id="4"/>
+          </w:p>
+        </w:tc>
+      </w:tr>
+    </w:tbl>
+    <w:p>
+      <w:pPr>
+        <w:pBdr/>
+        <w:pStyle w:val="Heading 1"/>
+        <w:spacing/>
+        <w:ind/>
+        <w:rPr/>
+      </w:pPr>
+      <w:bookmarkStart w:name="structural_elements" w:id="5"/>
+      <w:r>
+        <w:rPr/>
+        <w:t xml:space="preserve">Structural Elements</w:t>
+      </w:r>
+    </w:p>
+    <w:p>
+      <w:pPr>
+        <w:pBdr/>
+        <w:pStyle w:val="First Paragraph"/>
+        <w:spacing/>
+        <w:ind/>
+        <w:rPr/>
+      </w:pPr>
+      <w:r>
+        <w:rPr/>
+        <w:t xml:space="preserve">Miscellaneous structural elements you can add to your document, like footnotes, endnotes, </w:t>
+      </w:r>
+      <w:r>
+        <w:rPr/>
+        <w:t xml:space="preserve">dropcaps </w:t>
+      </w:r>
+      <w:r>
+        <w:rPr/>
+        <w:t xml:space="preserve">and the like.</w:t>
+      </w:r>
+    </w:p>
+    <w:p>
+      <w:pPr>
+        <w:pBdr/>
+        <w:pStyle w:val="Heading 2"/>
+        <w:spacing/>
+        <w:ind/>
+        <w:rPr/>
+      </w:pPr>
+      <w:bookmarkStart w:name="footnotes_endnotes" w:id="6"/>
+      <w:r>
+        <w:rPr/>
+        <w:t xml:space="preserve">Footnotes &amp; Endnotes</w:t>
+      </w:r>
+    </w:p>
+    <w:p>
+      <w:pPr>
+        <w:pBdr/>
+        <w:pStyle w:val="First Paragraph"/>
+        <w:spacing/>
+        <w:ind/>
+        <w:rPr/>
+      </w:pPr>
+      <w:r>
+        <w:rPr/>
+        <w:t xml:space="preserve">Footnotes</w:t>
+      </w:r>
+      <w:r>
+        <w:rPr/>
+        <w:fldChar w:fldCharType="begin"/>
+      </w:r>
+      <w:r>
+        <w:rPr/>
+        <w:instrText xml:space="preserve">HYPERLINK \l "fn1"</w:instrText>
+      </w:r>
+      <w:r>
+        <w:rPr/>
+        <w:fldChar w:fldCharType="separate"/>
+      </w:r>
+      <w:r>
+        <w:rPr>
+          <w:rStyle w:val="Hyperlink"/>
+          <w:vertAlign w:val="superscript"/>
+        </w:rPr>
+        <w:t xml:space="preserve">1</w:t>
+      </w:r>
+      <w:r>
+        <w:rPr/>
+        <w:fldChar w:fldCharType="end"/>
+      </w:r>
+      <w:r>
+        <w:rPr/>
+        <w:instrText xml:space="preserve"> </w:instrText>
+      </w:r>
+      <w:r>
+        <w:rPr/>
+        <w:t xml:space="preserve">and endnotes</w:t>
+      </w:r>
+      <w:r>
+        <w:rPr/>
+        <w:fldChar w:fldCharType="begin"/>
+      </w:r>
+      <w:r>
+        <w:rPr/>
+        <w:instrText xml:space="preserve">HYPERLINK \l "fn2"</w:instrText>
+      </w:r>
+      <w:r>
+        <w:rPr/>
+        <w:fldChar w:fldCharType="separate"/>
+      </w:r>
+      <w:r>
+        <w:rPr>
+          <w:rStyle w:val="Hyperlink"/>
+          <w:vertAlign w:val="superscript"/>
+        </w:rPr>
+        <w:t xml:space="preserve">2</w:t>
+      </w:r>
+      <w:r>
+        <w:rPr/>
+        <w:fldChar w:fldCharType="end"/>
+      </w:r>
+      <w:r>
+        <w:rPr/>
+        <w:instrText xml:space="preserve"> </w:instrText>
+      </w:r>
+      <w:r>
+        <w:rPr/>
+        <w:t xml:space="preserve">are automatically recognized and both are converted to endnotes, with </w:t>
+      </w:r>
+      <w:r>
+        <w:rPr/>
+        <w:t xml:space="preserve">backlinks for maximum </w:t>
+      </w:r>
+      <w:r>
+        <w:rPr/>
+        <w:t xml:space="preserve">ease of use in ebook devices.</w:t>
+      </w:r>
+    </w:p>
+    <w:bookmarkEnd w:id="6"/>
+    <w:p>
+      <w:pPr>
+        <w:pBdr/>
+        <w:pStyle w:val="Heading 2"/>
+        <w:spacing/>
+        <w:ind/>
+        <w:rPr/>
+      </w:pPr>
+      <w:bookmarkStart w:name="dropcaps" w:id="7"/>
+      <w:r>
+        <w:rPr/>
+        <w:t xml:space="preserve">Dropcaps</w:t>
+      </w:r>
+    </w:p>
+    <w:p>
+      <w:pPr>
+        <w:pBdr/>
+        <w:pStyle w:val="First Paragraph"/>
+        <w:spacing/>
+        <w:ind/>
+        <w:rPr/>
+      </w:pPr>
+      <w:r>
+        <w:rPr/>
+        <w:t xml:space="preserve">Drop caps are used to emphasize the leading paragraph at the start of a section. In Word it </w:t>
+      </w:r>
+      <w:r>
+        <w:rPr/>
+        <w:t xml:space="preserve">is </w:t>
+      </w:r>
+      <w:r>
+        <w:rPr/>
+        <w:t xml:space="preserve">possible to specify how many lines of text a drop-cap should use. Because of limitations </w:t>
+      </w:r>
+      <w:r>
+        <w:rPr/>
+        <w:t xml:space="preserve">in </w:t>
+      </w:r>
+      <w:r>
+        <w:rPr/>
+        <w:t xml:space="preserve">ebook technology, this is not possible when converting. Instead, the converted drop cap </w:t>
+      </w:r>
+      <w:r>
+        <w:rPr/>
+        <w:t xml:space="preserve">will use </w:t>
+      </w:r>
+      <w:r>
+        <w:rPr/>
+        <w:t xml:space="preserve">font size and line height to simulate the effect as well as possible. While not as </w:t>
+      </w:r>
+      <w:r>
+        <w:rPr/>
+        <w:t xml:space="preserve">good as the </w:t>
+      </w:r>
+      <w:r>
+        <w:rPr/>
+        <w:t xml:space="preserve">original, the result is usually tolerable. This paragraph has a "D" dropcap set </w:t>
+      </w:r>
+      <w:r>
+        <w:rPr/>
+        <w:t xml:space="preserve">to occupy three </w:t>
+      </w:r>
+      <w:r>
+        <w:rPr/>
+        <w:t xml:space="preserve">lines of text with a font size of 58.5 pts. Depending on the screen width and </w:t>
+      </w:r>
+      <w:r>
+        <w:rPr/>
+        <w:t xml:space="preserve">capabilities of the </w:t>
+      </w:r>
+      <w:r>
+        <w:rPr/>
+        <w:t xml:space="preserve">device you view the book on, this dropcap can look anything from perfect </w:t>
+      </w:r>
+      <w:r>
+        <w:rPr/>
+        <w:t xml:space="preserve">to ugly.</w:t>
+      </w:r>
+    </w:p>
+    <w:bookmarkEnd w:id="7"/>
+    <w:p>
+      <w:pPr>
+        <w:pBdr/>
+        <w:pStyle w:val="Heading 2"/>
+        <w:spacing/>
+        <w:ind/>
+        <w:rPr/>
+      </w:pPr>
+      <w:bookmarkStart w:name="links" w:id="8"/>
+      <w:r>
+        <w:rPr/>
+        <w:t xml:space="preserve">Links</w:t>
+      </w:r>
+    </w:p>
+    <w:p>
+      <w:pPr>
+        <w:pBdr/>
+        <w:pStyle w:val="First Paragraph"/>
+        <w:spacing/>
+        <w:ind/>
+        <w:rPr/>
+      </w:pPr>
+      <w:r>
+        <w:rPr/>
+        <w:t xml:space="preserve">Two kinds of links are possible, those that refer to an external website and those that refer </w:t>
+      </w:r>
+      <w:r>
+        <w:rPr/>
+        <w:t xml:space="preserve">to </w:t>
+      </w:r>
+      <w:r>
+        <w:rPr/>
+        <w:t xml:space="preserve">locations inside the document itself. Both are supported by calibre. For example, here is </w:t>
+      </w:r>
+      <w:r>
+        <w:rPr/>
+        <w:t xml:space="preserve">a link </w:t>
+      </w:r>
+      <w:r>
+        <w:rPr/>
+        <w:t xml:space="preserve">pointing to the</w:t>
+      </w:r>
+      <w:r>
+        <w:rPr/>
+        <w:t xml:space="preserve"> </w:t>
+      </w:r>
+      <w:r>
+        <w:rPr/>
+        <w:fldChar w:fldCharType="begin"/>
+      </w:r>
+      <w:r>
+        <w:rPr/>
+        <w:instrText xml:space="preserve">HYPERLINK "http://calibre-ebook.com/download" </w:instrText>
+      </w:r>
+      <w:r>
+        <w:rPr/>
+        <w:fldChar w:fldCharType="separate"/>
+      </w:r>
+      <w:r>
+        <w:rPr>
+          <w:rStyle w:val="Hyperlink"/>
+        </w:rPr>
+        <w:t xml:space="preserve">calibre download page</w:t>
+      </w:r>
+      <w:r>
+        <w:rPr/>
+        <w:fldChar w:fldCharType="end"/>
+      </w:r>
+      <w:r>
+        <w:rPr/>
+        <w:instrText xml:space="preserve">. Then we have a link that points back to the section on</w:instrText>
+      </w:r>
+      <w:r>
+        <w:rPr/>
+        <w:t xml:space="preserve"> </w:t>
+      </w:r>
+      <w:r>
+        <w:rPr/>
+        <w:fldChar w:fldCharType="begin"/>
+      </w:r>
+      <w:r>
+        <w:rPr/>
+        <w:instrText xml:space="preserve">HYPERLINK \l "paragraph-level-formatting"</w:instrText>
+      </w:r>
+      <w:r>
+        <w:rPr/>
+        <w:fldChar w:fldCharType="separate"/>
+      </w:r>
+      <w:r>
+        <w:rPr>
+          <w:rStyle w:val="Hyperlink"/>
+        </w:rPr>
+        <w:t xml:space="preserve">paragraph level formatting</w:t>
+      </w:r>
+      <w:r>
+        <w:rPr/>
+        <w:fldChar w:fldCharType="end"/>
+      </w:r>
+      <w:r>
+        <w:rPr/>
+        <w:instrText xml:space="preserve"> </w:instrText>
+      </w:r>
+      <w:r>
+        <w:rPr/>
+        <w:t xml:space="preserve">in this document.</w:t>
+      </w:r>
+    </w:p>
+    <w:bookmarkEnd w:id="8"/>
+    <w:p>
+      <w:pPr>
+        <w:pBdr/>
+        <w:pStyle w:val="Heading 2"/>
+        <w:spacing/>
+        <w:ind/>
+        <w:rPr/>
+      </w:pPr>
+      <w:bookmarkStart w:name="table_of_contents" w:id="9"/>
+      <w:r>
+        <w:rPr/>
+        <w:t xml:space="preserve">Table of Contents</w:t>
+      </w:r>
+    </w:p>
+    <w:p>
+      <w:pPr>
+        <w:pBdr/>
+        <w:pStyle w:val="First Paragraph"/>
+        <w:spacing/>
+        <w:ind/>
+        <w:rPr/>
+      </w:pPr>
+      <w:r>
+        <w:rPr/>
+        <w:t xml:space="preserve">There are two approaches that calibre takes when generating a Table of Contents. The first </w:t>
+      </w:r>
+      <w:r>
+        <w:rPr/>
+        <w:t xml:space="preserve">is if </w:t>
+      </w:r>
+      <w:r>
+        <w:rPr/>
+        <w:t xml:space="preserve">the Word document has a Table of Contents itself. Provided that the Table of Contents </w:t>
+      </w:r>
+      <w:r>
+        <w:rPr/>
+        <w:t xml:space="preserve">uses </w:t>
+      </w:r>
+      <w:r>
+        <w:rPr/>
+        <w:t xml:space="preserve">hyperlinks, calibre will automatically use it. The levels of the Table of Contents are </w:t>
+      </w:r>
+      <w:r>
+        <w:rPr/>
+        <w:t xml:space="preserve">identified by </w:t>
+      </w:r>
+      <w:r>
+        <w:rPr/>
+        <w:t xml:space="preserve">their left indent, so if you want the ebook to have a multi-level Table of Contents, </w:t>
+      </w:r>
+      <w:r>
+        <w:rPr/>
+        <w:t xml:space="preserve">make sure you </w:t>
+      </w:r>
+      <w:r>
+        <w:rPr/>
+        <w:t xml:space="preserve">create a properly indented Table of Contents in Word.</w:t>
+      </w:r>
+    </w:p>
+    <w:p>
+      <w:pPr>
+        <w:pBdr/>
+        <w:pStyle w:val="Body Text"/>
+        <w:spacing/>
+        <w:ind/>
+        <w:rPr/>
+      </w:pPr>
+      <w:r>
+        <w:rPr/>
+        <w:t xml:space="preserve">If no Table of Contents is found in the document, then a table of contents is automatically </w:t>
+      </w:r>
+      <w:r>
+        <w:rPr/>
+        <w:t xml:space="preserve">generated from the headings in the document. A heading is identified as something that has </w:t>
+      </w:r>
+      <w:r>
+        <w:rPr/>
+        <w:t xml:space="preserve">the </w:t>
+      </w:r>
+      <w:r>
+        <w:rPr/>
+        <w:t xml:space="preserve">Heading 1 or Heading 2, etc. style applied to it. These headings are turned into a Table </w:t>
+      </w:r>
+      <w:r>
+        <w:rPr/>
+        <w:t xml:space="preserve">of </w:t>
+      </w:r>
+      <w:r>
+        <w:rPr/>
+        <w:t xml:space="preserve">Contents with Heading 1 being the topmost level, Heading 2 the second level and so on.</w:t>
+      </w:r>
+    </w:p>
+    <w:p>
+      <w:pPr>
+        <w:pBdr/>
+        <w:pStyle w:val="Body Text"/>
+        <w:spacing/>
+        <w:ind/>
+        <w:rPr/>
+      </w:pPr>
+      <w:r>
+        <w:rPr/>
+        <w:t xml:space="preserve">You can see the Table of Contents created by calibre by clicking the Table of Contents button </w:t>
+      </w:r>
+      <w:r>
+        <w:rPr/>
+        <w:t xml:space="preserve">in </w:t>
+      </w:r>
+      <w:r>
+        <w:rPr/>
+        <w:t xml:space="preserve">whatever viewer you are using to view the converted ebook.</w:t>
+      </w:r>
+    </w:p>
+    <w:p>
+      <w:pPr>
+        <w:pBdr/>
+        <w:pStyle w:val="Body Text"/>
+        <w:spacing/>
+        <w:ind/>
+        <w:rPr/>
+      </w:pPr>
+      <w:r>
+        <w:rPr/>
+        <w:fldChar w:fldCharType="begin"/>
+      </w:r>
+      <w:r>
+        <w:rPr/>
+        <w:instrText xml:space="preserve">HYPERLINK \l "OLE_LINK1"</w:instrText>
+      </w:r>
+      <w:r>
+        <w:rPr/>
+        <w:fldChar w:fldCharType="separate"/>
+      </w:r>
+      <w:r>
+        <w:rPr>
+          <w:rStyle w:val="Hyperlink"/>
+        </w:rPr>
+        <w:t xml:space="preserve">Demonstration of DOCX support in calibre</w:t>
+      </w:r>
+      <w:r>
+        <w:rPr>
+          <w:rStyle w:val="Hyperlink"/>
+        </w:rPr>
+        <w:t xml:space="preserve"> </w:t>
+      </w:r>
+      <w:r>
+        <w:rPr>
+          <w:rStyle w:val="Hyperlink"/>
+        </w:rPr>
+        <w:t xml:space="preserve">1</w:t>
+      </w:r>
+      <w:r>
+        <w:rPr/>
+        <w:fldChar w:fldCharType="end"/>
+      </w:r>
+    </w:p>
+    <w:p>
+      <w:pPr>
+        <w:pBdr/>
+        <w:pStyle w:val="Body Text"/>
+        <w:spacing/>
+        <w:ind/>
+        <w:rPr/>
+      </w:pPr>
+      <w:r>
+        <w:rPr/>
+        <w:fldChar w:fldCharType="begin"/>
+      </w:r>
+      <w:r>
+        <w:rPr/>
+        <w:instrText xml:space="preserve">HYPERLINK \l "text-formatting"</w:instrText>
+      </w:r>
+      <w:r>
+        <w:rPr/>
+        <w:fldChar w:fldCharType="separate"/>
+      </w:r>
+      <w:r>
+        <w:rPr>
+          <w:rStyle w:val="Hyperlink"/>
+        </w:rPr>
+        <w:t xml:space="preserve">Text Formatting</w:t>
+      </w:r>
+      <w:r>
+        <w:rPr>
+          <w:rStyle w:val="Hyperlink"/>
+        </w:rPr>
+        <w:t xml:space="preserve"> </w:t>
+      </w:r>
+      <w:r>
+        <w:rPr>
+          <w:rStyle w:val="Hyperlink"/>
+        </w:rPr>
+        <w:t xml:space="preserve">2</w:t>
+      </w:r>
+      <w:r>
+        <w:rPr/>
+        <w:fldChar w:fldCharType="end"/>
+      </w:r>
+    </w:p>
+    <w:p>
+      <w:pPr>
+        <w:pBdr/>
+        <w:pStyle w:val="Body Text"/>
+        <w:spacing/>
+        <w:ind/>
+        <w:rPr/>
+      </w:pPr>
+      <w:r>
+        <w:rPr/>
+        <w:fldChar w:fldCharType="begin"/>
+      </w:r>
+      <w:r>
+        <w:rPr/>
+        <w:instrText xml:space="preserve">HYPERLINK \l "inline-formatting"</w:instrText>
+      </w:r>
+      <w:r>
+        <w:rPr/>
+        <w:fldChar w:fldCharType="separate"/>
+      </w:r>
+      <w:r>
+        <w:rPr>
+          <w:rStyle w:val="Hyperlink"/>
+        </w:rPr>
+        <w:t xml:space="preserve">Inline formatting</w:t>
+      </w:r>
+      <w:r>
+        <w:rPr>
+          <w:rStyle w:val="Hyperlink"/>
+        </w:rPr>
+        <w:t xml:space="preserve"> </w:t>
+      </w:r>
+      <w:r>
+        <w:rPr>
+          <w:rStyle w:val="Hyperlink"/>
+        </w:rPr>
+        <w:t xml:space="preserve">2</w:t>
+      </w:r>
+      <w:r>
+        <w:rPr/>
+        <w:fldChar w:fldCharType="end"/>
+      </w:r>
+    </w:p>
+    <w:p>
+      <w:pPr>
+        <w:pBdr/>
+        <w:pStyle w:val="Body Text"/>
+        <w:spacing/>
+        <w:ind/>
+        <w:rPr/>
+      </w:pPr>
+      <w:r>
+        <w:rPr/>
+        <w:fldChar w:fldCharType="begin"/>
+      </w:r>
+      <w:r>
+        <w:rPr/>
+        <w:instrText xml:space="preserve">HYPERLINK \l "fun-with-fonts"</w:instrText>
+      </w:r>
+      <w:r>
+        <w:rPr/>
+        <w:fldChar w:fldCharType="separate"/>
+      </w:r>
+      <w:r>
+        <w:rPr>
+          <w:rStyle w:val="Hyperlink"/>
+        </w:rPr>
+        <w:t xml:space="preserve">Fun with fonts</w:t>
+      </w:r>
+      <w:r>
+        <w:rPr>
+          <w:rStyle w:val="Hyperlink"/>
+        </w:rPr>
+        <w:t xml:space="preserve"> </w:t>
+      </w:r>
+      <w:r>
+        <w:rPr>
+          <w:rStyle w:val="Hyperlink"/>
+        </w:rPr>
+        <w:t xml:space="preserve">2</w:t>
+      </w:r>
+      <w:r>
+        <w:rPr/>
+        <w:fldChar w:fldCharType="end"/>
+      </w:r>
+    </w:p>
+    <w:p>
+      <w:pPr>
+        <w:pBdr/>
+        <w:pStyle w:val="Body Text"/>
+        <w:spacing/>
+        <w:ind/>
+        <w:rPr/>
+      </w:pPr>
+      <w:r>
+        <w:rPr/>
+        <w:fldChar w:fldCharType="begin"/>
+      </w:r>
+      <w:r>
+        <w:rPr/>
+        <w:instrText xml:space="preserve">HYPERLINK \l "paragraph-level-formatting"</w:instrText>
+      </w:r>
+      <w:r>
+        <w:rPr/>
+        <w:fldChar w:fldCharType="separate"/>
+      </w:r>
+      <w:r>
+        <w:rPr>
+          <w:rStyle w:val="Hyperlink"/>
+        </w:rPr>
+        <w:t xml:space="preserve">Paragraph level formatting</w:t>
+      </w:r>
+      <w:r>
+        <w:rPr>
+          <w:rStyle w:val="Hyperlink"/>
+        </w:rPr>
+        <w:t xml:space="preserve"> </w:t>
+      </w:r>
+      <w:r>
+        <w:rPr>
+          <w:rStyle w:val="Hyperlink"/>
+        </w:rPr>
+        <w:t xml:space="preserve">2</w:t>
+      </w:r>
+      <w:r>
+        <w:rPr/>
+        <w:fldChar w:fldCharType="end"/>
+      </w:r>
+    </w:p>
+    <w:p>
+      <w:pPr>
+        <w:pBdr/>
+        <w:pStyle w:val="Body Text"/>
+        <w:spacing/>
+        <w:ind/>
+        <w:rPr/>
+      </w:pPr>
+      <w:r>
+        <w:rPr/>
+        <w:fldChar w:fldCharType="begin"/>
+      </w:r>
+      <w:r>
+        <w:rPr/>
+        <w:instrText xml:space="preserve">HYPERLINK \l "tables"</w:instrText>
+      </w:r>
+      <w:r>
+        <w:rPr/>
+        <w:fldChar w:fldCharType="separate"/>
+      </w:r>
+      <w:r>
+        <w:rPr>
+          <w:rStyle w:val="Hyperlink"/>
+        </w:rPr>
+        <w:t xml:space="preserve">Tables</w:t>
+      </w:r>
+      <w:r>
+        <w:rPr>
+          <w:rStyle w:val="Hyperlink"/>
+        </w:rPr>
+        <w:t xml:space="preserve"> </w:t>
+      </w:r>
+      <w:r>
+        <w:rPr>
+          <w:rStyle w:val="Hyperlink"/>
+        </w:rPr>
+        <w:t xml:space="preserve">3</w:t>
+      </w:r>
+      <w:r>
+        <w:rPr/>
+        <w:fldChar w:fldCharType="end"/>
+      </w:r>
+    </w:p>
+    <w:p>
+      <w:pPr>
+        <w:pBdr/>
+        <w:pStyle w:val="Body Text"/>
+        <w:spacing/>
+        <w:ind/>
+        <w:rPr/>
+      </w:pPr>
+      <w:r>
+        <w:rPr/>
+        <w:fldChar w:fldCharType="begin"/>
+      </w:r>
+      <w:r>
+        <w:rPr/>
+        <w:instrText xml:space="preserve">HYPERLINK \l "structural-elements"</w:instrText>
+      </w:r>
+      <w:r>
+        <w:rPr/>
+        <w:fldChar w:fldCharType="separate"/>
+      </w:r>
+      <w:r>
+        <w:rPr>
+          <w:rStyle w:val="Hyperlink"/>
+        </w:rPr>
+        <w:t xml:space="preserve">Structural Elements</w:t>
+      </w:r>
+      <w:r>
+        <w:rPr>
+          <w:rStyle w:val="Hyperlink"/>
+        </w:rPr>
+        <w:t xml:space="preserve"> </w:t>
+      </w:r>
+      <w:r>
+        <w:rPr>
+          <w:rStyle w:val="Hyperlink"/>
+        </w:rPr>
+        <w:t xml:space="preserve">5</w:t>
+      </w:r>
+      <w:r>
+        <w:rPr/>
+        <w:fldChar w:fldCharType="end"/>
+      </w:r>
+    </w:p>
+    <w:p>
+      <w:pPr>
+        <w:pBdr/>
+        <w:pStyle w:val="Body Text"/>
+        <w:spacing/>
+        <w:ind/>
+        <w:rPr/>
+      </w:pPr>
+      <w:r>
+        <w:rPr/>
+        <w:fldChar w:fldCharType="begin"/>
+      </w:r>
+      <w:r>
+        <w:rPr/>
+        <w:instrText xml:space="preserve">HYPERLINK \l "footnotes-endnotes"</w:instrText>
+      </w:r>
+      <w:r>
+        <w:rPr/>
+        <w:fldChar w:fldCharType="separate"/>
+      </w:r>
+      <w:r>
+        <w:rPr>
+          <w:rStyle w:val="Hyperlink"/>
+        </w:rPr>
+        <w:t xml:space="preserve">Footnotes &amp; Endnotes</w:t>
+      </w:r>
+      <w:r>
+        <w:rPr>
+          <w:rStyle w:val="Hyperlink"/>
+        </w:rPr>
+        <w:t xml:space="preserve"> </w:t>
+      </w:r>
+      <w:r>
+        <w:rPr>
+          <w:rStyle w:val="Hyperlink"/>
+        </w:rPr>
+        <w:t xml:space="preserve">5</w:t>
+      </w:r>
+      <w:r>
+        <w:rPr/>
+        <w:fldChar w:fldCharType="end"/>
+      </w:r>
+    </w:p>
+    <w:p>
+      <w:pPr>
+        <w:pBdr/>
+        <w:pStyle w:val="Body Text"/>
+        <w:spacing/>
+        <w:ind/>
+        <w:rPr/>
+      </w:pPr>
+      <w:r>
+        <w:rPr/>
+        <w:fldChar w:fldCharType="begin"/>
+      </w:r>
+      <w:r>
+        <w:rPr/>
+        <w:instrText xml:space="preserve">HYPERLINK \l "dropcaps"</w:instrText>
+      </w:r>
+      <w:r>
+        <w:rPr/>
+        <w:fldChar w:fldCharType="separate"/>
+      </w:r>
+      <w:r>
+        <w:rPr>
+          <w:rStyle w:val="Hyperlink"/>
+        </w:rPr>
+        <w:t xml:space="preserve">Dropcaps</w:t>
+      </w:r>
+      <w:r>
+        <w:rPr>
+          <w:rStyle w:val="Hyperlink"/>
+        </w:rPr>
+        <w:t xml:space="preserve"> </w:t>
+      </w:r>
+      <w:r>
+        <w:rPr>
+          <w:rStyle w:val="Hyperlink"/>
+        </w:rPr>
+        <w:t xml:space="preserve">5</w:t>
+      </w:r>
+      <w:r>
+        <w:rPr/>
+        <w:fldChar w:fldCharType="end"/>
+      </w:r>
+    </w:p>
+    <w:p>
+      <w:pPr>
+        <w:pBdr/>
+        <w:pStyle w:val="Body Text"/>
+        <w:spacing/>
+        <w:ind/>
+        <w:rPr/>
+      </w:pPr>
+      <w:r>
+        <w:rPr/>
+        <w:fldChar w:fldCharType="begin"/>
+      </w:r>
+      <w:r>
+        <w:rPr/>
+        <w:instrText xml:space="preserve">HYPERLINK \l "links"</w:instrText>
+      </w:r>
+      <w:r>
+        <w:rPr/>
+        <w:fldChar w:fldCharType="separate"/>
+      </w:r>
+      <w:r>
+        <w:rPr>
+          <w:rStyle w:val="Hyperlink"/>
+        </w:rPr>
+        <w:t xml:space="preserve">Links</w:t>
+      </w:r>
+      <w:r>
+        <w:rPr>
+          <w:rStyle w:val="Hyperlink"/>
+        </w:rPr>
+        <w:t xml:space="preserve"> </w:t>
+      </w:r>
+      <w:r>
+        <w:rPr>
+          <w:rStyle w:val="Hyperlink"/>
+        </w:rPr>
+        <w:t xml:space="preserve">5</w:t>
+      </w:r>
+      <w:r>
+        <w:rPr/>
+        <w:fldChar w:fldCharType="end"/>
+      </w:r>
+    </w:p>
+    <w:p>
+      <w:pPr>
+        <w:pBdr/>
+        <w:pStyle w:val="Body Text"/>
+        <w:spacing/>
+        <w:ind/>
+        <w:rPr/>
+      </w:pPr>
+      <w:r>
+        <w:rPr/>
+        <w:fldChar w:fldCharType="begin"/>
+      </w:r>
+      <w:r>
+        <w:rPr/>
+        <w:instrText xml:space="preserve">HYPERLINK \l "table-of-contents"</w:instrText>
+      </w:r>
+      <w:r>
+        <w:rPr/>
+        <w:fldChar w:fldCharType="separate"/>
+      </w:r>
+      <w:r>
+        <w:rPr>
+          <w:rStyle w:val="Hyperlink"/>
+        </w:rPr>
+        <w:t xml:space="preserve">Table of Contents</w:t>
+      </w:r>
+      <w:r>
+        <w:rPr>
+          <w:rStyle w:val="Hyperlink"/>
+        </w:rPr>
+        <w:t xml:space="preserve"> </w:t>
+      </w:r>
+      <w:r>
+        <w:rPr>
+          <w:rStyle w:val="Hyperlink"/>
+        </w:rPr>
+        <w:t xml:space="preserve">5</w:t>
+      </w:r>
+      <w:r>
+        <w:rPr/>
+        <w:fldChar w:fldCharType="end"/>
+      </w:r>
+    </w:p>
+    <w:p>
+      <w:pPr>
+        <w:pBdr/>
+        <w:pStyle w:val="Body Text"/>
+        <w:spacing/>
+        <w:ind/>
+        <w:rPr/>
+      </w:pPr>
+      <w:r>
+        <w:rPr/>
+        <w:fldChar w:fldCharType="begin"/>
+      </w:r>
+      <w:r>
+        <w:rPr/>
+        <w:instrText xml:space="preserve">HYPERLINK \l "images"</w:instrText>
+      </w:r>
+      <w:r>
+        <w:rPr/>
+        <w:fldChar w:fldCharType="separate"/>
+      </w:r>
+      <w:r>
+        <w:rPr>
+          <w:rStyle w:val="Hyperlink"/>
+        </w:rPr>
+        <w:t xml:space="preserve">Images</w:t>
+      </w:r>
+      <w:r>
+        <w:rPr>
+          <w:rStyle w:val="Hyperlink"/>
+        </w:rPr>
+        <w:t xml:space="preserve"> </w:t>
+      </w:r>
+      <w:r>
+        <w:rPr>
+          <w:rStyle w:val="Hyperlink"/>
+        </w:rPr>
+        <w:t xml:space="preserve">7</w:t>
+      </w:r>
+      <w:r>
+        <w:rPr/>
+        <w:fldChar w:fldCharType="end"/>
+      </w:r>
+    </w:p>
+    <w:p>
+      <w:pPr>
+        <w:pBdr/>
+        <w:pStyle w:val="Body Text"/>
+        <w:spacing/>
+        <w:ind/>
+        <w:rPr/>
+      </w:pPr>
+      <w:r>
+        <w:rPr/>
+        <w:fldChar w:fldCharType="begin"/>
+      </w:r>
+      <w:r>
+        <w:rPr/>
+        <w:instrText xml:space="preserve">HYPERLINK \l "lists"</w:instrText>
+      </w:r>
+      <w:r>
+        <w:rPr/>
+        <w:fldChar w:fldCharType="separate"/>
+      </w:r>
+      <w:r>
+        <w:rPr>
+          <w:rStyle w:val="Hyperlink"/>
+        </w:rPr>
+        <w:t xml:space="preserve">Lists</w:t>
+      </w:r>
+      <w:r>
+        <w:rPr>
+          <w:rStyle w:val="Hyperlink"/>
+        </w:rPr>
+        <w:t xml:space="preserve"> </w:t>
+      </w:r>
+      <w:r>
+        <w:rPr>
+          <w:rStyle w:val="Hyperlink"/>
+        </w:rPr>
+        <w:t xml:space="preserve">8</w:t>
+      </w:r>
+      <w:r>
+        <w:rPr/>
+        <w:fldChar w:fldCharType="end"/>
+      </w:r>
+    </w:p>
+    <w:p>
+      <w:pPr>
+        <w:pBdr/>
+        <w:pStyle w:val="Body Text"/>
+        <w:spacing/>
+        <w:ind/>
+        <w:rPr/>
+      </w:pPr>
+      <w:r>
+        <w:rPr/>
+        <w:fldChar w:fldCharType="begin"/>
+      </w:r>
+      <w:r>
+        <w:rPr/>
+        <w:instrText xml:space="preserve">HYPERLINK \l "bulleted-list"</w:instrText>
+      </w:r>
+      <w:r>
+        <w:rPr/>
+        <w:fldChar w:fldCharType="separate"/>
+      </w:r>
+      <w:r>
+        <w:rPr>
+          <w:rStyle w:val="Hyperlink"/>
+        </w:rPr>
+        <w:t xml:space="preserve">Bulleted List</w:t>
+      </w:r>
+      <w:r>
+        <w:rPr>
+          <w:rStyle w:val="Hyperlink"/>
+        </w:rPr>
+        <w:t xml:space="preserve"> </w:t>
+      </w:r>
+      <w:r>
+        <w:rPr>
+          <w:rStyle w:val="Hyperlink"/>
+        </w:rPr>
+        <w:t xml:space="preserve">8</w:t>
+      </w:r>
+      <w:r>
+        <w:rPr/>
+        <w:fldChar w:fldCharType="end"/>
+      </w:r>
+    </w:p>
+    <w:p>
+      <w:pPr>
+        <w:pBdr/>
+        <w:pStyle w:val="Body Text"/>
+        <w:spacing/>
+        <w:ind/>
+        <w:rPr/>
+      </w:pPr>
+      <w:r>
+        <w:rPr/>
+        <w:fldChar w:fldCharType="begin"/>
+      </w:r>
+      <w:r>
+        <w:rPr/>
+        <w:instrText xml:space="preserve">HYPERLINK \l "numbered-list"</w:instrText>
+      </w:r>
+      <w:r>
+        <w:rPr/>
+        <w:fldChar w:fldCharType="separate"/>
+      </w:r>
+      <w:r>
+        <w:rPr>
+          <w:rStyle w:val="Hyperlink"/>
+        </w:rPr>
+        <w:t xml:space="preserve">Numbered List</w:t>
+      </w:r>
+      <w:r>
+        <w:rPr>
+          <w:rStyle w:val="Hyperlink"/>
+        </w:rPr>
+        <w:t xml:space="preserve"> </w:t>
+      </w:r>
+      <w:r>
+        <w:rPr>
+          <w:rStyle w:val="Hyperlink"/>
+        </w:rPr>
+        <w:t xml:space="preserve">8</w:t>
+      </w:r>
+      <w:r>
+        <w:rPr/>
+        <w:fldChar w:fldCharType="end"/>
+      </w:r>
+    </w:p>
+    <w:p>
+      <w:pPr>
+        <w:pBdr/>
+        <w:pStyle w:val="Body Text"/>
+        <w:spacing/>
+        <w:ind/>
+        <w:rPr/>
+      </w:pPr>
+      <w:r>
+        <w:rPr/>
+        <w:fldChar w:fldCharType="begin"/>
+      </w:r>
+      <w:r>
+        <w:rPr/>
+        <w:instrText xml:space="preserve">HYPERLINK \l "multi-level-lists"</w:instrText>
+      </w:r>
+      <w:r>
+        <w:rPr/>
+        <w:fldChar w:fldCharType="separate"/>
+      </w:r>
+      <w:r>
+        <w:rPr>
+          <w:rStyle w:val="Hyperlink"/>
+        </w:rPr>
+        <w:t xml:space="preserve">Multi-level Lists</w:t>
+      </w:r>
+      <w:r>
+        <w:rPr>
+          <w:rStyle w:val="Hyperlink"/>
+        </w:rPr>
+        <w:t xml:space="preserve"> </w:t>
+      </w:r>
+      <w:r>
+        <w:rPr>
+          <w:rStyle w:val="Hyperlink"/>
+        </w:rPr>
+        <w:t xml:space="preserve">8</w:t>
+      </w:r>
+      <w:r>
+        <w:rPr/>
+        <w:fldChar w:fldCharType="end"/>
+      </w:r>
+    </w:p>
+    <w:p>
+      <w:pPr>
+        <w:pBdr/>
+        <w:pStyle w:val="Body Text"/>
+        <w:spacing/>
+        <w:ind/>
+        <w:rPr/>
+      </w:pPr>
+      <w:r>
+        <w:rPr/>
+        <w:fldChar w:fldCharType="begin"/>
+      </w:r>
+      <w:r>
+        <w:rPr/>
+        <w:instrText xml:space="preserve">HYPERLINK \l "continued-lists"</w:instrText>
+      </w:r>
+      <w:r>
+        <w:rPr/>
+        <w:fldChar w:fldCharType="separate"/>
+      </w:r>
+      <w:r>
+        <w:rPr>
+          <w:rStyle w:val="Hyperlink"/>
+        </w:rPr>
+        <w:t xml:space="preserve">Continued Lists</w:t>
+      </w:r>
+      <w:r>
+        <w:rPr>
+          <w:rStyle w:val="Hyperlink"/>
+        </w:rPr>
+        <w:t xml:space="preserve"> </w:t>
+      </w:r>
+      <w:r>
+        <w:rPr>
+          <w:rStyle w:val="Hyperlink"/>
+        </w:rPr>
+        <w:t xml:space="preserve">8</w:t>
+      </w:r>
+      <w:r>
+        <w:rPr/>
+        <w:fldChar w:fldCharType="end"/>
+      </w:r>
+    </w:p>
+    <w:bookmarkEnd w:id="9"/>
+    <w:bookmarkEnd w:id="5"/>
+    <w:p>
+      <w:pPr>
+        <w:pBdr/>
+        <w:pStyle w:val="Heading 1"/>
+        <w:spacing/>
+        <w:ind/>
+        <w:rPr/>
+      </w:pPr>
+      <w:bookmarkStart w:name="images" w:id="10"/>
+      <w:r>
+        <w:rPr/>
+        <w:t xml:space="preserve">Images</w:t>
+      </w:r>
+    </w:p>
+    <w:p>
+      <w:pPr>
+        <w:pBdr/>
+        <w:pStyle w:val="First Paragraph"/>
+        <w:spacing/>
+        <w:ind/>
+        <w:rPr/>
+      </w:pPr>
+      <w:r>
+        <w:rPr/>
+        <w:t xml:space="preserve">Images can be of three main types. Inline images are images that are part of the normal text </w:t>
+      </w:r>
+      <w:r>
+        <w:rPr/>
+        <w:t xml:space="preserve">flow, </w:t>
+      </w:r>
+      <w:r>
+        <w:rPr/>
+        <w:t xml:space="preserve">like this image of a green dot</w:t>
+      </w:r>
+      <w:r>
+        <w:rPr/>
+        <w:t xml:space="preserve"> </w:t>
+      </w:r>
+      <w:r>
+        <w:rPr/>
+        <w:t xml:space="preserve">dot_green.png</w:t>
+      </w:r>
+      <w:r>
+        <w:rPr/>
+        <w:t xml:space="preserve">. Inline images do not cause breaks in the text and </w:t>
+      </w:r>
+      <w:r>
+        <w:rPr/>
+        <w:t xml:space="preserve">are usually small in size.</w:t>
+      </w:r>
+      <w:r>
+        <w:rPr/>
+        <w:t xml:space="preserve">back.png</w:t>
+      </w:r>
+      <w:r>
+        <w:rPr/>
+        <w:t xml:space="preserve"> </w:t>
+      </w:r>
+      <w:r>
+        <w:rPr/>
+        <w:t xml:space="preserve">The next category of image is a floating image, one that "floats </w:t>
+      </w:r>
+      <w:r>
+        <w:rPr/>
+        <w:t xml:space="preserve">" on the page and is surrounded </w:t>
+      </w:r>
+      <w:r>
+        <w:rPr/>
+        <w:t xml:space="preserve">by text. Word supports more types of floating images than are </w:t>
+      </w:r>
+      <w:r>
+        <w:rPr/>
+        <w:t xml:space="preserve">possible with current ebook technology, </w:t>
+      </w:r>
+      <w:r>
+        <w:rPr/>
+        <w:t xml:space="preserve">so the conversion maps floating images to simple left </w:t>
+      </w:r>
+      <w:r>
+        <w:rPr/>
+        <w:t xml:space="preserve">and right floats, as you can see with </w:t>
+      </w:r>
+      <w:r>
+        <w:rPr/>
+        <w:t xml:space="preserve">the left and right arrow images on the sides of this </w:t>
+      </w:r>
+      <w:r>
+        <w:rPr/>
+        <w:t xml:space="preserve">paragraph.</w:t>
+      </w:r>
+    </w:p>
+    <w:p>
+      <w:pPr>
+        <w:pBdr/>
+        <w:pStyle w:val="Body Text"/>
+        <w:spacing/>
+        <w:ind/>
+        <w:rPr/>
+      </w:pPr>
+      <w:r>
+        <w:rPr/>
+        <w:t xml:space="preserve">The final type of image is a "block" image, one that becomes a paragraph on its own and has </w:t>
+      </w:r>
+      <w:r>
+        <w:rPr/>
+        <w:t xml:space="preserve">no </w:t>
+      </w:r>
+      <w:r>
+        <w:rPr/>
+        <w:t xml:space="preserve">text on either side. Below is a centered green dot.</w:t>
+      </w:r>
+    </w:p>
+    <w:p>
+      <w:pPr>
+        <w:pBdr/>
+        <w:pStyle w:val="Body Text"/>
+        <w:spacing/>
+        <w:ind/>
+        <w:rPr/>
+      </w:pPr>
+      <w:r>
+        <w:rPr/>
+        <w:t xml:space="preserve">dot_green.png</w:t>
+      </w:r>
+      <w:r>
+        <w:rPr/>
+        <w:t xml:space="preserve">forward.png</w:t>
+      </w:r>
+      <w:r>
+        <w:rPr/>
+        <w:t xml:space="preserve">Centered images like this are useful for large pictures that should be a </w:t>
+      </w:r>
+      <w:r>
+        <w:rPr/>
+        <w:t xml:space="preserve">focus of attentio</w:t>
+      </w:r>
+      <w:r>
+        <w:rPr/>
+        <w:t xml:space="preserve">n.</w:t>
+      </w:r>
+    </w:p>
+    <w:p>
+      <w:pPr>
+        <w:pBdr/>
+        <w:pStyle w:val="Body Text"/>
+        <w:spacing/>
+        <w:ind/>
+        <w:rPr/>
+      </w:pPr>
+      <w:r>
+        <w:rPr/>
+        <w:t xml:space="preserve">Generally, it is not possible to translate the exact positioning of images from a Word document </w:t>
+      </w:r>
+      <w:r>
+        <w:rPr/>
+        <w:t xml:space="preserve">to </w:t>
+      </w:r>
+      <w:r>
+        <w:rPr/>
+        <w:t xml:space="preserve">an ebook. That is because in Word, image positioning is specified in absolute units from </w:t>
+      </w:r>
+      <w:r>
+        <w:rPr/>
+        <w:t xml:space="preserve">the page </w:t>
+      </w:r>
+      <w:r>
+        <w:rPr/>
+        <w:t xml:space="preserve">boundaries. There is no analogous technology in ebooks, so the conversion will usually </w:t>
+      </w:r>
+      <w:r>
+        <w:rPr/>
+        <w:t xml:space="preserve">end up </w:t>
+      </w:r>
+      <w:r>
+        <w:rPr/>
+        <w:t xml:space="preserve">placing the image either centered or floating close to the point in the text where it </w:t>
+      </w:r>
+      <w:r>
+        <w:rPr/>
+        <w:t xml:space="preserve">was</w:t>
+      </w:r>
+      <w:r>
+        <w:rPr/>
+        <w:t xml:space="preserve"> </w:t>
+      </w:r>
+      <w:r>
+        <w:rPr>
+          <w:i/>
+          <w:iCs/>
+        </w:rPr>
+        <w:t xml:space="preserve">inserted</w:t>
+      </w:r>
+      <w:r>
+        <w:rPr/>
+        <w:t xml:space="preserve">, </w:t>
+      </w:r>
+      <w:r>
+        <w:rPr/>
+        <w:t xml:space="preserve">not necessarily where it appears on the page in Word.</w:t>
+      </w:r>
+    </w:p>
+    <w:bookmarkEnd w:id="10"/>
+    <w:p>
+      <w:pPr>
+        <w:pBdr/>
+        <w:pStyle w:val="Heading 1"/>
+        <w:spacing/>
+        <w:ind/>
+        <w:rPr/>
+      </w:pPr>
+      <w:bookmarkStart w:name="lists" w:id="11"/>
+      <w:r>
+        <w:rPr/>
+        <w:t xml:space="preserve">Lists</w:t>
+      </w:r>
+    </w:p>
+    <w:p>
+      <w:pPr>
+        <w:pBdr/>
+        <w:pStyle w:val="First Paragraph"/>
+        <w:spacing/>
+        <w:ind/>
+        <w:rPr/>
+      </w:pPr>
+      <w:r>
+        <w:rPr/>
+        <w:t xml:space="preserve">All types of lists are supported by the conversion, with the exception of lists that use fancy </w:t>
+      </w:r>
+      <w:r>
+        <w:rPr/>
+        <w:t xml:space="preserve">bullets, these get converted to regular bullets.</w:t>
+      </w:r>
+    </w:p>
+    <w:p>
+      <w:pPr>
+        <w:pBdr/>
+        <w:pStyle w:val="Heading 2"/>
+        <w:spacing/>
+        <w:ind/>
+        <w:rPr/>
+      </w:pPr>
+      <w:bookmarkStart w:name="bulleted_list" w:id="12"/>
+      <w:r>
+        <w:rPr/>
+        <w:t xml:space="preserve">Bulleted List</w:t>
+      </w:r>
+    </w:p>
+    <w:p>
+      <w:pPr>
+        <w:pBdr/>
+        <w:pStyle w:val="Normal"/>
+        <w:numPr>
+          <w:ilvl w:val="0"/>
+          <w:numId w:val="2"/>
+        </w:numPr>
+        <w:spacing/>
+        <w:ind/>
+        <w:rPr/>
+      </w:pPr>
+      <w:r>
+        <w:rPr/>
+        <w:t xml:space="preserve">One</w:t>
+      </w:r>
+    </w:p>
+    <w:p>
+      <w:pPr>
+        <w:pBdr/>
+        <w:pStyle w:val="Normal"/>
+        <w:numPr>
+          <w:ilvl w:val="0"/>
+          <w:numId w:val="2"/>
+        </w:numPr>
+        <w:spacing/>
+        <w:ind/>
+        <w:rPr/>
+      </w:pPr>
+      <w:r>
+        <w:rPr/>
+        <w:t xml:space="preserve">Two</w:t>
+      </w:r>
+    </w:p>
+    <w:bookmarkEnd w:id="12"/>
+    <w:p>
+      <w:pPr>
+        <w:pBdr/>
+        <w:pStyle w:val="Heading 2"/>
+        <w:spacing/>
+        <w:ind/>
+        <w:rPr/>
+      </w:pPr>
+      <w:bookmarkStart w:name="numbered_list" w:id="13"/>
+      <w:r>
+        <w:rPr/>
+        <w:t xml:space="preserve">Numbered List</w:t>
+      </w:r>
+    </w:p>
+    <w:p>
+      <w:pPr>
+        <w:pBdr/>
+        <w:pStyle w:val="Normal"/>
+        <w:numPr>
+          <w:ilvl w:val="0"/>
+          <w:numId w:val="7"/>
+        </w:numPr>
+        <w:spacing/>
+        <w:ind/>
+        <w:rPr/>
+      </w:pPr>
+      <w:r>
+        <w:rPr/>
+        <w:t xml:space="preserve">One, with a very long line to demonstrate that the hanging indent for the list is working </w:t>
+      </w:r>
+      <w:r>
+        <w:rPr/>
+        <w:t xml:space="preserve">correctly</w:t>
+      </w:r>
+    </w:p>
+    <w:p>
+      <w:pPr>
+        <w:pBdr/>
+        <w:pStyle w:val="Normal"/>
+        <w:numPr>
+          <w:ilvl w:val="0"/>
+          <w:numId w:val="7"/>
+        </w:numPr>
+        <w:spacing/>
+        <w:ind/>
+        <w:rPr/>
+      </w:pPr>
+      <w:r>
+        <w:rPr/>
+        <w:t xml:space="preserve">Two</w:t>
+      </w:r>
+    </w:p>
+    <w:bookmarkEnd w:id="13"/>
+    <w:p>
+      <w:pPr>
+        <w:pBdr/>
+        <w:pStyle w:val="Heading 2"/>
+        <w:spacing/>
+        <w:ind/>
+        <w:rPr/>
+      </w:pPr>
+      <w:bookmarkStart w:name="multi_level_lists" w:id="14"/>
+      <w:r>
+        <w:rPr/>
+        <w:t xml:space="preserve">Multi-level Lists</w:t>
+      </w:r>
+    </w:p>
+    <w:p>
+      <w:pPr>
+        <w:pBdr/>
+        <w:pStyle w:val="Normal"/>
+        <w:numPr>
+          <w:ilvl w:val="0"/>
+          <w:numId w:val="8"/>
+        </w:numPr>
+        <w:spacing/>
+        <w:ind/>
+        <w:rPr/>
+      </w:pPr>
+      <w:r>
+        <w:rPr/>
+        <w:t xml:space="preserve">One</w:t>
+      </w:r>
+    </w:p>
+    <w:p>
+      <w:pPr>
+        <w:pBdr/>
+        <w:pStyle w:val="Normal"/>
+        <w:numPr>
+          <w:ilvl w:val="1"/>
+          <w:numId w:val="9"/>
+        </w:numPr>
+        <w:spacing/>
+        <w:ind/>
+        <w:rPr/>
+      </w:pPr>
+      <w:r>
+        <w:rPr/>
+        <w:t xml:space="preserve">Two</w:t>
+      </w:r>
+    </w:p>
+    <w:p>
+      <w:pPr>
+        <w:pBdr/>
+        <w:pStyle w:val="Normal"/>
+        <w:numPr>
+          <w:ilvl w:val="2"/>
+          <w:numId w:val="10"/>
+        </w:numPr>
+        <w:spacing/>
+        <w:ind/>
+        <w:rPr/>
+      </w:pPr>
+      <w:r>
+        <w:rPr/>
+        <w:t xml:space="preserve">Three</w:t>
+      </w:r>
+    </w:p>
+    <w:p>
+      <w:pPr>
+        <w:pBdr/>
+        <w:pStyle w:val="Normal"/>
+        <w:numPr>
+          <w:ilvl w:val="2"/>
+          <w:numId w:val="10"/>
+        </w:numPr>
+        <w:spacing/>
+        <w:ind/>
+        <w:rPr/>
+      </w:pPr>
+      <w:r>
+        <w:rPr/>
+        <w:t xml:space="preserve">Four with a very long line to demonstrate that the hanging indent for the </w:t>
+      </w:r>
+      <w:r>
+        <w:rPr/>
+        <w:t xml:space="preserve">list is working </w:t>
+      </w:r>
+      <w:r>
+        <w:rPr/>
+        <w:t xml:space="preserve">correctly.</w:t>
+      </w:r>
+    </w:p>
+    <w:p>
+      <w:pPr>
+        <w:pBdr/>
+        <w:pStyle w:val="Normal"/>
+        <w:numPr>
+          <w:ilvl w:val="2"/>
+          <w:numId w:val="10"/>
+        </w:numPr>
+        <w:spacing/>
+        <w:ind/>
+        <w:rPr/>
+      </w:pPr>
+      <w:r>
+        <w:rPr/>
+        <w:t xml:space="preserve">Five</w:t>
+      </w:r>
+    </w:p>
+    <w:p>
+      <w:pPr>
+        <w:pBdr/>
+        <w:pStyle w:val="Normal"/>
+        <w:numPr>
+          <w:ilvl w:val="0"/>
+          <w:numId w:val="8"/>
+        </w:numPr>
+        <w:spacing/>
+        <w:ind/>
+        <w:rPr/>
+      </w:pPr>
+      <w:r>
+        <w:rPr/>
+        <w:t xml:space="preserve">Six</w:t>
+      </w:r>
+    </w:p>
+    <w:p>
+      <w:pPr>
+        <w:pBdr/>
+        <w:pStyle w:val="First Paragraph"/>
+        <w:spacing/>
+        <w:ind/>
+        <w:rPr/>
+      </w:pPr>
+      <w:r>
+        <w:rPr/>
+        <w:t xml:space="preserve">A Multi-level list with bullets:</w:t>
+      </w:r>
+    </w:p>
+    <w:p>
+      <w:pPr>
+        <w:pBdr/>
+        <w:pStyle w:val="Normal"/>
+        <w:numPr>
+          <w:ilvl w:val="0"/>
+          <w:numId w:val="2"/>
+        </w:numPr>
+        <w:spacing/>
+        <w:ind/>
+        <w:rPr/>
+      </w:pPr>
+      <w:r>
+        <w:rPr/>
+        <w:t xml:space="preserve">One</w:t>
+      </w:r>
+    </w:p>
+    <w:p>
+      <w:pPr>
+        <w:pBdr/>
+        <w:pStyle w:val="Normal"/>
+        <w:numPr>
+          <w:ilvl w:val="1"/>
+          <w:numId w:val="2"/>
+        </w:numPr>
+        <w:spacing/>
+        <w:ind/>
+        <w:rPr/>
+      </w:pPr>
+      <w:r>
+        <w:rPr/>
+        <w:t xml:space="preserve">Two</w:t>
+      </w:r>
+    </w:p>
+    <w:p>
+      <w:pPr>
+        <w:pBdr/>
+        <w:pStyle w:val="Normal"/>
+        <w:numPr>
+          <w:ilvl w:val="2"/>
+          <w:numId w:val="2"/>
+        </w:numPr>
+        <w:spacing/>
+        <w:ind/>
+        <w:rPr/>
+      </w:pPr>
+      <w:r>
+        <w:rPr/>
+        <w:t xml:space="preserve">This bullet uses an image as the bullet item</w:t>
+      </w:r>
+    </w:p>
+    <w:p>
+      <w:pPr>
+        <w:pBdr/>
+        <w:pStyle w:val="Normal"/>
+        <w:numPr>
+          <w:ilvl w:val="3"/>
+          <w:numId w:val="2"/>
+        </w:numPr>
+        <w:spacing/>
+        <w:ind/>
+        <w:rPr/>
+      </w:pPr>
+      <w:r>
+        <w:rPr/>
+        <w:t xml:space="preserve">Four</w:t>
+      </w:r>
+    </w:p>
+    <w:p>
+      <w:pPr>
+        <w:pBdr/>
+        <w:pStyle w:val="Normal"/>
+        <w:numPr>
+          <w:ilvl w:val="0"/>
+          <w:numId w:val="2"/>
+        </w:numPr>
+        <w:spacing/>
+        <w:ind/>
+        <w:rPr/>
+      </w:pPr>
+      <w:r>
+        <w:rPr/>
+        <w:t xml:space="preserve">Five</w:t>
+      </w:r>
+    </w:p>
+    <w:bookmarkEnd w:id="14"/>
+    <w:p>
+      <w:pPr>
+        <w:pBdr/>
+        <w:pStyle w:val="Heading 2"/>
+        <w:spacing/>
+        <w:ind/>
+        <w:rPr/>
+      </w:pPr>
+      <w:bookmarkStart w:name="continued_lists" w:id="15"/>
+      <w:r>
+        <w:rPr/>
+        <w:t xml:space="preserve">Continued Lists</w:t>
+      </w:r>
+    </w:p>
+    <w:p>
+      <w:pPr>
+        <w:pBdr/>
+        <w:pStyle w:val="Normal"/>
+        <w:numPr>
+          <w:ilvl w:val="0"/>
+          <w:numId w:val="11"/>
+        </w:numPr>
+        <w:spacing/>
+        <w:ind/>
+        <w:rPr/>
+      </w:pPr>
+      <w:r>
+        <w:rPr/>
+        <w:t xml:space="preserve">One</w:t>
+      </w:r>
+    </w:p>
+    <w:p>
+      <w:pPr>
+        <w:pBdr/>
+        <w:pStyle w:val="Normal"/>
+        <w:numPr>
+          <w:ilvl w:val="0"/>
+          <w:numId w:val="11"/>
+        </w:numPr>
+        <w:spacing/>
+        <w:ind/>
+        <w:rPr/>
+      </w:pPr>
+      <w:r>
+        <w:rPr/>
+        <w:t xml:space="preserve">Two</w:t>
+      </w:r>
+    </w:p>
+    <w:p>
+      <w:pPr>
+        <w:pBdr/>
+        <w:pStyle w:val="First Paragraph"/>
+        <w:spacing/>
+        <w:ind/>
+        <w:rPr/>
+      </w:pPr>
+      <w:r>
+        <w:rPr/>
+        <w:t xml:space="preserve">An interruption in our regularly scheduled listing, for this essential and very relevant public </w:t>
+      </w:r>
+      <w:r>
+        <w:rPr/>
+        <w:t xml:space="preserve">service announcement.</w:t>
+      </w:r>
+    </w:p>
+    <w:p>
+      <w:pPr>
+        <w:pBdr/>
+        <w:pStyle w:val="Normal"/>
+        <w:numPr>
+          <w:ilvl w:val="0"/>
+          <w:numId w:val="12"/>
+        </w:numPr>
+        <w:spacing/>
+        <w:ind/>
+        <w:rPr/>
+      </w:pPr>
+      <w:r>
+        <w:rPr/>
+        <w:t xml:space="preserve">We now resume our normal programming</w:t>
+      </w:r>
+    </w:p>
+    <w:p>
+      <w:pPr>
+        <w:pBdr/>
+        <w:pStyle w:val="Normal"/>
+        <w:numPr>
+          <w:ilvl w:val="0"/>
+          <w:numId w:val="12"/>
+        </w:numPr>
+        <w:spacing/>
+        <w:ind/>
+        <w:rPr/>
+      </w:pPr>
+      <w:r>
+        <w:rPr/>
+        <w:t xml:space="preserve">Four</w:t>
+      </w:r>
+    </w:p>
+    <w:p>
+      <w:pPr>
+        <w:pBdr/>
+        <w:pStyle w:val="Normal"/>
+        <w:spacing/>
+        <w:ind/>
+        <w:rPr/>
+      </w:pPr>
+      <w:bookmarkStart w:name="footnotes" w:id="16"/>
+      <w:r>
+        <w:rPr/>
+        <w:pict>
+          <v:rect style="width:0;height:2" o:hralign="center" o:hrstd="t" o:hr="t" fillcolor="FFFFFF" stroked="f"/>
+        </w:pict>
+      </w:r>
+    </w:p>
+    <w:p>
+      <w:pPr>
+        <w:pBdr/>
+        <w:pStyle w:val="Normal"/>
+        <w:numPr>
+          <w:ilvl w:val="0"/>
+          <w:numId w:val="13"/>
+        </w:numPr>
+        <w:spacing/>
+        <w:ind/>
+        <w:rPr/>
+      </w:pPr>
+      <w:bookmarkStart w:name="fn1" w:id="17"/>
+      <w:r>
+        <w:rPr/>
+        <w:t xml:space="preserve">In paged media, footnotes are usually displayed at the bottom of the text. However, in </w:t>
+      </w:r>
+      <w:r>
+        <w:rPr/>
+        <w:t xml:space="preserve">ebooks, </w:t>
+      </w:r>
+      <w:r>
+        <w:rPr/>
+        <w:t xml:space="preserve">a better paradigm is to make them clickable endnotes that the user can browse at </w:t>
+      </w:r>
+      <w:r>
+        <w:rPr/>
+        <w:t xml:space="preserve">her pleasure. </w:t>
+      </w:r>
+      <w:r>
+        <w:rPr/>
+        <w:t xml:space="preserve">This conversion is handled automatically by calibre.</w:t>
+      </w:r>
+      <w:r>
+        <w:rPr/>
+        <w:fldChar w:fldCharType="begin"/>
+      </w:r>
+      <w:r>
+        <w:rPr/>
+        <w:instrText xml:space="preserve">HYPERLINK \l "fnref1"</w:instrText>
+      </w:r>
+      <w:r>
+        <w:rPr/>
+        <w:fldChar w:fldCharType="separate"/>
+      </w:r>
+      <w:r>
+        <w:rPr>
+          <w:rStyle w:val="Hyperlink"/>
+        </w:rPr>
+        <w:t xml:space="preserve">↩︎</w:t>
+      </w:r>
+      <w:r>
+        <w:rPr/>
+        <w:fldChar w:fldCharType="end"/>
+      </w:r>
+    </w:p>
+    <w:bookmarkEnd w:id="17"/>
+    <w:p>
+      <w:pPr>
+        <w:pBdr/>
+        <w:pStyle w:val="Normal"/>
+        <w:numPr>
+          <w:ilvl w:val="0"/>
+          <w:numId w:val="13"/>
+        </w:numPr>
+        <w:spacing/>
+        <w:ind/>
+        <w:rPr/>
+      </w:pPr>
+      <w:bookmarkStart w:name="fn2" w:id="18"/>
+      <w:r>
+        <w:rPr/>
+        <w:t xml:space="preserve">Endnotes are typically used for longer notes, they remain endnotes when converted into </w:t>
+      </w:r>
+      <w:r>
+        <w:rPr/>
+        <w:t xml:space="preserve">ebook </w:t>
+      </w:r>
+      <w:r>
+        <w:rPr/>
+        <w:t xml:space="preserve">form, except that they have an additional backlink to make it easy to return to the </w:t>
+      </w:r>
+      <w:r>
+        <w:rPr/>
+        <w:t xml:space="preserve">current </w:t>
+      </w:r>
+      <w:r>
+        <w:rPr/>
+        <w:t xml:space="preserve">position after reading the note.</w:t>
+      </w:r>
+      <w:r>
+        <w:rPr/>
+        <w:fldChar w:fldCharType="begin"/>
+      </w:r>
+      <w:r>
+        <w:rPr/>
+        <w:instrText xml:space="preserve">HYPERLINK \l "fnref2"</w:instrText>
+      </w:r>
+      <w:r>
+        <w:rPr/>
+        <w:fldChar w:fldCharType="separate"/>
+      </w:r>
+      <w:r>
+        <w:rPr>
+          <w:rStyle w:val="Hyperlink"/>
+        </w:rPr>
+        <w:t xml:space="preserve">↩︎</w:t>
+      </w:r>
+      <w:r>
+        <w:rPr/>
+        <w:fldChar w:fldCharType="end"/>
+      </w:r>
+    </w:p>
+    <w:bookmarkEnd w:id="18"/>
+    <w:bookmarkEnd w:id="16"/>
+    <w:bookmarkEnd w:id="15"/>
+    <w:bookmarkEnd w:id="11"/>
     <w:sectPr>
       <w:type w:val="nextPage"/>
       <w:pgSz w:w="12240" w:h="15840"/>
@@ -230,6 +8124,797 @@
     </w:p>
   </w:footnote>
 </w:footnotes>
+</file>
+
+<file path=word/numbering.xml><?xml version="1.0" encoding="utf-8"?>
+<w:numbering xmlns:wpc="http://schemas.microsoft.com/office/word/2010/wordprocessingCanvas" xmlns:mc="http://schemas.openxmlformats.org/markup-compatibility/2006" xmlns:o="urn:schemas-microsoft-com:office:office" xmlns:r="http://schemas.openxmlformats.org/officeDocument/2006/relationships" xmlns:m="http://schemas.openxmlformats.org/officeDocument/2006/math" xmlns:v="urn:schemas-microsoft-com:vml" xmlns:wp14="http://schemas.microsoft.com/office/word/2010/wordprocessingDrawing" xmlns:wp="http://schemas.openxmlformats.org/drawingml/2006/wordprocessingDrawing" xmlns:w10="urn:schemas-microsoft-com:office:word" xmlns:w="http://schemas.openxmlformats.org/wordprocessingml/2006/main" xmlns:w14="http://schemas.microsoft.com/office/word/2010/wordml" xmlns:w15="http://schemas.microsoft.com/office/word/2012/wordml" xmlns:wpg="http://schemas.microsoft.com/office/word/2010/wordprocessingGroup" xmlns:wpi="http://schemas.microsoft.com/office/word/2010/wordprocessingInk" xmlns:wne="http://schemas.microsoft.com/office/word/2006/wordml" xmlns:wps="http://schemas.microsoft.com/office/word/2010/wordprocessingShape" mc:Ignorable="w14 w15 wp14">
+  <w:abstractNum w:abstractNumId="1">
+    <w:nsid w:val="A991"/>
+    <w:lvl w:ilvl="0">
+      <w:start w:val="0"/>
+      <w:numFmt w:val="bullet"/>
+      <w:suff w:val="tab"/>
+      <w:lvlText w:val=""/>
+      <w:pPr>
+        <w:pBdr/>
+        <w:spacing/>
+        <w:ind w:left="720" w:hanging="360"/>
+      </w:pPr>
+      <w:rPr>
+        <w:rFonts w:ascii="Symbol" w:eastAsia="Symbol" w:hAnsi="Symbol" w:cs="Symbol"/>
+      </w:rPr>
+    </w:lvl>
+    <w:lvl w:ilvl="1">
+      <w:start w:val="0"/>
+      <w:numFmt w:val="bullet"/>
+      <w:suff w:val="tab"/>
+      <w:lvlText w:val="o"/>
+      <w:pPr>
+        <w:pBdr/>
+        <w:spacing/>
+        <w:ind w:left="1440" w:hanging="360"/>
+      </w:pPr>
+      <w:rPr>
+        <w:rFonts w:ascii="Courier New" w:eastAsia="Courier New" w:hAnsi="Courier New" w:cs="Courier New"/>
+      </w:rPr>
+    </w:lvl>
+    <w:lvl w:ilvl="2">
+      <w:start w:val="0"/>
+      <w:numFmt w:val="bullet"/>
+      <w:suff w:val="tab"/>
+      <w:lvlText w:val=""/>
+      <w:pPr>
+        <w:pBdr/>
+        <w:spacing/>
+        <w:ind w:left="2160" w:hanging="360"/>
+      </w:pPr>
+      <w:rPr>
+        <w:rFonts w:ascii="Wingdings" w:eastAsia="Wingdings" w:hAnsi="Wingdings" w:cs="Wingdings"/>
+      </w:rPr>
+    </w:lvl>
+    <w:lvl w:ilvl="3">
+      <w:start w:val="0"/>
+      <w:numFmt w:val="bullet"/>
+      <w:suff w:val="tab"/>
+      <w:lvlText w:val=""/>
+      <w:pPr>
+        <w:pBdr/>
+        <w:spacing/>
+        <w:ind w:left="2880" w:hanging="360"/>
+      </w:pPr>
+      <w:rPr>
+        <w:rFonts w:ascii="Symbol" w:eastAsia="Symbol" w:hAnsi="Symbol" w:cs="Symbol"/>
+      </w:rPr>
+    </w:lvl>
+    <w:lvl w:ilvl="4">
+      <w:start w:val="0"/>
+      <w:numFmt w:val="bullet"/>
+      <w:suff w:val="tab"/>
+      <w:lvlText w:val="o"/>
+      <w:pPr>
+        <w:pBdr/>
+        <w:spacing/>
+        <w:ind w:left="3600" w:hanging="360"/>
+      </w:pPr>
+      <w:rPr>
+        <w:rFonts w:ascii="Courier New" w:eastAsia="Courier New" w:hAnsi="Courier New" w:cs="Courier New"/>
+      </w:rPr>
+    </w:lvl>
+    <w:lvl w:ilvl="5">
+      <w:start w:val="0"/>
+      <w:numFmt w:val="bullet"/>
+      <w:suff w:val="tab"/>
+      <w:lvlText w:val=""/>
+      <w:pPr>
+        <w:pBdr/>
+        <w:spacing/>
+        <w:ind w:left="4320" w:hanging="360"/>
+      </w:pPr>
+      <w:rPr>
+        <w:rFonts w:ascii="Wingdings" w:eastAsia="Wingdings" w:hAnsi="Wingdings" w:cs="Wingdings"/>
+      </w:rPr>
+    </w:lvl>
+    <w:lvl w:ilvl="6">
+      <w:start w:val="0"/>
+      <w:numFmt w:val="bullet"/>
+      <w:suff w:val="tab"/>
+      <w:lvlText w:val=""/>
+      <w:pPr>
+        <w:pBdr/>
+        <w:spacing/>
+        <w:ind w:left="5040" w:hanging="360"/>
+      </w:pPr>
+      <w:rPr>
+        <w:rFonts w:ascii="Symbol" w:eastAsia="Symbol" w:hAnsi="Symbol" w:cs="Symbol"/>
+      </w:rPr>
+    </w:lvl>
+    <w:lvl w:ilvl="7">
+      <w:start w:val="0"/>
+      <w:numFmt w:val="bullet"/>
+      <w:suff w:val="tab"/>
+      <w:lvlText w:val="o"/>
+      <w:pPr>
+        <w:pBdr/>
+        <w:spacing/>
+        <w:ind w:left="5760" w:hanging="360"/>
+      </w:pPr>
+      <w:rPr>
+        <w:rFonts w:ascii="Courier New" w:eastAsia="Courier New" w:hAnsi="Courier New" w:cs="Courier New"/>
+      </w:rPr>
+    </w:lvl>
+    <w:lvl w:ilvl="8">
+      <w:start w:val="0"/>
+      <w:numFmt w:val="bullet"/>
+      <w:suff w:val="tab"/>
+      <w:lvlText w:val=""/>
+      <w:pPr>
+        <w:pBdr/>
+        <w:spacing/>
+        <w:ind w:left="6480" w:hanging="360"/>
+      </w:pPr>
+      <w:rPr>
+        <w:rFonts w:ascii="Wingdings" w:eastAsia="Wingdings" w:hAnsi="Wingdings" w:cs="Wingdings"/>
+      </w:rPr>
+    </w:lvl>
+  </w:abstractNum>
+  <w:abstractNum w:abstractNumId="2">
+    <w:nsid w:val="A99401"/>
+    <w:lvl w:ilvl="0">
+      <w:start w:val="1"/>
+      <w:numFmt w:val="decimal"/>
+      <w:suff w:val="tab"/>
+      <w:lvlText w:val="%1."/>
+      <w:pPr>
+        <w:pBdr/>
+        <w:spacing/>
+        <w:ind w:left="720" w:hanging="360"/>
+      </w:pPr>
+      <w:rPr/>
+    </w:lvl>
+    <w:lvl w:ilvl="1">
+      <w:start w:val="1"/>
+      <w:numFmt w:val="decimal"/>
+      <w:suff w:val="tab"/>
+      <w:lvlText w:val="%2."/>
+      <w:pPr>
+        <w:pBdr/>
+        <w:spacing/>
+        <w:ind w:left="1440" w:hanging="360"/>
+      </w:pPr>
+      <w:rPr/>
+    </w:lvl>
+    <w:lvl w:ilvl="2">
+      <w:start w:val="1"/>
+      <w:numFmt w:val="decimal"/>
+      <w:suff w:val="tab"/>
+      <w:lvlText w:val="%3."/>
+      <w:pPr>
+        <w:pBdr/>
+        <w:spacing/>
+        <w:ind w:left="2160" w:hanging="360"/>
+      </w:pPr>
+      <w:rPr/>
+    </w:lvl>
+    <w:lvl w:ilvl="3">
+      <w:start w:val="1"/>
+      <w:numFmt w:val="decimal"/>
+      <w:suff w:val="tab"/>
+      <w:lvlText w:val="%4."/>
+      <w:pPr>
+        <w:pBdr/>
+        <w:spacing/>
+        <w:ind w:left="2880" w:hanging="360"/>
+      </w:pPr>
+      <w:rPr/>
+    </w:lvl>
+    <w:lvl w:ilvl="4">
+      <w:start w:val="1"/>
+      <w:numFmt w:val="decimal"/>
+      <w:suff w:val="tab"/>
+      <w:lvlText w:val="%5."/>
+      <w:pPr>
+        <w:pBdr/>
+        <w:spacing/>
+        <w:ind w:left="3600" w:hanging="360"/>
+      </w:pPr>
+      <w:rPr/>
+    </w:lvl>
+    <w:lvl w:ilvl="5">
+      <w:start w:val="1"/>
+      <w:numFmt w:val="decimal"/>
+      <w:suff w:val="tab"/>
+      <w:lvlText w:val="%6."/>
+      <w:pPr>
+        <w:pBdr/>
+        <w:spacing/>
+        <w:ind w:left="4320" w:hanging="360"/>
+      </w:pPr>
+      <w:rPr/>
+    </w:lvl>
+    <w:lvl w:ilvl="6">
+      <w:start w:val="1"/>
+      <w:numFmt w:val="decimal"/>
+      <w:suff w:val="tab"/>
+      <w:lvlText w:val="%7."/>
+      <w:pPr>
+        <w:pBdr/>
+        <w:spacing/>
+        <w:ind w:left="5040" w:hanging="360"/>
+      </w:pPr>
+      <w:rPr/>
+    </w:lvl>
+    <w:lvl w:ilvl="7">
+      <w:start w:val="1"/>
+      <w:numFmt w:val="decimal"/>
+      <w:suff w:val="tab"/>
+      <w:lvlText w:val="%8."/>
+      <w:pPr>
+        <w:pBdr/>
+        <w:spacing/>
+        <w:ind w:left="5760" w:hanging="360"/>
+      </w:pPr>
+      <w:rPr/>
+    </w:lvl>
+    <w:lvl w:ilvl="8">
+      <w:start w:val="1"/>
+      <w:numFmt w:val="decimal"/>
+      <w:suff w:val="tab"/>
+      <w:lvlText w:val="%9."/>
+      <w:pPr>
+        <w:pBdr/>
+        <w:spacing/>
+        <w:ind w:left="6480" w:hanging="360"/>
+      </w:pPr>
+      <w:rPr/>
+    </w:lvl>
+  </w:abstractNum>
+  <w:abstractNum w:abstractNumId="3">
+    <w:nsid w:val="A99501"/>
+    <w:lvl w:ilvl="0">
+      <w:start w:val="1"/>
+      <w:numFmt w:val="lowerRoman"/>
+      <w:suff w:val="tab"/>
+      <w:lvlText w:val="%1."/>
+      <w:pPr>
+        <w:pBdr/>
+        <w:spacing/>
+        <w:ind w:left="720" w:hanging="360"/>
+      </w:pPr>
+      <w:rPr/>
+    </w:lvl>
+    <w:lvl w:ilvl="1">
+      <w:start w:val="1"/>
+      <w:numFmt w:val="lowerRoman"/>
+      <w:suff w:val="tab"/>
+      <w:lvlText w:val="%2."/>
+      <w:pPr>
+        <w:pBdr/>
+        <w:spacing/>
+        <w:ind w:left="1440" w:hanging="360"/>
+      </w:pPr>
+      <w:rPr/>
+    </w:lvl>
+    <w:lvl w:ilvl="2">
+      <w:start w:val="1"/>
+      <w:numFmt w:val="lowerRoman"/>
+      <w:suff w:val="tab"/>
+      <w:lvlText w:val="%3."/>
+      <w:pPr>
+        <w:pBdr/>
+        <w:spacing/>
+        <w:ind w:left="2160" w:hanging="360"/>
+      </w:pPr>
+      <w:rPr/>
+    </w:lvl>
+    <w:lvl w:ilvl="3">
+      <w:start w:val="1"/>
+      <w:numFmt w:val="lowerRoman"/>
+      <w:suff w:val="tab"/>
+      <w:lvlText w:val="%4."/>
+      <w:pPr>
+        <w:pBdr/>
+        <w:spacing/>
+        <w:ind w:left="2880" w:hanging="360"/>
+      </w:pPr>
+      <w:rPr/>
+    </w:lvl>
+    <w:lvl w:ilvl="4">
+      <w:start w:val="1"/>
+      <w:numFmt w:val="lowerRoman"/>
+      <w:suff w:val="tab"/>
+      <w:lvlText w:val="%5."/>
+      <w:pPr>
+        <w:pBdr/>
+        <w:spacing/>
+        <w:ind w:left="3600" w:hanging="360"/>
+      </w:pPr>
+      <w:rPr/>
+    </w:lvl>
+    <w:lvl w:ilvl="5">
+      <w:start w:val="1"/>
+      <w:numFmt w:val="lowerRoman"/>
+      <w:suff w:val="tab"/>
+      <w:lvlText w:val="%6."/>
+      <w:pPr>
+        <w:pBdr/>
+        <w:spacing/>
+        <w:ind w:left="4320" w:hanging="360"/>
+      </w:pPr>
+      <w:rPr/>
+    </w:lvl>
+    <w:lvl w:ilvl="6">
+      <w:start w:val="1"/>
+      <w:numFmt w:val="lowerRoman"/>
+      <w:suff w:val="tab"/>
+      <w:lvlText w:val="%7."/>
+      <w:pPr>
+        <w:pBdr/>
+        <w:spacing/>
+        <w:ind w:left="5040" w:hanging="360"/>
+      </w:pPr>
+      <w:rPr/>
+    </w:lvl>
+    <w:lvl w:ilvl="7">
+      <w:start w:val="1"/>
+      <w:numFmt w:val="lowerRoman"/>
+      <w:suff w:val="tab"/>
+      <w:lvlText w:val="%8."/>
+      <w:pPr>
+        <w:pBdr/>
+        <w:spacing/>
+        <w:ind w:left="5760" w:hanging="360"/>
+      </w:pPr>
+      <w:rPr/>
+    </w:lvl>
+    <w:lvl w:ilvl="8">
+      <w:start w:val="1"/>
+      <w:numFmt w:val="lowerRoman"/>
+      <w:suff w:val="tab"/>
+      <w:lvlText w:val="%9."/>
+      <w:pPr>
+        <w:pBdr/>
+        <w:spacing/>
+        <w:ind w:left="6480" w:hanging="360"/>
+      </w:pPr>
+      <w:rPr/>
+    </w:lvl>
+  </w:abstractNum>
+  <w:abstractNum w:abstractNumId="4">
+    <w:nsid w:val="A99503"/>
+    <w:lvl w:ilvl="0">
+      <w:start w:val="3"/>
+      <w:numFmt w:val="lowerRoman"/>
+      <w:suff w:val="tab"/>
+      <w:lvlText w:val="%1."/>
+      <w:pPr>
+        <w:pBdr/>
+        <w:spacing/>
+        <w:ind w:left="720" w:hanging="360"/>
+      </w:pPr>
+      <w:rPr/>
+    </w:lvl>
+    <w:lvl w:ilvl="1">
+      <w:start w:val="3"/>
+      <w:numFmt w:val="lowerRoman"/>
+      <w:suff w:val="tab"/>
+      <w:lvlText w:val="%2."/>
+      <w:pPr>
+        <w:pBdr/>
+        <w:spacing/>
+        <w:ind w:left="1440" w:hanging="360"/>
+      </w:pPr>
+      <w:rPr/>
+    </w:lvl>
+    <w:lvl w:ilvl="2">
+      <w:start w:val="3"/>
+      <w:numFmt w:val="lowerRoman"/>
+      <w:suff w:val="tab"/>
+      <w:lvlText w:val="%3."/>
+      <w:pPr>
+        <w:pBdr/>
+        <w:spacing/>
+        <w:ind w:left="2160" w:hanging="360"/>
+      </w:pPr>
+      <w:rPr/>
+    </w:lvl>
+    <w:lvl w:ilvl="3">
+      <w:start w:val="3"/>
+      <w:numFmt w:val="lowerRoman"/>
+      <w:suff w:val="tab"/>
+      <w:lvlText w:val="%4."/>
+      <w:pPr>
+        <w:pBdr/>
+        <w:spacing/>
+        <w:ind w:left="2880" w:hanging="360"/>
+      </w:pPr>
+      <w:rPr/>
+    </w:lvl>
+    <w:lvl w:ilvl="4">
+      <w:start w:val="3"/>
+      <w:numFmt w:val="lowerRoman"/>
+      <w:suff w:val="tab"/>
+      <w:lvlText w:val="%5."/>
+      <w:pPr>
+        <w:pBdr/>
+        <w:spacing/>
+        <w:ind w:left="3600" w:hanging="360"/>
+      </w:pPr>
+      <w:rPr/>
+    </w:lvl>
+    <w:lvl w:ilvl="5">
+      <w:start w:val="3"/>
+      <w:numFmt w:val="lowerRoman"/>
+      <w:suff w:val="tab"/>
+      <w:lvlText w:val="%6."/>
+      <w:pPr>
+        <w:pBdr/>
+        <w:spacing/>
+        <w:ind w:left="4320" w:hanging="360"/>
+      </w:pPr>
+      <w:rPr/>
+    </w:lvl>
+    <w:lvl w:ilvl="6">
+      <w:start w:val="3"/>
+      <w:numFmt w:val="lowerRoman"/>
+      <w:suff w:val="tab"/>
+      <w:lvlText w:val="%7."/>
+      <w:pPr>
+        <w:pBdr/>
+        <w:spacing/>
+        <w:ind w:left="5040" w:hanging="360"/>
+      </w:pPr>
+      <w:rPr/>
+    </w:lvl>
+    <w:lvl w:ilvl="7">
+      <w:start w:val="3"/>
+      <w:numFmt w:val="lowerRoman"/>
+      <w:suff w:val="tab"/>
+      <w:lvlText w:val="%8."/>
+      <w:pPr>
+        <w:pBdr/>
+        <w:spacing/>
+        <w:ind w:left="5760" w:hanging="360"/>
+      </w:pPr>
+      <w:rPr/>
+    </w:lvl>
+    <w:lvl w:ilvl="8">
+      <w:start w:val="3"/>
+      <w:numFmt w:val="lowerRoman"/>
+      <w:suff w:val="tab"/>
+      <w:lvlText w:val="%9."/>
+      <w:pPr>
+        <w:pBdr/>
+        <w:spacing/>
+        <w:ind w:left="6480" w:hanging="360"/>
+      </w:pPr>
+      <w:rPr/>
+    </w:lvl>
+  </w:abstractNum>
+  <w:abstractNum w:abstractNumId="5">
+    <w:nsid w:val="A99201"/>
+    <w:lvl w:ilvl="0">
+      <w:start w:val="1"/>
+      <w:numFmt w:val="decimal"/>
+      <w:suff w:val="tab"/>
+      <w:lvlText w:val="%1."/>
+      <w:pPr>
+        <w:pBdr/>
+        <w:spacing/>
+        <w:ind w:left="720" w:hanging="360"/>
+      </w:pPr>
+      <w:rPr/>
+    </w:lvl>
+    <w:lvl w:ilvl="1">
+      <w:start w:val="1"/>
+      <w:numFmt w:val="lowerLetter"/>
+      <w:suff w:val="tab"/>
+      <w:lvlText w:val="%2."/>
+      <w:pPr>
+        <w:pBdr/>
+        <w:spacing/>
+        <w:ind w:left="1440" w:hanging="360"/>
+      </w:pPr>
+      <w:rPr/>
+    </w:lvl>
+    <w:lvl w:ilvl="2">
+      <w:start w:val="1"/>
+      <w:numFmt w:val="lowerRoman"/>
+      <w:suff w:val="tab"/>
+      <w:lvlText w:val="%3."/>
+      <w:pPr>
+        <w:pBdr/>
+        <w:spacing/>
+        <w:ind w:left="2160" w:hanging="360"/>
+      </w:pPr>
+      <w:rPr/>
+    </w:lvl>
+    <w:lvl w:ilvl="3">
+      <w:start w:val="1"/>
+      <w:numFmt w:val="decimal"/>
+      <w:suff w:val="tab"/>
+      <w:lvlText w:val="%4."/>
+      <w:pPr>
+        <w:pBdr/>
+        <w:spacing/>
+        <w:ind w:left="2880" w:hanging="360"/>
+      </w:pPr>
+      <w:rPr/>
+    </w:lvl>
+    <w:lvl w:ilvl="4">
+      <w:start w:val="1"/>
+      <w:numFmt w:val="lowerLetter"/>
+      <w:suff w:val="tab"/>
+      <w:lvlText w:val="%5."/>
+      <w:pPr>
+        <w:pBdr/>
+        <w:spacing/>
+        <w:ind w:left="3600" w:hanging="360"/>
+      </w:pPr>
+      <w:rPr/>
+    </w:lvl>
+    <w:lvl w:ilvl="5">
+      <w:start w:val="1"/>
+      <w:numFmt w:val="lowerRoman"/>
+      <w:suff w:val="tab"/>
+      <w:lvlText w:val="%6."/>
+      <w:pPr>
+        <w:pBdr/>
+        <w:spacing/>
+        <w:ind w:left="4320" w:hanging="360"/>
+      </w:pPr>
+      <w:rPr/>
+    </w:lvl>
+    <w:lvl w:ilvl="6">
+      <w:start w:val="1"/>
+      <w:numFmt w:val="decimal"/>
+      <w:suff w:val="tab"/>
+      <w:lvlText w:val="%7."/>
+      <w:pPr>
+        <w:pBdr/>
+        <w:spacing/>
+        <w:ind w:left="5040" w:hanging="360"/>
+      </w:pPr>
+      <w:rPr/>
+    </w:lvl>
+    <w:lvl w:ilvl="7">
+      <w:start w:val="1"/>
+      <w:numFmt w:val="lowerLetter"/>
+      <w:suff w:val="tab"/>
+      <w:lvlText w:val="%8."/>
+      <w:pPr>
+        <w:pBdr/>
+        <w:spacing/>
+        <w:ind w:left="5760" w:hanging="360"/>
+      </w:pPr>
+      <w:rPr/>
+    </w:lvl>
+    <w:lvl w:ilvl="8">
+      <w:start w:val="1"/>
+      <w:numFmt w:val="lowerRoman"/>
+      <w:suff w:val="tab"/>
+      <w:lvlText w:val="%9."/>
+      <w:pPr>
+        <w:pBdr/>
+        <w:spacing/>
+        <w:ind w:left="6480" w:hanging="360"/>
+      </w:pPr>
+      <w:rPr/>
+    </w:lvl>
+  </w:abstractNum>
+  <w:num w:numId="2">
+    <w:abstractNumId w:val="1"/>
+  </w:num>
+  <w:num w:numId="7">
+    <w:abstractNumId w:val="2"/>
+    <w:lvlOverride w:ilvl="0">
+      <w:startOverride w:val="1"/>
+    </w:lvlOverride>
+    <w:lvlOverride w:ilvl="1">
+      <w:startOverride w:val="1"/>
+    </w:lvlOverride>
+    <w:lvlOverride w:ilvl="2">
+      <w:startOverride w:val="1"/>
+    </w:lvlOverride>
+    <w:lvlOverride w:ilvl="3">
+      <w:startOverride w:val="1"/>
+    </w:lvlOverride>
+    <w:lvlOverride w:ilvl="4">
+      <w:startOverride w:val="1"/>
+    </w:lvlOverride>
+    <w:lvlOverride w:ilvl="5">
+      <w:startOverride w:val="1"/>
+    </w:lvlOverride>
+    <w:lvlOverride w:ilvl="6">
+      <w:startOverride w:val="1"/>
+    </w:lvlOverride>
+    <w:lvlOverride w:ilvl="7">
+      <w:startOverride w:val="1"/>
+    </w:lvlOverride>
+    <w:lvlOverride w:ilvl="8">
+      <w:startOverride w:val="1"/>
+    </w:lvlOverride>
+  </w:num>
+  <w:num w:numId="8">
+    <w:abstractNumId w:val="2"/>
+    <w:lvlOverride w:ilvl="0">
+      <w:startOverride w:val="1"/>
+    </w:lvlOverride>
+    <w:lvlOverride w:ilvl="1">
+      <w:startOverride w:val="1"/>
+    </w:lvlOverride>
+    <w:lvlOverride w:ilvl="2">
+      <w:startOverride w:val="1"/>
+    </w:lvlOverride>
+    <w:lvlOverride w:ilvl="3">
+      <w:startOverride w:val="1"/>
+    </w:lvlOverride>
+    <w:lvlOverride w:ilvl="4">
+      <w:startOverride w:val="1"/>
+    </w:lvlOverride>
+    <w:lvlOverride w:ilvl="5">
+      <w:startOverride w:val="1"/>
+    </w:lvlOverride>
+    <w:lvlOverride w:ilvl="6">
+      <w:startOverride w:val="1"/>
+    </w:lvlOverride>
+    <w:lvlOverride w:ilvl="7">
+      <w:startOverride w:val="1"/>
+    </w:lvlOverride>
+    <w:lvlOverride w:ilvl="8">
+      <w:startOverride w:val="1"/>
+    </w:lvlOverride>
+  </w:num>
+  <w:num w:numId="9">
+    <w:abstractNumId w:val="2"/>
+    <w:lvlOverride w:ilvl="0">
+      <w:startOverride w:val="1"/>
+    </w:lvlOverride>
+    <w:lvlOverride w:ilvl="1">
+      <w:startOverride w:val="1"/>
+    </w:lvlOverride>
+    <w:lvlOverride w:ilvl="2">
+      <w:startOverride w:val="1"/>
+    </w:lvlOverride>
+    <w:lvlOverride w:ilvl="3">
+      <w:startOverride w:val="1"/>
+    </w:lvlOverride>
+    <w:lvlOverride w:ilvl="4">
+      <w:startOverride w:val="1"/>
+    </w:lvlOverride>
+    <w:lvlOverride w:ilvl="5">
+      <w:startOverride w:val="1"/>
+    </w:lvlOverride>
+    <w:lvlOverride w:ilvl="6">
+      <w:startOverride w:val="1"/>
+    </w:lvlOverride>
+    <w:lvlOverride w:ilvl="7">
+      <w:startOverride w:val="1"/>
+    </w:lvlOverride>
+    <w:lvlOverride w:ilvl="8">
+      <w:startOverride w:val="1"/>
+    </w:lvlOverride>
+  </w:num>
+  <w:num w:numId="10">
+    <w:abstractNumId w:val="2"/>
+    <w:lvlOverride w:ilvl="0">
+      <w:startOverride w:val="1"/>
+    </w:lvlOverride>
+    <w:lvlOverride w:ilvl="1">
+      <w:startOverride w:val="1"/>
+    </w:lvlOverride>
+    <w:lvlOverride w:ilvl="2">
+      <w:startOverride w:val="1"/>
+    </w:lvlOverride>
+    <w:lvlOverride w:ilvl="3">
+      <w:startOverride w:val="1"/>
+    </w:lvlOverride>
+    <w:lvlOverride w:ilvl="4">
+      <w:startOverride w:val="1"/>
+    </w:lvlOverride>
+    <w:lvlOverride w:ilvl="5">
+      <w:startOverride w:val="1"/>
+    </w:lvlOverride>
+    <w:lvlOverride w:ilvl="6">
+      <w:startOverride w:val="1"/>
+    </w:lvlOverride>
+    <w:lvlOverride w:ilvl="7">
+      <w:startOverride w:val="1"/>
+    </w:lvlOverride>
+    <w:lvlOverride w:ilvl="8">
+      <w:startOverride w:val="1"/>
+    </w:lvlOverride>
+  </w:num>
+  <w:num w:numId="11">
+    <w:abstractNumId w:val="3"/>
+    <w:lvlOverride w:ilvl="0">
+      <w:startOverride w:val="1"/>
+    </w:lvlOverride>
+    <w:lvlOverride w:ilvl="1">
+      <w:startOverride w:val="1"/>
+    </w:lvlOverride>
+    <w:lvlOverride w:ilvl="2">
+      <w:startOverride w:val="1"/>
+    </w:lvlOverride>
+    <w:lvlOverride w:ilvl="3">
+      <w:startOverride w:val="1"/>
+    </w:lvlOverride>
+    <w:lvlOverride w:ilvl="4">
+      <w:startOverride w:val="1"/>
+    </w:lvlOverride>
+    <w:lvlOverride w:ilvl="5">
+      <w:startOverride w:val="1"/>
+    </w:lvlOverride>
+    <w:lvlOverride w:ilvl="6">
+      <w:startOverride w:val="1"/>
+    </w:lvlOverride>
+    <w:lvlOverride w:ilvl="7">
+      <w:startOverride w:val="1"/>
+    </w:lvlOverride>
+    <w:lvlOverride w:ilvl="8">
+      <w:startOverride w:val="1"/>
+    </w:lvlOverride>
+  </w:num>
+  <w:num w:numId="12">
+    <w:abstractNumId w:val="4"/>
+    <w:lvlOverride w:ilvl="0">
+      <w:startOverride w:val="3"/>
+    </w:lvlOverride>
+    <w:lvlOverride w:ilvl="1">
+      <w:startOverride w:val="3"/>
+    </w:lvlOverride>
+    <w:lvlOverride w:ilvl="2">
+      <w:startOverride w:val="3"/>
+    </w:lvlOverride>
+    <w:lvlOverride w:ilvl="3">
+      <w:startOverride w:val="3"/>
+    </w:lvlOverride>
+    <w:lvlOverride w:ilvl="4">
+      <w:startOverride w:val="3"/>
+    </w:lvlOverride>
+    <w:lvlOverride w:ilvl="5">
+      <w:startOverride w:val="3"/>
+    </w:lvlOverride>
+    <w:lvlOverride w:ilvl="6">
+      <w:startOverride w:val="3"/>
+    </w:lvlOverride>
+    <w:lvlOverride w:ilvl="7">
+      <w:startOverride w:val="3"/>
+    </w:lvlOverride>
+    <w:lvlOverride w:ilvl="8">
+      <w:startOverride w:val="3"/>
+    </w:lvlOverride>
+  </w:num>
+  <w:num w:numId="13">
+    <w:abstractNumId w:val="5"/>
+    <w:lvlOverride w:ilvl="0">
+      <w:startOverride w:val="1"/>
+    </w:lvlOverride>
+    <w:lvlOverride w:ilvl="1">
+      <w:startOverride w:val="1"/>
+    </w:lvlOverride>
+    <w:lvlOverride w:ilvl="2">
+      <w:startOverride w:val="1"/>
+    </w:lvlOverride>
+    <w:lvlOverride w:ilvl="3">
+      <w:startOverride w:val="1"/>
+    </w:lvlOverride>
+    <w:lvlOverride w:ilvl="4">
+      <w:startOverride w:val="1"/>
+    </w:lvlOverride>
+    <w:lvlOverride w:ilvl="5">
+      <w:startOverride w:val="1"/>
+    </w:lvlOverride>
+    <w:lvlOverride w:ilvl="6">
+      <w:startOverride w:val="1"/>
+    </w:lvlOverride>
+    <w:lvlOverride w:ilvl="7">
+      <w:startOverride w:val="1"/>
+    </w:lvlOverride>
+    <w:lvlOverride w:ilvl="8">
+      <w:startOverride w:val="1"/>
+    </w:lvlOverride>
+  </w:num>
+</w:numbering>
 </file>
 
 <file path=word/styles.xml><?xml version="1.0" encoding="utf-8"?>
